--- a/00.Document/03.PD문서/[PD]마일스톤결과분석_180426_지현우ver1.0.docx
+++ b/00.Document/03.PD문서/[PD]마일스톤결과분석_180426_지현우ver1.0.docx
@@ -1,6 +1,6 @@
 
 <file path=word/document.xml><?xml version="1.0" encoding="utf-8"?>
-<w:document xmlns:wpc="http://schemas.microsoft.com/office/word/2010/wordprocessingCanvas" xmlns:cx="http://schemas.microsoft.com/office/drawing/2014/chartex" xmlns:cx1="http://schemas.microsoft.com/office/drawing/2015/9/8/chartex" xmlns:cx2="http://schemas.microsoft.com/office/drawing/2015/10/21/chartex" xmlns:cx3="http://schemas.microsoft.com/office/drawing/2016/5/9/chartex" xmlns:cx4="http://schemas.microsoft.com/office/drawing/2016/5/10/chartex" xmlns:cx5="http://schemas.microsoft.com/office/drawing/2016/5/11/chartex" xmlns:cx6="http://schemas.microsoft.com/office/drawing/2016/5/12/chartex" xmlns:cx7="http://schemas.microsoft.com/office/drawing/2016/5/13/chartex" xmlns:cx8="http://schemas.microsoft.com/office/drawing/2016/5/14/chartex" xmlns:mc="http://schemas.openxmlformats.org/markup-compatibility/2006" xmlns:aink="http://schemas.microsoft.com/office/drawing/2016/ink" xmlns:am3d="http://schemas.microsoft.com/office/drawing/2017/model3d" xmlns:o="urn:schemas-microsoft-com:office:office" xmlns:r="http://schemas.openxmlformats.org/officeDocument/2006/relationships" xmlns:m="http://schemas.openxmlformats.org/officeDocument/2006/math" xmlns:v="urn:schemas-microsoft-com:vml" xmlns:wp14="http://schemas.microsoft.com/office/word/2010/wordprocessingDrawing" xmlns:wp="http://schemas.openxmlformats.org/drawingml/2006/wordprocessingDrawing" xmlns:w10="urn:schemas-microsoft-com:office:word" xmlns:w="http://schemas.openxmlformats.org/wordprocessingml/2006/main" xmlns:w14="http://schemas.microsoft.com/office/word/2010/wordml" xmlns:w15="http://schemas.microsoft.com/office/word/2012/wordml" xmlns:w16cid="http://schemas.microsoft.com/office/word/2016/wordml/cid" xmlns:w16se="http://schemas.microsoft.com/office/word/2015/wordml/symex" xmlns:wpg="http://schemas.microsoft.com/office/word/2010/wordprocessingGroup" xmlns:wpi="http://schemas.microsoft.com/office/word/2010/wordprocessingInk" xmlns:wne="http://schemas.microsoft.com/office/word/2006/wordml" xmlns:wps="http://schemas.microsoft.com/office/word/2010/wordprocessingShape" mc:Ignorable="w14 w15 w16se w16cid wp14">
+<w:document xmlns:wpc="http://schemas.microsoft.com/office/word/2010/wordprocessingCanvas" xmlns:mc="http://schemas.openxmlformats.org/markup-compatibility/2006" xmlns:o="urn:schemas-microsoft-com:office:office" xmlns:r="http://schemas.openxmlformats.org/officeDocument/2006/relationships" xmlns:m="http://schemas.openxmlformats.org/officeDocument/2006/math" xmlns:v="urn:schemas-microsoft-com:vml" xmlns:wp14="http://schemas.microsoft.com/office/word/2010/wordprocessingDrawing" xmlns:wp="http://schemas.openxmlformats.org/drawingml/2006/wordprocessingDrawing" xmlns:w10="urn:schemas-microsoft-com:office:word" xmlns:w="http://schemas.openxmlformats.org/wordprocessingml/2006/main" xmlns:w14="http://schemas.microsoft.com/office/word/2010/wordml" xmlns:wpg="http://schemas.microsoft.com/office/word/2010/wordprocessingGroup" xmlns:wpi="http://schemas.microsoft.com/office/word/2010/wordprocessingInk" xmlns:wne="http://schemas.microsoft.com/office/word/2006/wordml" xmlns:wps="http://schemas.microsoft.com/office/word/2010/wordprocessingShape" mc:Ignorable="w14 wp14">
   <w:body>
     <w:p>
       <w:pPr>
@@ -57,8 +57,8 @@
         <w:tblLook w:val="04A0" w:firstRow="1" w:lastRow="0" w:firstColumn="1" w:lastColumn="0" w:noHBand="0" w:noVBand="1"/>
       </w:tblPr>
       <w:tblGrid>
-        <w:gridCol w:w="1364"/>
-        <w:gridCol w:w="9092"/>
+        <w:gridCol w:w="1384"/>
+        <w:gridCol w:w="9280"/>
       </w:tblGrid>
       <w:tr>
         <w:tc>
@@ -154,9 +154,9 @@
       </w:tblPr>
       <w:tblGrid>
         <w:gridCol w:w="1282"/>
-        <w:gridCol w:w="6580"/>
-        <w:gridCol w:w="1311"/>
-        <w:gridCol w:w="1288"/>
+        <w:gridCol w:w="6757"/>
+        <w:gridCol w:w="1336"/>
+        <w:gridCol w:w="1307"/>
       </w:tblGrid>
       <w:tr>
         <w:tc>
@@ -378,6 +378,112 @@
               </w:rPr>
               <w:t>1.0v</w:t>
             </w:r>
+          </w:p>
+        </w:tc>
+      </w:tr>
+      <w:tr>
+        <w:tc>
+          <w:tcPr>
+            <w:tcW w:w="1253" w:type="dxa"/>
+            <w:tcBorders>
+              <w:left w:val="dashed" w:sz="4" w:space="0" w:color="7F7F7F" w:themeColor="text1" w:themeTint="80"/>
+            </w:tcBorders>
+            <w:shd w:val="clear" w:color="auto" w:fill="D9D9D9" w:themeFill="background1" w:themeFillShade="D9"/>
+          </w:tcPr>
+          <w:p>
+            <w:pPr>
+              <w:jc w:val="center"/>
+              <w:rPr>
+                <w:rFonts w:hint="eastAsia"/>
+              </w:rPr>
+            </w:pPr>
+            <w:r>
+              <w:rPr>
+                <w:rFonts w:hint="eastAsia"/>
+              </w:rPr>
+              <w:t>2018.05.14</w:t>
+            </w:r>
+          </w:p>
+        </w:tc>
+        <w:tc>
+          <w:tcPr>
+            <w:tcW w:w="6780" w:type="dxa"/>
+            <w:shd w:val="clear" w:color="auto" w:fill="D9D9D9" w:themeFill="background1" w:themeFillShade="D9"/>
+          </w:tcPr>
+          <w:p>
+            <w:pPr>
+              <w:rPr>
+                <w:rFonts w:hint="eastAsia"/>
+              </w:rPr>
+            </w:pPr>
+            <w:r>
+              <w:rPr>
+                <w:rFonts w:hint="eastAsia"/>
+              </w:rPr>
+              <w:t xml:space="preserve">2차 </w:t>
+            </w:r>
+            <w:proofErr w:type="spellStart"/>
+            <w:r>
+              <w:rPr>
+                <w:rFonts w:hint="eastAsia"/>
+              </w:rPr>
+              <w:t>마일스톤</w:t>
+            </w:r>
+            <w:proofErr w:type="spellEnd"/>
+            <w:r>
+              <w:rPr>
+                <w:rFonts w:hint="eastAsia"/>
+              </w:rPr>
+              <w:t xml:space="preserve"> 항목 분석, 정리</w:t>
+            </w:r>
+          </w:p>
+        </w:tc>
+        <w:tc>
+          <w:tcPr>
+            <w:tcW w:w="1339" w:type="dxa"/>
+            <w:tcBorders>
+              <w:right w:val="dashed" w:sz="4" w:space="0" w:color="7F7F7F" w:themeColor="text1" w:themeTint="80"/>
+            </w:tcBorders>
+            <w:shd w:val="clear" w:color="auto" w:fill="D9D9D9" w:themeFill="background1" w:themeFillShade="D9"/>
+          </w:tcPr>
+          <w:p>
+            <w:pPr>
+              <w:jc w:val="center"/>
+              <w:rPr>
+                <w:rFonts w:hint="eastAsia"/>
+              </w:rPr>
+            </w:pPr>
+            <w:r>
+              <w:rPr>
+                <w:rFonts w:hint="eastAsia"/>
+              </w:rPr>
+              <w:t>지현우</w:t>
+            </w:r>
+          </w:p>
+        </w:tc>
+        <w:tc>
+          <w:tcPr>
+            <w:tcW w:w="1310" w:type="dxa"/>
+            <w:tcBorders>
+              <w:right w:val="dashed" w:sz="4" w:space="0" w:color="7F7F7F" w:themeColor="text1" w:themeTint="80"/>
+            </w:tcBorders>
+            <w:shd w:val="clear" w:color="auto" w:fill="D9D9D9" w:themeFill="background1" w:themeFillShade="D9"/>
+          </w:tcPr>
+          <w:p>
+            <w:pPr>
+              <w:jc w:val="center"/>
+              <w:rPr>
+                <w:rFonts w:hint="eastAsia"/>
+              </w:rPr>
+            </w:pPr>
+            <w:r>
+              <w:rPr>
+                <w:rFonts w:hint="eastAsia"/>
+              </w:rPr>
+              <w:t>1.5v</w:t>
+            </w:r>
+            <w:bookmarkStart w:id="0" w:name="_GoBack"/>
+            <w:bookmarkEnd w:id="0"/>
           </w:p>
         </w:tc>
       </w:tr>
@@ -912,7 +1018,7 @@
       <w:pPr>
         <w:pStyle w:val="a1"/>
       </w:pPr>
-      <w:bookmarkStart w:id="0" w:name="_Toc512497575"/>
+      <w:bookmarkStart w:id="1" w:name="_Toc512497575"/>
       <w:r>
         <w:rPr>
           <w:rFonts w:hint="eastAsia"/>
@@ -938,7 +1044,7 @@
         </w:rPr>
         <w:t>일 수요일)</w:t>
       </w:r>
-      <w:bookmarkEnd w:id="0"/>
+      <w:bookmarkEnd w:id="1"/>
     </w:p>
     <w:p>
       <w:pPr>
@@ -1013,7 +1119,15 @@
         </w:numPr>
       </w:pPr>
       <w:r>
-        <w:t>주요 시스템이나 컨텐츠들의 구현에 제한이 생기거나 일정상 구현이 불가능 할 경우에 대한 플랜B(</w:t>
+        <w:t xml:space="preserve">주요 시스템이나 </w:t>
+      </w:r>
+      <w:proofErr w:type="spellStart"/>
+      <w:r>
+        <w:t>컨텐츠들의</w:t>
+      </w:r>
+      <w:proofErr w:type="spellEnd"/>
+      <w:r>
+        <w:t xml:space="preserve"> 구현에 제한이 생기거나 일정상 구현이 불가능 할 경우에 대한 플랜B(</w:t>
       </w:r>
       <w:proofErr w:type="spellStart"/>
       <w:r>
@@ -1028,7 +1142,7 @@
       <w:pPr>
         <w:pStyle w:val="a2"/>
       </w:pPr>
-      <w:bookmarkStart w:id="1" w:name="_Toc512497576"/>
+      <w:bookmarkStart w:id="2" w:name="_Toc512497576"/>
       <w:r>
         <w:rPr>
           <w:rFonts w:hint="eastAsia"/>
@@ -1043,733 +1157,6 @@
           <w:rFonts w:hint="eastAsia"/>
         </w:rPr>
         <w:t>구현 중간 검증</w:t>
-      </w:r>
-      <w:bookmarkEnd w:id="1"/>
-    </w:p>
-    <w:tbl>
-      <w:tblPr>
-        <w:tblStyle w:val="ab"/>
-        <w:tblW w:w="0" w:type="auto"/>
-        <w:tblLook w:val="04A0" w:firstRow="1" w:lastRow="0" w:firstColumn="1" w:lastColumn="0" w:noHBand="0" w:noVBand="1"/>
-      </w:tblPr>
-      <w:tblGrid>
-        <w:gridCol w:w="2194"/>
-        <w:gridCol w:w="3619"/>
-        <w:gridCol w:w="4643"/>
-      </w:tblGrid>
-      <w:tr>
-        <w:tc>
-          <w:tcPr>
-            <w:tcW w:w="2235" w:type="dxa"/>
-            <w:shd w:val="clear" w:color="auto" w:fill="000000" w:themeFill="text1"/>
-          </w:tcPr>
-          <w:p/>
-        </w:tc>
-        <w:tc>
-          <w:tcPr>
-            <w:tcW w:w="3685" w:type="dxa"/>
-            <w:shd w:val="clear" w:color="auto" w:fill="000000" w:themeFill="text1"/>
-          </w:tcPr>
-          <w:p>
-            <w:pPr>
-              <w:jc w:val="center"/>
-              <w:rPr>
-                <w:b/>
-              </w:rPr>
-            </w:pPr>
-            <w:r>
-              <w:rPr>
-                <w:rFonts w:hint="eastAsia"/>
-                <w:b/>
-              </w:rPr>
-              <w:t>진행 공정 분석</w:t>
-            </w:r>
-          </w:p>
-        </w:tc>
-        <w:tc>
-          <w:tcPr>
-            <w:tcW w:w="4744" w:type="dxa"/>
-            <w:shd w:val="clear" w:color="auto" w:fill="000000" w:themeFill="text1"/>
-          </w:tcPr>
-          <w:p>
-            <w:pPr>
-              <w:jc w:val="center"/>
-              <w:rPr>
-                <w:b/>
-              </w:rPr>
-            </w:pPr>
-            <w:r>
-              <w:rPr>
-                <w:rFonts w:hint="eastAsia"/>
-                <w:b/>
-              </w:rPr>
-              <w:t>이슈 파악</w:t>
-            </w:r>
-          </w:p>
-        </w:tc>
-      </w:tr>
-      <w:tr>
-        <w:tc>
-          <w:tcPr>
-            <w:tcW w:w="2235" w:type="dxa"/>
-            <w:shd w:val="clear" w:color="auto" w:fill="D9D9D9" w:themeFill="background1" w:themeFillShade="D9"/>
-          </w:tcPr>
-          <w:p>
-            <w:pPr>
-              <w:jc w:val="center"/>
-            </w:pPr>
-            <w:r>
-              <w:rPr>
-                <w:rFonts w:hint="eastAsia"/>
-              </w:rPr>
-              <w:t>시작 화면</w:t>
-            </w:r>
-          </w:p>
-        </w:tc>
-        <w:tc>
-          <w:tcPr>
-            <w:tcW w:w="3685" w:type="dxa"/>
-          </w:tcPr>
-          <w:p>
-            <w:r>
-              <w:rPr>
-                <w:rFonts w:hint="eastAsia"/>
-              </w:rPr>
-              <w:t>100% 완료</w:t>
-            </w:r>
-          </w:p>
-        </w:tc>
-        <w:tc>
-          <w:tcPr>
-            <w:tcW w:w="4744" w:type="dxa"/>
-          </w:tcPr>
-          <w:p/>
-        </w:tc>
-      </w:tr>
-      <w:tr>
-        <w:tc>
-          <w:tcPr>
-            <w:tcW w:w="2235" w:type="dxa"/>
-            <w:shd w:val="clear" w:color="auto" w:fill="D9D9D9" w:themeFill="background1" w:themeFillShade="D9"/>
-          </w:tcPr>
-          <w:p>
-            <w:pPr>
-              <w:jc w:val="center"/>
-            </w:pPr>
-            <w:r>
-              <w:rPr>
-                <w:rFonts w:hint="eastAsia"/>
-              </w:rPr>
-              <w:t>플레이 화면</w:t>
-            </w:r>
-          </w:p>
-        </w:tc>
-        <w:tc>
-          <w:tcPr>
-            <w:tcW w:w="3685" w:type="dxa"/>
-          </w:tcPr>
-          <w:p>
-            <w:r>
-              <w:rPr>
-                <w:rFonts w:hint="eastAsia"/>
-              </w:rPr>
-              <w:t>100% 완료</w:t>
-            </w:r>
-          </w:p>
-        </w:tc>
-        <w:tc>
-          <w:tcPr>
-            <w:tcW w:w="4744" w:type="dxa"/>
-          </w:tcPr>
-          <w:p/>
-        </w:tc>
-      </w:tr>
-      <w:tr>
-        <w:tc>
-          <w:tcPr>
-            <w:tcW w:w="2235" w:type="dxa"/>
-            <w:shd w:val="clear" w:color="auto" w:fill="D9D9D9" w:themeFill="background1" w:themeFillShade="D9"/>
-          </w:tcPr>
-          <w:p>
-            <w:pPr>
-              <w:jc w:val="center"/>
-            </w:pPr>
-            <w:r>
-              <w:rPr>
-                <w:rFonts w:hint="eastAsia"/>
-              </w:rPr>
-              <w:t>게임 오버 화면</w:t>
-            </w:r>
-          </w:p>
-        </w:tc>
-        <w:tc>
-          <w:tcPr>
-            <w:tcW w:w="3685" w:type="dxa"/>
-          </w:tcPr>
-          <w:p>
-            <w:r>
-              <w:rPr>
-                <w:rFonts w:hint="eastAsia"/>
-              </w:rPr>
-              <w:t xml:space="preserve">구현이 안됐지만 구현 가능 </w:t>
-            </w:r>
-            <w:r>
-              <w:t>100%</w:t>
-            </w:r>
-          </w:p>
-        </w:tc>
-        <w:tc>
-          <w:tcPr>
-            <w:tcW w:w="4744" w:type="dxa"/>
-          </w:tcPr>
-          <w:p/>
-        </w:tc>
-      </w:tr>
-      <w:tr>
-        <w:tc>
-          <w:tcPr>
-            <w:tcW w:w="2235" w:type="dxa"/>
-            <w:shd w:val="clear" w:color="auto" w:fill="D9D9D9" w:themeFill="background1" w:themeFillShade="D9"/>
-          </w:tcPr>
-          <w:p>
-            <w:pPr>
-              <w:jc w:val="center"/>
-            </w:pPr>
-            <w:proofErr w:type="spellStart"/>
-            <w:r>
-              <w:rPr>
-                <w:rFonts w:hint="eastAsia"/>
-              </w:rPr>
-              <w:t>점조명</w:t>
-            </w:r>
-            <w:proofErr w:type="spellEnd"/>
-          </w:p>
-        </w:tc>
-        <w:tc>
-          <w:tcPr>
-            <w:tcW w:w="3685" w:type="dxa"/>
-          </w:tcPr>
-          <w:p>
-            <w:r>
-              <w:rPr>
-                <w:rFonts w:hint="eastAsia"/>
-              </w:rPr>
-              <w:t>0% (</w:t>
-            </w:r>
-            <w:proofErr w:type="spellStart"/>
-            <w:r>
-              <w:rPr>
-                <w:rFonts w:hint="eastAsia"/>
-              </w:rPr>
-              <w:t>미실시</w:t>
-            </w:r>
-            <w:proofErr w:type="spellEnd"/>
-            <w:r>
-              <w:rPr>
-                <w:rFonts w:hint="eastAsia"/>
-              </w:rPr>
-              <w:t>)</w:t>
-            </w:r>
-          </w:p>
-        </w:tc>
-        <w:tc>
-          <w:tcPr>
-            <w:tcW w:w="4744" w:type="dxa"/>
-          </w:tcPr>
-          <w:p/>
-        </w:tc>
-      </w:tr>
-      <w:tr>
-        <w:tc>
-          <w:tcPr>
-            <w:tcW w:w="2235" w:type="dxa"/>
-            <w:shd w:val="clear" w:color="auto" w:fill="D9D9D9" w:themeFill="background1" w:themeFillShade="D9"/>
-          </w:tcPr>
-          <w:p>
-            <w:pPr>
-              <w:jc w:val="center"/>
-            </w:pPr>
-            <w:r>
-              <w:rPr>
-                <w:rFonts w:hint="eastAsia"/>
-              </w:rPr>
-              <w:t>카메라</w:t>
-            </w:r>
-          </w:p>
-        </w:tc>
-        <w:tc>
-          <w:tcPr>
-            <w:tcW w:w="3685" w:type="dxa"/>
-          </w:tcPr>
-          <w:p>
-            <w:r>
-              <w:rPr>
-                <w:rFonts w:hint="eastAsia"/>
-              </w:rPr>
-              <w:t>100% 완료</w:t>
-            </w:r>
-          </w:p>
-        </w:tc>
-        <w:tc>
-          <w:tcPr>
-            <w:tcW w:w="4744" w:type="dxa"/>
-          </w:tcPr>
-          <w:p/>
-        </w:tc>
-      </w:tr>
-      <w:tr>
-        <w:tc>
-          <w:tcPr>
-            <w:tcW w:w="2235" w:type="dxa"/>
-            <w:shd w:val="clear" w:color="auto" w:fill="D9D9D9" w:themeFill="background1" w:themeFillShade="D9"/>
-          </w:tcPr>
-          <w:p>
-            <w:pPr>
-              <w:jc w:val="center"/>
-            </w:pPr>
-            <w:r>
-              <w:rPr>
-                <w:rFonts w:hint="eastAsia"/>
-              </w:rPr>
-              <w:t>텍스트 출력</w:t>
-            </w:r>
-          </w:p>
-        </w:tc>
-        <w:tc>
-          <w:tcPr>
-            <w:tcW w:w="3685" w:type="dxa"/>
-          </w:tcPr>
-          <w:p>
-            <w:r>
-              <w:rPr>
-                <w:rFonts w:hint="eastAsia"/>
-              </w:rPr>
-              <w:t>0% (</w:t>
-            </w:r>
-            <w:proofErr w:type="spellStart"/>
-            <w:r>
-              <w:rPr>
-                <w:rFonts w:hint="eastAsia"/>
-              </w:rPr>
-              <w:t>미실시</w:t>
-            </w:r>
-            <w:proofErr w:type="spellEnd"/>
-            <w:r>
-              <w:rPr>
-                <w:rFonts w:hint="eastAsia"/>
-              </w:rPr>
-              <w:t>)</w:t>
-            </w:r>
-          </w:p>
-        </w:tc>
-        <w:tc>
-          <w:tcPr>
-            <w:tcW w:w="4744" w:type="dxa"/>
-          </w:tcPr>
-          <w:p/>
-        </w:tc>
-      </w:tr>
-      <w:tr>
-        <w:tc>
-          <w:tcPr>
-            <w:tcW w:w="2235" w:type="dxa"/>
-            <w:shd w:val="clear" w:color="auto" w:fill="D9D9D9" w:themeFill="background1" w:themeFillShade="D9"/>
-          </w:tcPr>
-          <w:p>
-            <w:pPr>
-              <w:jc w:val="center"/>
-            </w:pPr>
-            <w:r>
-              <w:rPr>
-                <w:rFonts w:hint="eastAsia"/>
-              </w:rPr>
-              <w:t>트리거</w:t>
-            </w:r>
-          </w:p>
-        </w:tc>
-        <w:tc>
-          <w:tcPr>
-            <w:tcW w:w="3685" w:type="dxa"/>
-          </w:tcPr>
-          <w:p>
-            <w:r>
-              <w:rPr>
-                <w:rFonts w:hint="eastAsia"/>
-              </w:rPr>
-              <w:t>40% (진행 중)</w:t>
-            </w:r>
-          </w:p>
-        </w:tc>
-        <w:tc>
-          <w:tcPr>
-            <w:tcW w:w="4744" w:type="dxa"/>
-          </w:tcPr>
-          <w:p>
-            <w:r>
-              <w:rPr>
-                <w:rFonts w:hint="eastAsia"/>
-              </w:rPr>
-              <w:t xml:space="preserve">퀄리티를 높이기 위한 연구 진행 중 </w:t>
-            </w:r>
-          </w:p>
-        </w:tc>
-      </w:tr>
-      <w:tr>
-        <w:tc>
-          <w:tcPr>
-            <w:tcW w:w="2235" w:type="dxa"/>
-            <w:shd w:val="clear" w:color="auto" w:fill="D9D9D9" w:themeFill="background1" w:themeFillShade="D9"/>
-          </w:tcPr>
-          <w:p>
-            <w:pPr>
-              <w:jc w:val="center"/>
-            </w:pPr>
-            <w:r>
-              <w:rPr>
-                <w:rFonts w:hint="eastAsia"/>
-              </w:rPr>
-              <w:t>가스 시스템</w:t>
-            </w:r>
-          </w:p>
-        </w:tc>
-        <w:tc>
-          <w:tcPr>
-            <w:tcW w:w="3685" w:type="dxa"/>
-          </w:tcPr>
-          <w:p>
-            <w:r>
-              <w:rPr>
-                <w:rFonts w:hint="eastAsia"/>
-              </w:rPr>
-              <w:t>100% 완료</w:t>
-            </w:r>
-          </w:p>
-        </w:tc>
-        <w:tc>
-          <w:tcPr>
-            <w:tcW w:w="4744" w:type="dxa"/>
-          </w:tcPr>
-          <w:p/>
-        </w:tc>
-      </w:tr>
-      <w:tr>
-        <w:tc>
-          <w:tcPr>
-            <w:tcW w:w="2235" w:type="dxa"/>
-            <w:shd w:val="clear" w:color="auto" w:fill="D9D9D9" w:themeFill="background1" w:themeFillShade="D9"/>
-          </w:tcPr>
-          <w:p>
-            <w:pPr>
-              <w:jc w:val="center"/>
-            </w:pPr>
-            <w:r>
-              <w:rPr>
-                <w:rFonts w:hint="eastAsia"/>
-              </w:rPr>
-              <w:t>화면 혈흔 시스템</w:t>
-            </w:r>
-          </w:p>
-        </w:tc>
-        <w:tc>
-          <w:tcPr>
-            <w:tcW w:w="3685" w:type="dxa"/>
-          </w:tcPr>
-          <w:p>
-            <w:r>
-              <w:rPr>
-                <w:rFonts w:hint="eastAsia"/>
-              </w:rPr>
-              <w:t>0%</w:t>
-            </w:r>
-          </w:p>
-        </w:tc>
-        <w:tc>
-          <w:tcPr>
-            <w:tcW w:w="4744" w:type="dxa"/>
-          </w:tcPr>
-          <w:p>
-            <w:r>
-              <w:rPr>
-                <w:rFonts w:hint="eastAsia"/>
-              </w:rPr>
-              <w:t>기획서부터 작성, 우선 순위 아래로 배정</w:t>
-            </w:r>
-          </w:p>
-        </w:tc>
-      </w:tr>
-      <w:tr>
-        <w:tc>
-          <w:tcPr>
-            <w:tcW w:w="2235" w:type="dxa"/>
-            <w:shd w:val="clear" w:color="auto" w:fill="D9D9D9" w:themeFill="background1" w:themeFillShade="D9"/>
-          </w:tcPr>
-          <w:p>
-            <w:pPr>
-              <w:jc w:val="center"/>
-            </w:pPr>
-            <w:r>
-              <w:rPr>
-                <w:rFonts w:hint="eastAsia"/>
-              </w:rPr>
-              <w:t>시선 마우스(</w:t>
-            </w:r>
-            <w:proofErr w:type="spellStart"/>
-            <w:r>
-              <w:rPr>
-                <w:rFonts w:hint="eastAsia"/>
-              </w:rPr>
-              <w:t>포커싱</w:t>
-            </w:r>
-            <w:proofErr w:type="spellEnd"/>
-            <w:r>
-              <w:rPr>
-                <w:rFonts w:hint="eastAsia"/>
-              </w:rPr>
-              <w:t>)</w:t>
-            </w:r>
-          </w:p>
-        </w:tc>
-        <w:tc>
-          <w:tcPr>
-            <w:tcW w:w="3685" w:type="dxa"/>
-          </w:tcPr>
-          <w:p>
-            <w:r>
-              <w:rPr>
-                <w:rFonts w:hint="eastAsia"/>
-              </w:rPr>
-              <w:t>% 산정 불가</w:t>
-            </w:r>
-          </w:p>
-        </w:tc>
-        <w:tc>
-          <w:tcPr>
-            <w:tcW w:w="4744" w:type="dxa"/>
-          </w:tcPr>
-          <w:p>
-            <w:r>
-              <w:rPr>
-                <w:rFonts w:hint="eastAsia"/>
-              </w:rPr>
-              <w:t>퀄리티(시스템) 높이기 위한 연구 진행 중</w:t>
-            </w:r>
-          </w:p>
-        </w:tc>
-      </w:tr>
-      <w:tr>
-        <w:tc>
-          <w:tcPr>
-            <w:tcW w:w="2235" w:type="dxa"/>
-            <w:shd w:val="clear" w:color="auto" w:fill="D9D9D9" w:themeFill="background1" w:themeFillShade="D9"/>
-          </w:tcPr>
-          <w:p>
-            <w:pPr>
-              <w:jc w:val="center"/>
-            </w:pPr>
-            <w:r>
-              <w:rPr>
-                <w:rFonts w:hint="eastAsia"/>
-              </w:rPr>
-              <w:t>시야 제한</w:t>
-            </w:r>
-          </w:p>
-        </w:tc>
-        <w:tc>
-          <w:tcPr>
-            <w:tcW w:w="3685" w:type="dxa"/>
-          </w:tcPr>
-          <w:p>
-            <w:r>
-              <w:rPr>
-                <w:rFonts w:hint="eastAsia"/>
-              </w:rPr>
-              <w:t>100%</w:t>
-            </w:r>
-          </w:p>
-        </w:tc>
-        <w:tc>
-          <w:tcPr>
-            <w:tcW w:w="4744" w:type="dxa"/>
-          </w:tcPr>
-          <w:p/>
-        </w:tc>
-      </w:tr>
-      <w:tr>
-        <w:tc>
-          <w:tcPr>
-            <w:tcW w:w="2235" w:type="dxa"/>
-            <w:shd w:val="clear" w:color="auto" w:fill="D9D9D9" w:themeFill="background1" w:themeFillShade="D9"/>
-          </w:tcPr>
-          <w:p>
-            <w:pPr>
-              <w:jc w:val="center"/>
-            </w:pPr>
-            <w:r>
-              <w:rPr>
-                <w:rFonts w:hint="eastAsia"/>
-              </w:rPr>
-              <w:t>인벤토리</w:t>
-            </w:r>
-          </w:p>
-        </w:tc>
-        <w:tc>
-          <w:tcPr>
-            <w:tcW w:w="3685" w:type="dxa"/>
-          </w:tcPr>
-          <w:p>
-            <w:r>
-              <w:rPr>
-                <w:rFonts w:hint="eastAsia"/>
-              </w:rPr>
-              <w:t>50%(진행 중)</w:t>
-            </w:r>
-          </w:p>
-        </w:tc>
-        <w:tc>
-          <w:tcPr>
-            <w:tcW w:w="4744" w:type="dxa"/>
-          </w:tcPr>
-          <w:p>
-            <w:r>
-              <w:rPr>
-                <w:rFonts w:hint="eastAsia"/>
-              </w:rPr>
-              <w:t>담당자 하루 결석(몸살 감기)</w:t>
-            </w:r>
-            <w:r>
-              <w:br/>
-            </w:r>
-            <w:r>
-              <w:rPr>
-                <w:rFonts w:hint="eastAsia"/>
-              </w:rPr>
-              <w:t>메인 프로젝트에 연동시켜보지 않음</w:t>
-            </w:r>
-          </w:p>
-        </w:tc>
-      </w:tr>
-      <w:tr>
-        <w:tc>
-          <w:tcPr>
-            <w:tcW w:w="2235" w:type="dxa"/>
-            <w:shd w:val="clear" w:color="auto" w:fill="D9D9D9" w:themeFill="background1" w:themeFillShade="D9"/>
-          </w:tcPr>
-          <w:p>
-            <w:pPr>
-              <w:jc w:val="center"/>
-            </w:pPr>
-            <w:r>
-              <w:rPr>
-                <w:rFonts w:hint="eastAsia"/>
-              </w:rPr>
-              <w:t>이동</w:t>
-            </w:r>
-          </w:p>
-        </w:tc>
-        <w:tc>
-          <w:tcPr>
-            <w:tcW w:w="3685" w:type="dxa"/>
-          </w:tcPr>
-          <w:p>
-            <w:r>
-              <w:rPr>
-                <w:rFonts w:hint="eastAsia"/>
-              </w:rPr>
-              <w:t>50%(진행 중)</w:t>
-            </w:r>
-          </w:p>
-        </w:tc>
-        <w:tc>
-          <w:tcPr>
-            <w:tcW w:w="4744" w:type="dxa"/>
-          </w:tcPr>
-          <w:p>
-            <w:r>
-              <w:rPr>
-                <w:rFonts w:hint="eastAsia"/>
-              </w:rPr>
-              <w:t>의도대로 이동이 되지 않음</w:t>
-            </w:r>
-          </w:p>
-        </w:tc>
-      </w:tr>
-    </w:tbl>
-    <w:p>
-      <w:pPr>
-        <w:rPr>
-          <w:b/>
-        </w:rPr>
-      </w:pPr>
-      <w:r>
-        <w:rPr>
-          <w:rFonts w:hint="eastAsia"/>
-          <w:b/>
-        </w:rPr>
-        <w:t>분석 결과</w:t>
-      </w:r>
-    </w:p>
-    <w:p>
-      <w:pPr>
-        <w:pStyle w:val="10"/>
-        <w:numPr>
-          <w:ilvl w:val="0"/>
-          <w:numId w:val="0"/>
-        </w:numPr>
-      </w:pPr>
-      <w:r>
-        <w:rPr>
-          <w:rFonts w:hint="eastAsia"/>
-        </w:rPr>
-        <w:t>시스템 구현 담당자들의 의견은 이동</w:t>
-      </w:r>
-      <w:r>
-        <w:t xml:space="preserve">, </w:t>
-      </w:r>
-      <w:r>
-        <w:rPr>
-          <w:rFonts w:hint="eastAsia"/>
-        </w:rPr>
-        <w:t>카메라,</w:t>
-      </w:r>
-      <w:r>
-        <w:t xml:space="preserve"> </w:t>
-      </w:r>
-      <w:r>
-        <w:rPr>
-          <w:rFonts w:hint="eastAsia"/>
-        </w:rPr>
-        <w:t>시선마우스,</w:t>
-      </w:r>
-      <w:r>
-        <w:t xml:space="preserve"> </w:t>
-      </w:r>
-      <w:r>
-        <w:rPr>
-          <w:rFonts w:hint="eastAsia"/>
-        </w:rPr>
-        <w:t>인벤토리 시스템만 프로토타입 빌드 예정일에 구현이 된다면 일정 진행에 있어서 성공이라고 생각한다.</w:t>
-      </w:r>
-      <w:r>
-        <w:t xml:space="preserve"> </w:t>
-      </w:r>
-      <w:r>
-        <w:rPr>
-          <w:rFonts w:hint="eastAsia"/>
-        </w:rPr>
-        <w:t>이유는 나머지 시스템 항목들은 작업 난이도가 앞서 말한 항목들에 비해 낮고 이미 진행을 해본 항목들도 있기 때문</w:t>
-      </w:r>
-    </w:p>
-    <w:p>
-      <w:pPr>
-        <w:pStyle w:val="a2"/>
-      </w:pPr>
-      <w:bookmarkStart w:id="2" w:name="_Toc512497577"/>
-      <w:r>
-        <w:rPr>
-          <w:rFonts w:hint="eastAsia"/>
-        </w:rPr>
-        <w:lastRenderedPageBreak/>
-        <w:t>오브젝트 구현 중간 검증</w:t>
       </w:r>
       <w:bookmarkEnd w:id="2"/>
     </w:p>
@@ -1780,22 +1167,21 @@
         <w:tblLook w:val="04A0" w:firstRow="1" w:lastRow="0" w:firstColumn="1" w:lastColumn="0" w:noHBand="0" w:noVBand="1"/>
       </w:tblPr>
       <w:tblGrid>
-        <w:gridCol w:w="2648"/>
-        <w:gridCol w:w="3286"/>
-        <w:gridCol w:w="3186"/>
-        <w:gridCol w:w="1336"/>
+        <w:gridCol w:w="2235"/>
+        <w:gridCol w:w="3685"/>
+        <w:gridCol w:w="4744"/>
       </w:tblGrid>
       <w:tr>
         <w:tc>
           <w:tcPr>
-            <w:tcW w:w="2699" w:type="dxa"/>
+            <w:tcW w:w="2235" w:type="dxa"/>
             <w:shd w:val="clear" w:color="auto" w:fill="000000" w:themeFill="text1"/>
           </w:tcPr>
           <w:p/>
         </w:tc>
         <w:tc>
           <w:tcPr>
-            <w:tcW w:w="3363" w:type="dxa"/>
+            <w:tcW w:w="3685" w:type="dxa"/>
             <w:shd w:val="clear" w:color="auto" w:fill="000000" w:themeFill="text1"/>
           </w:tcPr>
           <w:p>
@@ -1816,7 +1202,7 @@
         </w:tc>
         <w:tc>
           <w:tcPr>
-            <w:tcW w:w="3260" w:type="dxa"/>
+            <w:tcW w:w="4744" w:type="dxa"/>
             <w:shd w:val="clear" w:color="auto" w:fill="000000" w:themeFill="text1"/>
           </w:tcPr>
           <w:p>
@@ -1835,41 +1221,11 @@
             </w:r>
           </w:p>
         </w:tc>
-        <w:tc>
-          <w:tcPr>
-            <w:tcW w:w="1360" w:type="dxa"/>
-            <w:shd w:val="clear" w:color="auto" w:fill="000000" w:themeFill="text1"/>
-          </w:tcPr>
-          <w:p>
-            <w:pPr>
-              <w:jc w:val="center"/>
-              <w:rPr>
-                <w:b/>
-              </w:rPr>
-            </w:pPr>
-            <w:proofErr w:type="spellStart"/>
-            <w:r>
-              <w:rPr>
-                <w:rFonts w:hint="eastAsia"/>
-                <w:b/>
-              </w:rPr>
-              <w:t>에셋</w:t>
-            </w:r>
-            <w:proofErr w:type="spellEnd"/>
-            <w:r>
-              <w:rPr>
-                <w:rFonts w:hint="eastAsia"/>
-                <w:b/>
-              </w:rPr>
-              <w:t xml:space="preserve"> 구비</w:t>
-            </w:r>
-          </w:p>
-        </w:tc>
       </w:tr>
       <w:tr>
         <w:tc>
           <w:tcPr>
-            <w:tcW w:w="2699" w:type="dxa"/>
+            <w:tcW w:w="2235" w:type="dxa"/>
             <w:shd w:val="clear" w:color="auto" w:fill="D9D9D9" w:themeFill="background1" w:themeFillShade="D9"/>
           </w:tcPr>
           <w:p>
@@ -1880,40 +1236,34 @@
               <w:rPr>
                 <w:rFonts w:hint="eastAsia"/>
               </w:rPr>
-              <w:t>손전등</w:t>
-            </w:r>
-          </w:p>
-        </w:tc>
-        <w:tc>
-          <w:tcPr>
-            <w:tcW w:w="3363" w:type="dxa"/>
+              <w:t>시작 화면</w:t>
+            </w:r>
+          </w:p>
+        </w:tc>
+        <w:tc>
+          <w:tcPr>
+            <w:tcW w:w="3685" w:type="dxa"/>
+          </w:tcPr>
+          <w:p>
+            <w:r>
+              <w:rPr>
+                <w:rFonts w:hint="eastAsia"/>
+              </w:rPr>
+              <w:t>100% 완료</w:t>
+            </w:r>
+          </w:p>
+        </w:tc>
+        <w:tc>
+          <w:tcPr>
+            <w:tcW w:w="4744" w:type="dxa"/>
           </w:tcPr>
           <w:p/>
-        </w:tc>
-        <w:tc>
-          <w:tcPr>
-            <w:tcW w:w="3260" w:type="dxa"/>
-          </w:tcPr>
-          <w:p/>
-        </w:tc>
-        <w:tc>
-          <w:tcPr>
-            <w:tcW w:w="1360" w:type="dxa"/>
-          </w:tcPr>
-          <w:p>
-            <w:r>
-              <w:rPr>
-                <w:rFonts w:hint="eastAsia"/>
-              </w:rPr>
-              <w:t>O</w:t>
-            </w:r>
-          </w:p>
         </w:tc>
       </w:tr>
       <w:tr>
         <w:tc>
           <w:tcPr>
-            <w:tcW w:w="2699" w:type="dxa"/>
+            <w:tcW w:w="2235" w:type="dxa"/>
             <w:shd w:val="clear" w:color="auto" w:fill="D9D9D9" w:themeFill="background1" w:themeFillShade="D9"/>
           </w:tcPr>
           <w:p>
@@ -1924,44 +1274,34 @@
               <w:rPr>
                 <w:rFonts w:hint="eastAsia"/>
               </w:rPr>
-              <w:t>쓰레기통의 문제 종이</w:t>
-            </w:r>
-          </w:p>
-        </w:tc>
-        <w:tc>
-          <w:tcPr>
-            <w:tcW w:w="3363" w:type="dxa"/>
+              <w:t>플레이 화면</w:t>
+            </w:r>
+          </w:p>
+        </w:tc>
+        <w:tc>
+          <w:tcPr>
+            <w:tcW w:w="3685" w:type="dxa"/>
+          </w:tcPr>
+          <w:p>
+            <w:r>
+              <w:rPr>
+                <w:rFonts w:hint="eastAsia"/>
+              </w:rPr>
+              <w:t>100% 완료</w:t>
+            </w:r>
+          </w:p>
+        </w:tc>
+        <w:tc>
+          <w:tcPr>
+            <w:tcW w:w="4744" w:type="dxa"/>
           </w:tcPr>
           <w:p/>
-        </w:tc>
-        <w:tc>
-          <w:tcPr>
-            <w:tcW w:w="3260" w:type="dxa"/>
-          </w:tcPr>
-          <w:p>
-            <w:r>
-              <w:rPr>
-                <w:rFonts w:hint="eastAsia"/>
-              </w:rPr>
-              <w:t>자체 제작 예정</w:t>
-            </w:r>
-          </w:p>
-        </w:tc>
-        <w:tc>
-          <w:tcPr>
-            <w:tcW w:w="1360" w:type="dxa"/>
-          </w:tcPr>
-          <w:p>
-            <w:r>
-              <w:t>X</w:t>
-            </w:r>
-          </w:p>
         </w:tc>
       </w:tr>
       <w:tr>
         <w:tc>
           <w:tcPr>
-            <w:tcW w:w="2699" w:type="dxa"/>
+            <w:tcW w:w="2235" w:type="dxa"/>
             <w:shd w:val="clear" w:color="auto" w:fill="D9D9D9" w:themeFill="background1" w:themeFillShade="D9"/>
           </w:tcPr>
           <w:p>
@@ -1972,92 +1312,91 @@
               <w:rPr>
                 <w:rFonts w:hint="eastAsia"/>
               </w:rPr>
-              <w:t>쓰레기통의 종이1</w:t>
-            </w:r>
-          </w:p>
-        </w:tc>
-        <w:tc>
-          <w:tcPr>
-            <w:tcW w:w="3363" w:type="dxa"/>
+              <w:t>게임 오버 화면</w:t>
+            </w:r>
+          </w:p>
+        </w:tc>
+        <w:tc>
+          <w:tcPr>
+            <w:tcW w:w="3685" w:type="dxa"/>
+          </w:tcPr>
+          <w:p>
+            <w:r>
+              <w:rPr>
+                <w:rFonts w:hint="eastAsia"/>
+              </w:rPr>
+              <w:t xml:space="preserve">구현이 안됐지만 구현 가능 </w:t>
+            </w:r>
+            <w:r>
+              <w:t>100%</w:t>
+            </w:r>
+          </w:p>
+        </w:tc>
+        <w:tc>
+          <w:tcPr>
+            <w:tcW w:w="4744" w:type="dxa"/>
           </w:tcPr>
           <w:p/>
-        </w:tc>
-        <w:tc>
-          <w:tcPr>
-            <w:tcW w:w="3260" w:type="dxa"/>
-          </w:tcPr>
-          <w:p>
-            <w:r>
-              <w:rPr>
-                <w:rFonts w:hint="eastAsia"/>
-              </w:rPr>
-              <w:t>자체 제작 예정</w:t>
-            </w:r>
-          </w:p>
-        </w:tc>
-        <w:tc>
-          <w:tcPr>
-            <w:tcW w:w="1360" w:type="dxa"/>
-          </w:tcPr>
-          <w:p>
-            <w:r>
-              <w:t>X</w:t>
-            </w:r>
-          </w:p>
         </w:tc>
       </w:tr>
       <w:tr>
         <w:tc>
           <w:tcPr>
-            <w:tcW w:w="2699" w:type="dxa"/>
+            <w:tcW w:w="2235" w:type="dxa"/>
             <w:shd w:val="clear" w:color="auto" w:fill="D9D9D9" w:themeFill="background1" w:themeFillShade="D9"/>
           </w:tcPr>
           <w:p>
             <w:pPr>
               <w:jc w:val="center"/>
             </w:pPr>
-            <w:r>
-              <w:rPr>
-                <w:rFonts w:hint="eastAsia"/>
-              </w:rPr>
-              <w:t>쓰레기통의 종이2</w:t>
-            </w:r>
-          </w:p>
-        </w:tc>
-        <w:tc>
-          <w:tcPr>
-            <w:tcW w:w="3363" w:type="dxa"/>
+            <w:proofErr w:type="spellStart"/>
+            <w:r>
+              <w:rPr>
+                <w:rFonts w:hint="eastAsia"/>
+              </w:rPr>
+              <w:t>점조명</w:t>
+            </w:r>
+            <w:proofErr w:type="spellEnd"/>
+          </w:p>
+        </w:tc>
+        <w:tc>
+          <w:tcPr>
+            <w:tcW w:w="3685" w:type="dxa"/>
+          </w:tcPr>
+          <w:p>
+            <w:r>
+              <w:rPr>
+                <w:rFonts w:hint="eastAsia"/>
+              </w:rPr>
+              <w:t>0% (</w:t>
+            </w:r>
+            <w:proofErr w:type="spellStart"/>
+            <w:r>
+              <w:rPr>
+                <w:rFonts w:hint="eastAsia"/>
+              </w:rPr>
+              <w:t>미실시</w:t>
+            </w:r>
+            <w:proofErr w:type="spellEnd"/>
+            <w:r>
+              <w:rPr>
+                <w:rFonts w:hint="eastAsia"/>
+              </w:rPr>
+              <w:t>)</w:t>
+            </w:r>
+          </w:p>
+        </w:tc>
+        <w:tc>
+          <w:tcPr>
+            <w:tcW w:w="4744" w:type="dxa"/>
           </w:tcPr>
           <w:p/>
-        </w:tc>
-        <w:tc>
-          <w:tcPr>
-            <w:tcW w:w="3260" w:type="dxa"/>
-          </w:tcPr>
-          <w:p>
-            <w:r>
-              <w:rPr>
-                <w:rFonts w:hint="eastAsia"/>
-              </w:rPr>
-              <w:t>자체 제작 예정</w:t>
-            </w:r>
-          </w:p>
-        </w:tc>
-        <w:tc>
-          <w:tcPr>
-            <w:tcW w:w="1360" w:type="dxa"/>
-          </w:tcPr>
-          <w:p>
-            <w:r>
-              <w:t>X</w:t>
-            </w:r>
-          </w:p>
         </w:tc>
       </w:tr>
       <w:tr>
         <w:tc>
           <w:tcPr>
-            <w:tcW w:w="2699" w:type="dxa"/>
+            <w:tcW w:w="2235" w:type="dxa"/>
             <w:shd w:val="clear" w:color="auto" w:fill="D9D9D9" w:themeFill="background1" w:themeFillShade="D9"/>
           </w:tcPr>
           <w:p>
@@ -2068,9 +1407,36 @@
               <w:rPr>
                 <w:rFonts w:hint="eastAsia"/>
               </w:rPr>
-              <w:t xml:space="preserve">간이 서랍장의 </w:t>
-            </w:r>
-          </w:p>
+              <w:t>카메라</w:t>
+            </w:r>
+          </w:p>
+        </w:tc>
+        <w:tc>
+          <w:tcPr>
+            <w:tcW w:w="3685" w:type="dxa"/>
+          </w:tcPr>
+          <w:p>
+            <w:r>
+              <w:rPr>
+                <w:rFonts w:hint="eastAsia"/>
+              </w:rPr>
+              <w:t>100% 완료</w:t>
+            </w:r>
+          </w:p>
+        </w:tc>
+        <w:tc>
+          <w:tcPr>
+            <w:tcW w:w="4744" w:type="dxa"/>
+          </w:tcPr>
+          <w:p/>
+        </w:tc>
+      </w:tr>
+      <w:tr>
+        <w:tc>
+          <w:tcPr>
+            <w:tcW w:w="2235" w:type="dxa"/>
+            <w:shd w:val="clear" w:color="auto" w:fill="D9D9D9" w:themeFill="background1" w:themeFillShade="D9"/>
+          </w:tcPr>
           <w:p>
             <w:pPr>
               <w:jc w:val="center"/>
@@ -2079,55 +1445,48 @@
               <w:rPr>
                 <w:rFonts w:hint="eastAsia"/>
               </w:rPr>
-              <w:t>영어 자물쇠</w:t>
-            </w:r>
-          </w:p>
-        </w:tc>
-        <w:tc>
-          <w:tcPr>
-            <w:tcW w:w="3363" w:type="dxa"/>
+              <w:t>텍스트 출력</w:t>
+            </w:r>
+          </w:p>
+        </w:tc>
+        <w:tc>
+          <w:tcPr>
+            <w:tcW w:w="3685" w:type="dxa"/>
+          </w:tcPr>
+          <w:p>
+            <w:r>
+              <w:rPr>
+                <w:rFonts w:hint="eastAsia"/>
+              </w:rPr>
+              <w:t>0% (</w:t>
+            </w:r>
+            <w:proofErr w:type="spellStart"/>
+            <w:r>
+              <w:rPr>
+                <w:rFonts w:hint="eastAsia"/>
+              </w:rPr>
+              <w:t>미실시</w:t>
+            </w:r>
+            <w:proofErr w:type="spellEnd"/>
+            <w:r>
+              <w:rPr>
+                <w:rFonts w:hint="eastAsia"/>
+              </w:rPr>
+              <w:t>)</w:t>
+            </w:r>
+          </w:p>
+        </w:tc>
+        <w:tc>
+          <w:tcPr>
+            <w:tcW w:w="4744" w:type="dxa"/>
           </w:tcPr>
           <w:p/>
-        </w:tc>
-        <w:tc>
-          <w:tcPr>
-            <w:tcW w:w="3260" w:type="dxa"/>
-          </w:tcPr>
-          <w:p>
-            <w:r>
-              <w:rPr>
-                <w:rFonts w:hint="eastAsia"/>
-              </w:rPr>
-              <w:t xml:space="preserve">유료 </w:t>
-            </w:r>
-            <w:proofErr w:type="spellStart"/>
-            <w:r>
-              <w:rPr>
-                <w:rFonts w:hint="eastAsia"/>
-              </w:rPr>
-              <w:t>에셋</w:t>
-            </w:r>
-            <w:proofErr w:type="spellEnd"/>
-          </w:p>
-        </w:tc>
-        <w:tc>
-          <w:tcPr>
-            <w:tcW w:w="1360" w:type="dxa"/>
-          </w:tcPr>
-          <w:p>
-            <w:r>
-              <w:rPr>
-                <w:rFonts w:hAnsi="맑은 고딕" w:hint="eastAsia"/>
-              </w:rPr>
-              <w:t>△</w:t>
-            </w:r>
-          </w:p>
         </w:tc>
       </w:tr>
       <w:tr>
         <w:tc>
           <w:tcPr>
-            <w:tcW w:w="2699" w:type="dxa"/>
+            <w:tcW w:w="2235" w:type="dxa"/>
             <w:shd w:val="clear" w:color="auto" w:fill="D9D9D9" w:themeFill="background1" w:themeFillShade="D9"/>
           </w:tcPr>
           <w:p>
@@ -2138,9 +1497,43 @@
               <w:rPr>
                 <w:rFonts w:hint="eastAsia"/>
               </w:rPr>
-              <w:t xml:space="preserve">간이 서랍장안의 </w:t>
-            </w:r>
-          </w:p>
+              <w:t>트리거</w:t>
+            </w:r>
+          </w:p>
+        </w:tc>
+        <w:tc>
+          <w:tcPr>
+            <w:tcW w:w="3685" w:type="dxa"/>
+          </w:tcPr>
+          <w:p>
+            <w:r>
+              <w:rPr>
+                <w:rFonts w:hint="eastAsia"/>
+              </w:rPr>
+              <w:t>40% (진행 중)</w:t>
+            </w:r>
+          </w:p>
+        </w:tc>
+        <w:tc>
+          <w:tcPr>
+            <w:tcW w:w="4744" w:type="dxa"/>
+          </w:tcPr>
+          <w:p>
+            <w:r>
+              <w:rPr>
+                <w:rFonts w:hint="eastAsia"/>
+              </w:rPr>
+              <w:t xml:space="preserve">퀄리티를 높이기 위한 연구 진행 중 </w:t>
+            </w:r>
+          </w:p>
+        </w:tc>
+      </w:tr>
+      <w:tr>
+        <w:tc>
+          <w:tcPr>
+            <w:tcW w:w="2235" w:type="dxa"/>
+            <w:shd w:val="clear" w:color="auto" w:fill="D9D9D9" w:themeFill="background1" w:themeFillShade="D9"/>
+          </w:tcPr>
           <w:p>
             <w:pPr>
               <w:jc w:val="center"/>
@@ -2149,47 +1542,34 @@
               <w:rPr>
                 <w:rFonts w:hint="eastAsia"/>
               </w:rPr>
-              <w:t>의문의 종이</w:t>
-            </w:r>
-          </w:p>
-        </w:tc>
-        <w:tc>
-          <w:tcPr>
-            <w:tcW w:w="3363" w:type="dxa"/>
+              <w:t>가스 시스템</w:t>
+            </w:r>
+          </w:p>
+        </w:tc>
+        <w:tc>
+          <w:tcPr>
+            <w:tcW w:w="3685" w:type="dxa"/>
+          </w:tcPr>
+          <w:p>
+            <w:r>
+              <w:rPr>
+                <w:rFonts w:hint="eastAsia"/>
+              </w:rPr>
+              <w:t>100% 완료</w:t>
+            </w:r>
+          </w:p>
+        </w:tc>
+        <w:tc>
+          <w:tcPr>
+            <w:tcW w:w="4744" w:type="dxa"/>
           </w:tcPr>
           <w:p/>
-        </w:tc>
-        <w:tc>
-          <w:tcPr>
-            <w:tcW w:w="3260" w:type="dxa"/>
-          </w:tcPr>
-          <w:p>
-            <w:r>
-              <w:rPr>
-                <w:rFonts w:hint="eastAsia"/>
-              </w:rPr>
-              <w:t>자체 제작 예정</w:t>
-            </w:r>
-          </w:p>
-        </w:tc>
-        <w:tc>
-          <w:tcPr>
-            <w:tcW w:w="1360" w:type="dxa"/>
-          </w:tcPr>
-          <w:p>
-            <w:r>
-              <w:rPr>
-                <w:rFonts w:hint="eastAsia"/>
-              </w:rPr>
-              <w:t>X</w:t>
-            </w:r>
-          </w:p>
         </w:tc>
       </w:tr>
       <w:tr>
         <w:tc>
           <w:tcPr>
-            <w:tcW w:w="2699" w:type="dxa"/>
+            <w:tcW w:w="2235" w:type="dxa"/>
             <w:shd w:val="clear" w:color="auto" w:fill="D9D9D9" w:themeFill="background1" w:themeFillShade="D9"/>
           </w:tcPr>
           <w:p>
@@ -2200,9 +1580,43 @@
               <w:rPr>
                 <w:rFonts w:hint="eastAsia"/>
               </w:rPr>
-              <w:t xml:space="preserve">벽에 피로 적혀진 </w:t>
-            </w:r>
-          </w:p>
+              <w:t>화면 혈흔 시스템</w:t>
+            </w:r>
+          </w:p>
+        </w:tc>
+        <w:tc>
+          <w:tcPr>
+            <w:tcW w:w="3685" w:type="dxa"/>
+          </w:tcPr>
+          <w:p>
+            <w:r>
+              <w:rPr>
+                <w:rFonts w:hint="eastAsia"/>
+              </w:rPr>
+              <w:t>0%</w:t>
+            </w:r>
+          </w:p>
+        </w:tc>
+        <w:tc>
+          <w:tcPr>
+            <w:tcW w:w="4744" w:type="dxa"/>
+          </w:tcPr>
+          <w:p>
+            <w:r>
+              <w:rPr>
+                <w:rFonts w:hint="eastAsia"/>
+              </w:rPr>
+              <w:t>기획서부터 작성, 우선 순위 아래로 배정</w:t>
+            </w:r>
+          </w:p>
+        </w:tc>
+      </w:tr>
+      <w:tr>
+        <w:tc>
+          <w:tcPr>
+            <w:tcW w:w="2235" w:type="dxa"/>
+            <w:shd w:val="clear" w:color="auto" w:fill="D9D9D9" w:themeFill="background1" w:themeFillShade="D9"/>
+          </w:tcPr>
           <w:p>
             <w:pPr>
               <w:jc w:val="center"/>
@@ -2211,32 +1625,47 @@
               <w:rPr>
                 <w:rFonts w:hint="eastAsia"/>
               </w:rPr>
-              <w:t>짧은 문장</w:t>
-            </w:r>
-          </w:p>
-        </w:tc>
-        <w:tc>
-          <w:tcPr>
-            <w:tcW w:w="3363" w:type="dxa"/>
-          </w:tcPr>
-          <w:p/>
-        </w:tc>
-        <w:tc>
-          <w:tcPr>
-            <w:tcW w:w="3260" w:type="dxa"/>
-          </w:tcPr>
-          <w:p/>
-        </w:tc>
-        <w:tc>
-          <w:tcPr>
-            <w:tcW w:w="1360" w:type="dxa"/>
-          </w:tcPr>
-          <w:p>
-            <w:r>
-              <w:rPr>
-                <w:rFonts w:hint="eastAsia"/>
-              </w:rPr>
-              <w:t>X</w:t>
+              <w:t>시선 마우스(</w:t>
+            </w:r>
+            <w:proofErr w:type="spellStart"/>
+            <w:r>
+              <w:rPr>
+                <w:rFonts w:hint="eastAsia"/>
+              </w:rPr>
+              <w:t>포커싱</w:t>
+            </w:r>
+            <w:proofErr w:type="spellEnd"/>
+            <w:r>
+              <w:rPr>
+                <w:rFonts w:hint="eastAsia"/>
+              </w:rPr>
+              <w:t>)</w:t>
+            </w:r>
+          </w:p>
+        </w:tc>
+        <w:tc>
+          <w:tcPr>
+            <w:tcW w:w="3685" w:type="dxa"/>
+          </w:tcPr>
+          <w:p>
+            <w:r>
+              <w:rPr>
+                <w:rFonts w:hint="eastAsia"/>
+              </w:rPr>
+              <w:t>% 산정 불가</w:t>
+            </w:r>
+          </w:p>
+        </w:tc>
+        <w:tc>
+          <w:tcPr>
+            <w:tcW w:w="4744" w:type="dxa"/>
+          </w:tcPr>
+          <w:p>
+            <w:r>
+              <w:rPr>
+                <w:rFonts w:hint="eastAsia"/>
+              </w:rPr>
+              <w:t>퀄리티(시스템) 높이기 위한 연구 진행 중</w:t>
             </w:r>
           </w:p>
         </w:tc>
@@ -2244,7 +1673,7 @@
       <w:tr>
         <w:tc>
           <w:tcPr>
-            <w:tcW w:w="2699" w:type="dxa"/>
+            <w:tcW w:w="2235" w:type="dxa"/>
             <w:shd w:val="clear" w:color="auto" w:fill="D9D9D9" w:themeFill="background1" w:themeFillShade="D9"/>
           </w:tcPr>
           <w:p>
@@ -2255,55 +1684,34 @@
               <w:rPr>
                 <w:rFonts w:hint="eastAsia"/>
               </w:rPr>
-              <w:t xml:space="preserve">액자 뒷면의 </w:t>
-            </w:r>
-            <w:proofErr w:type="spellStart"/>
-            <w:r>
-              <w:rPr>
-                <w:rFonts w:hint="eastAsia"/>
-              </w:rPr>
-              <w:t>마방진</w:t>
-            </w:r>
-            <w:proofErr w:type="spellEnd"/>
-          </w:p>
-        </w:tc>
-        <w:tc>
-          <w:tcPr>
-            <w:tcW w:w="3363" w:type="dxa"/>
+              <w:t>시야 제한</w:t>
+            </w:r>
+          </w:p>
+        </w:tc>
+        <w:tc>
+          <w:tcPr>
+            <w:tcW w:w="3685" w:type="dxa"/>
+          </w:tcPr>
+          <w:p>
+            <w:r>
+              <w:rPr>
+                <w:rFonts w:hint="eastAsia"/>
+              </w:rPr>
+              <w:t>100%</w:t>
+            </w:r>
+          </w:p>
+        </w:tc>
+        <w:tc>
+          <w:tcPr>
+            <w:tcW w:w="4744" w:type="dxa"/>
           </w:tcPr>
           <w:p/>
-        </w:tc>
-        <w:tc>
-          <w:tcPr>
-            <w:tcW w:w="3260" w:type="dxa"/>
-          </w:tcPr>
-          <w:p>
-            <w:r>
-              <w:rPr>
-                <w:rFonts w:hint="eastAsia"/>
-              </w:rPr>
-              <w:t>자체 제작 예정</w:t>
-            </w:r>
-          </w:p>
-        </w:tc>
-        <w:tc>
-          <w:tcPr>
-            <w:tcW w:w="1360" w:type="dxa"/>
-          </w:tcPr>
-          <w:p>
-            <w:r>
-              <w:rPr>
-                <w:rFonts w:hint="eastAsia"/>
-              </w:rPr>
-              <w:t>X</w:t>
-            </w:r>
-          </w:p>
         </w:tc>
       </w:tr>
       <w:tr>
         <w:tc>
           <w:tcPr>
-            <w:tcW w:w="2699" w:type="dxa"/>
+            <w:tcW w:w="2235" w:type="dxa"/>
             <w:shd w:val="clear" w:color="auto" w:fill="D9D9D9" w:themeFill="background1" w:themeFillShade="D9"/>
           </w:tcPr>
           <w:p>
@@ -2314,47 +1722,42 @@
               <w:rPr>
                 <w:rFonts w:hint="eastAsia"/>
               </w:rPr>
-              <w:t>서랍장의 숫자 자물쇠</w:t>
-            </w:r>
-          </w:p>
-        </w:tc>
-        <w:tc>
-          <w:tcPr>
-            <w:tcW w:w="3363" w:type="dxa"/>
-          </w:tcPr>
-          <w:p/>
-        </w:tc>
-        <w:tc>
-          <w:tcPr>
-            <w:tcW w:w="3260" w:type="dxa"/>
-          </w:tcPr>
-          <w:p>
-            <w:r>
-              <w:rPr>
-                <w:rFonts w:hint="eastAsia"/>
-              </w:rPr>
-              <w:t xml:space="preserve">유료 </w:t>
-            </w:r>
-            <w:proofErr w:type="spellStart"/>
-            <w:r>
-              <w:rPr>
-                <w:rFonts w:hint="eastAsia"/>
-              </w:rPr>
-              <w:t>에셋</w:t>
-            </w:r>
-            <w:proofErr w:type="spellEnd"/>
-          </w:p>
-        </w:tc>
-        <w:tc>
-          <w:tcPr>
-            <w:tcW w:w="1360" w:type="dxa"/>
-          </w:tcPr>
-          <w:p>
-            <w:r>
-              <w:rPr>
-                <w:rFonts w:hAnsi="맑은 고딕" w:hint="eastAsia"/>
-              </w:rPr>
-              <w:t>△</w:t>
+              <w:t>인벤토리</w:t>
+            </w:r>
+          </w:p>
+        </w:tc>
+        <w:tc>
+          <w:tcPr>
+            <w:tcW w:w="3685" w:type="dxa"/>
+          </w:tcPr>
+          <w:p>
+            <w:r>
+              <w:rPr>
+                <w:rFonts w:hint="eastAsia"/>
+              </w:rPr>
+              <w:t>50%(진행 중)</w:t>
+            </w:r>
+          </w:p>
+        </w:tc>
+        <w:tc>
+          <w:tcPr>
+            <w:tcW w:w="4744" w:type="dxa"/>
+          </w:tcPr>
+          <w:p>
+            <w:r>
+              <w:rPr>
+                <w:rFonts w:hint="eastAsia"/>
+              </w:rPr>
+              <w:t>담당자 하루 결석(몸살 감기)</w:t>
+            </w:r>
+            <w:r>
+              <w:br/>
+            </w:r>
+            <w:r>
+              <w:rPr>
+                <w:rFonts w:hint="eastAsia"/>
+              </w:rPr>
+              <w:t>메인 프로젝트에 연동시켜보지 않음</w:t>
             </w:r>
           </w:p>
         </w:tc>
@@ -2362,7 +1765,7 @@
       <w:tr>
         <w:tc>
           <w:tcPr>
-            <w:tcW w:w="2699" w:type="dxa"/>
+            <w:tcW w:w="2235" w:type="dxa"/>
             <w:shd w:val="clear" w:color="auto" w:fill="D9D9D9" w:themeFill="background1" w:themeFillShade="D9"/>
           </w:tcPr>
           <w:p>
@@ -2373,32 +1776,205 @@
               <w:rPr>
                 <w:rFonts w:hint="eastAsia"/>
               </w:rPr>
-              <w:t>서랍장의 부패된 손</w:t>
-            </w:r>
-          </w:p>
+              <w:t>이동</w:t>
+            </w:r>
+          </w:p>
+        </w:tc>
+        <w:tc>
+          <w:tcPr>
+            <w:tcW w:w="3685" w:type="dxa"/>
+          </w:tcPr>
+          <w:p>
+            <w:r>
+              <w:rPr>
+                <w:rFonts w:hint="eastAsia"/>
+              </w:rPr>
+              <w:t>50%(진행 중)</w:t>
+            </w:r>
+          </w:p>
+        </w:tc>
+        <w:tc>
+          <w:tcPr>
+            <w:tcW w:w="4744" w:type="dxa"/>
+          </w:tcPr>
+          <w:p>
+            <w:r>
+              <w:rPr>
+                <w:rFonts w:hint="eastAsia"/>
+              </w:rPr>
+              <w:t>의도대로 이동이 되지 않음</w:t>
+            </w:r>
+          </w:p>
+        </w:tc>
+      </w:tr>
+    </w:tbl>
+    <w:p>
+      <w:pPr>
+        <w:rPr>
+          <w:b/>
+        </w:rPr>
+      </w:pPr>
+      <w:r>
+        <w:rPr>
+          <w:rFonts w:hint="eastAsia"/>
+          <w:b/>
+        </w:rPr>
+        <w:t>분석 결과</w:t>
+      </w:r>
+    </w:p>
+    <w:p>
+      <w:pPr>
+        <w:pStyle w:val="10"/>
+        <w:numPr>
+          <w:ilvl w:val="0"/>
+          <w:numId w:val="0"/>
+        </w:numPr>
+      </w:pPr>
+      <w:r>
+        <w:rPr>
+          <w:rFonts w:hint="eastAsia"/>
+        </w:rPr>
+        <w:t>시스템 구현 담당자들의 의견은 이동</w:t>
+      </w:r>
+      <w:r>
+        <w:t xml:space="preserve">, </w:t>
+      </w:r>
+      <w:r>
+        <w:rPr>
+          <w:rFonts w:hint="eastAsia"/>
+        </w:rPr>
+        <w:t>카메라,</w:t>
+      </w:r>
+      <w:r>
+        <w:t xml:space="preserve"> </w:t>
+      </w:r>
+      <w:r>
+        <w:rPr>
+          <w:rFonts w:hint="eastAsia"/>
+        </w:rPr>
+        <w:t>시선마우스,</w:t>
+      </w:r>
+      <w:r>
+        <w:t xml:space="preserve"> </w:t>
+      </w:r>
+      <w:r>
+        <w:rPr>
+          <w:rFonts w:hint="eastAsia"/>
+        </w:rPr>
+        <w:t>인벤토리 시스템만 프로토타입 빌드 예정일에 구현이 된다면 일정 진행에 있어서 성공이라고 생각한다.</w:t>
+      </w:r>
+      <w:r>
+        <w:t xml:space="preserve"> </w:t>
+      </w:r>
+      <w:r>
+        <w:rPr>
+          <w:rFonts w:hint="eastAsia"/>
+        </w:rPr>
+        <w:t>이유는 나머지 시스템 항목들은 작업 난이도가 앞서 말한 항목들에 비해 낮고 이미 진행을 해본 항목들도 있기 때문</w:t>
+      </w:r>
+    </w:p>
+    <w:p>
+      <w:pPr>
+        <w:pStyle w:val="a2"/>
+      </w:pPr>
+      <w:bookmarkStart w:id="3" w:name="_Toc512497577"/>
+      <w:r>
+        <w:rPr>
+          <w:rFonts w:hint="eastAsia"/>
+        </w:rPr>
+        <w:t>오브젝트 구현 중간 검증</w:t>
+      </w:r>
+      <w:bookmarkEnd w:id="3"/>
+    </w:p>
+    <w:tbl>
+      <w:tblPr>
+        <w:tblStyle w:val="ab"/>
+        <w:tblW w:w="0" w:type="auto"/>
+        <w:tblLook w:val="04A0" w:firstRow="1" w:lastRow="0" w:firstColumn="1" w:lastColumn="0" w:noHBand="0" w:noVBand="1"/>
+      </w:tblPr>
+      <w:tblGrid>
+        <w:gridCol w:w="2699"/>
+        <w:gridCol w:w="3363"/>
+        <w:gridCol w:w="3260"/>
+        <w:gridCol w:w="1360"/>
+      </w:tblGrid>
+      <w:tr>
+        <w:tc>
+          <w:tcPr>
+            <w:tcW w:w="2699" w:type="dxa"/>
+            <w:shd w:val="clear" w:color="auto" w:fill="000000" w:themeFill="text1"/>
+          </w:tcPr>
+          <w:p/>
         </w:tc>
         <w:tc>
           <w:tcPr>
             <w:tcW w:w="3363" w:type="dxa"/>
-          </w:tcPr>
-          <w:p/>
+            <w:shd w:val="clear" w:color="auto" w:fill="000000" w:themeFill="text1"/>
+          </w:tcPr>
+          <w:p>
+            <w:pPr>
+              <w:jc w:val="center"/>
+              <w:rPr>
+                <w:b/>
+              </w:rPr>
+            </w:pPr>
+            <w:r>
+              <w:rPr>
+                <w:rFonts w:hint="eastAsia"/>
+                <w:b/>
+              </w:rPr>
+              <w:t>진행 공정 분석</w:t>
+            </w:r>
+          </w:p>
         </w:tc>
         <w:tc>
           <w:tcPr>
             <w:tcW w:w="3260" w:type="dxa"/>
-          </w:tcPr>
-          <w:p/>
+            <w:shd w:val="clear" w:color="auto" w:fill="000000" w:themeFill="text1"/>
+          </w:tcPr>
+          <w:p>
+            <w:pPr>
+              <w:jc w:val="center"/>
+              <w:rPr>
+                <w:b/>
+              </w:rPr>
+            </w:pPr>
+            <w:r>
+              <w:rPr>
+                <w:rFonts w:hint="eastAsia"/>
+                <w:b/>
+              </w:rPr>
+              <w:t>이슈 파악</w:t>
+            </w:r>
+          </w:p>
         </w:tc>
         <w:tc>
           <w:tcPr>
             <w:tcW w:w="1360" w:type="dxa"/>
-          </w:tcPr>
-          <w:p>
-            <w:r>
-              <w:rPr>
-                <w:rFonts w:hint="eastAsia"/>
-              </w:rPr>
-              <w:t>O</w:t>
+            <w:shd w:val="clear" w:color="auto" w:fill="000000" w:themeFill="text1"/>
+          </w:tcPr>
+          <w:p>
+            <w:pPr>
+              <w:jc w:val="center"/>
+              <w:rPr>
+                <w:b/>
+              </w:rPr>
+            </w:pPr>
+            <w:proofErr w:type="spellStart"/>
+            <w:r>
+              <w:rPr>
+                <w:rFonts w:hint="eastAsia"/>
+                <w:b/>
+              </w:rPr>
+              <w:t>에셋</w:t>
+            </w:r>
+            <w:proofErr w:type="spellEnd"/>
+            <w:r>
+              <w:rPr>
+                <w:rFonts w:hint="eastAsia"/>
+                <w:b/>
+              </w:rPr>
+              <w:t xml:space="preserve"> 구비</w:t>
             </w:r>
           </w:p>
         </w:tc>
@@ -2417,7 +1993,7 @@
               <w:rPr>
                 <w:rFonts w:hint="eastAsia"/>
               </w:rPr>
-              <w:t>서랍장안의 찢어진 책</w:t>
+              <w:t>손전등</w:t>
             </w:r>
           </w:p>
         </w:tc>
@@ -2431,28 +2007,7 @@
           <w:tcPr>
             <w:tcW w:w="3260" w:type="dxa"/>
           </w:tcPr>
-          <w:p>
-            <w:r>
-              <w:rPr>
-                <w:rFonts w:hint="eastAsia"/>
-              </w:rPr>
-              <w:t xml:space="preserve">찢어지지 않은 </w:t>
-            </w:r>
-            <w:proofErr w:type="spellStart"/>
-            <w:r>
-              <w:rPr>
-                <w:rFonts w:hint="eastAsia"/>
-              </w:rPr>
-              <w:t>에셋은</w:t>
-            </w:r>
-            <w:proofErr w:type="spellEnd"/>
-            <w:r>
-              <w:rPr>
-                <w:rFonts w:hint="eastAsia"/>
-              </w:rPr>
-              <w:t xml:space="preserve"> 존재</w:t>
-            </w:r>
-          </w:p>
+          <w:p/>
         </w:tc>
         <w:tc>
           <w:tcPr>
@@ -2461,9 +2016,9 @@
           <w:p>
             <w:r>
               <w:rPr>
-                <w:rFonts w:hAnsi="맑은 고딕" w:hint="eastAsia"/>
-              </w:rPr>
-              <w:t>△</w:t>
+                <w:rFonts w:hint="eastAsia"/>
+              </w:rPr>
+              <w:t>O</w:t>
             </w:r>
           </w:p>
         </w:tc>
@@ -2482,16 +2037,7 @@
               <w:rPr>
                 <w:rFonts w:hint="eastAsia"/>
               </w:rPr>
-              <w:t xml:space="preserve">서랍장안의 </w:t>
-            </w:r>
-            <w:r>
-              <w:t xml:space="preserve">ROT5 </w:t>
-            </w:r>
-            <w:r>
-              <w:rPr>
-                <w:rFonts w:hint="eastAsia"/>
-              </w:rPr>
-              <w:t>종이</w:t>
+              <w:t>쓰레기통의 문제 종이</w:t>
             </w:r>
           </w:p>
         </w:tc>
@@ -2520,9 +2066,6 @@
           </w:tcPr>
           <w:p>
             <w:r>
-              <w:rPr>
-                <w:rFonts w:hint="eastAsia"/>
-              </w:rPr>
               <w:t>X</w:t>
             </w:r>
           </w:p>
@@ -2542,7 +2085,7 @@
               <w:rPr>
                 <w:rFonts w:hint="eastAsia"/>
               </w:rPr>
-              <w:t>옷장 안의 시체</w:t>
+              <w:t>쓰레기통의 종이1</w:t>
             </w:r>
           </w:p>
         </w:tc>
@@ -2556,7 +2099,14 @@
           <w:tcPr>
             <w:tcW w:w="3260" w:type="dxa"/>
           </w:tcPr>
-          <w:p/>
+          <w:p>
+            <w:r>
+              <w:rPr>
+                <w:rFonts w:hint="eastAsia"/>
+              </w:rPr>
+              <w:t>자체 제작 예정</w:t>
+            </w:r>
+          </w:p>
         </w:tc>
         <w:tc>
           <w:tcPr>
@@ -2564,10 +2114,7 @@
           </w:tcPr>
           <w:p>
             <w:r>
-              <w:rPr>
-                <w:rFonts w:hint="eastAsia"/>
-              </w:rPr>
-              <w:t>O</w:t>
+              <w:t>X</w:t>
             </w:r>
           </w:p>
         </w:tc>
@@ -2586,6 +2133,572 @@
               <w:rPr>
                 <w:rFonts w:hint="eastAsia"/>
               </w:rPr>
+              <w:t>쓰레기통의 종이2</w:t>
+            </w:r>
+          </w:p>
+        </w:tc>
+        <w:tc>
+          <w:tcPr>
+            <w:tcW w:w="3363" w:type="dxa"/>
+          </w:tcPr>
+          <w:p/>
+        </w:tc>
+        <w:tc>
+          <w:tcPr>
+            <w:tcW w:w="3260" w:type="dxa"/>
+          </w:tcPr>
+          <w:p>
+            <w:r>
+              <w:rPr>
+                <w:rFonts w:hint="eastAsia"/>
+              </w:rPr>
+              <w:t>자체 제작 예정</w:t>
+            </w:r>
+          </w:p>
+        </w:tc>
+        <w:tc>
+          <w:tcPr>
+            <w:tcW w:w="1360" w:type="dxa"/>
+          </w:tcPr>
+          <w:p>
+            <w:r>
+              <w:t>X</w:t>
+            </w:r>
+          </w:p>
+        </w:tc>
+      </w:tr>
+      <w:tr>
+        <w:tc>
+          <w:tcPr>
+            <w:tcW w:w="2699" w:type="dxa"/>
+            <w:shd w:val="clear" w:color="auto" w:fill="D9D9D9" w:themeFill="background1" w:themeFillShade="D9"/>
+          </w:tcPr>
+          <w:p>
+            <w:pPr>
+              <w:jc w:val="center"/>
+            </w:pPr>
+            <w:r>
+              <w:rPr>
+                <w:rFonts w:hint="eastAsia"/>
+              </w:rPr>
+              <w:t xml:space="preserve">간이 서랍장의 </w:t>
+            </w:r>
+          </w:p>
+          <w:p>
+            <w:pPr>
+              <w:jc w:val="center"/>
+            </w:pPr>
+            <w:r>
+              <w:rPr>
+                <w:rFonts w:hint="eastAsia"/>
+              </w:rPr>
+              <w:t>영어 자물쇠</w:t>
+            </w:r>
+          </w:p>
+        </w:tc>
+        <w:tc>
+          <w:tcPr>
+            <w:tcW w:w="3363" w:type="dxa"/>
+          </w:tcPr>
+          <w:p/>
+        </w:tc>
+        <w:tc>
+          <w:tcPr>
+            <w:tcW w:w="3260" w:type="dxa"/>
+          </w:tcPr>
+          <w:p>
+            <w:r>
+              <w:rPr>
+                <w:rFonts w:hint="eastAsia"/>
+              </w:rPr>
+              <w:t xml:space="preserve">유료 </w:t>
+            </w:r>
+            <w:proofErr w:type="spellStart"/>
+            <w:r>
+              <w:rPr>
+                <w:rFonts w:hint="eastAsia"/>
+              </w:rPr>
+              <w:t>에셋</w:t>
+            </w:r>
+            <w:proofErr w:type="spellEnd"/>
+          </w:p>
+        </w:tc>
+        <w:tc>
+          <w:tcPr>
+            <w:tcW w:w="1360" w:type="dxa"/>
+          </w:tcPr>
+          <w:p>
+            <w:r>
+              <w:rPr>
+                <w:rFonts w:hAnsi="맑은 고딕" w:hint="eastAsia"/>
+              </w:rPr>
+              <w:t>△</w:t>
+            </w:r>
+          </w:p>
+        </w:tc>
+      </w:tr>
+      <w:tr>
+        <w:tc>
+          <w:tcPr>
+            <w:tcW w:w="2699" w:type="dxa"/>
+            <w:shd w:val="clear" w:color="auto" w:fill="D9D9D9" w:themeFill="background1" w:themeFillShade="D9"/>
+          </w:tcPr>
+          <w:p>
+            <w:pPr>
+              <w:jc w:val="center"/>
+            </w:pPr>
+            <w:r>
+              <w:rPr>
+                <w:rFonts w:hint="eastAsia"/>
+              </w:rPr>
+              <w:t xml:space="preserve">간이 서랍장안의 </w:t>
+            </w:r>
+          </w:p>
+          <w:p>
+            <w:pPr>
+              <w:jc w:val="center"/>
+            </w:pPr>
+            <w:r>
+              <w:rPr>
+                <w:rFonts w:hint="eastAsia"/>
+              </w:rPr>
+              <w:t>의문의 종이</w:t>
+            </w:r>
+          </w:p>
+        </w:tc>
+        <w:tc>
+          <w:tcPr>
+            <w:tcW w:w="3363" w:type="dxa"/>
+          </w:tcPr>
+          <w:p/>
+        </w:tc>
+        <w:tc>
+          <w:tcPr>
+            <w:tcW w:w="3260" w:type="dxa"/>
+          </w:tcPr>
+          <w:p>
+            <w:r>
+              <w:rPr>
+                <w:rFonts w:hint="eastAsia"/>
+              </w:rPr>
+              <w:t>자체 제작 예정</w:t>
+            </w:r>
+          </w:p>
+        </w:tc>
+        <w:tc>
+          <w:tcPr>
+            <w:tcW w:w="1360" w:type="dxa"/>
+          </w:tcPr>
+          <w:p>
+            <w:r>
+              <w:rPr>
+                <w:rFonts w:hint="eastAsia"/>
+              </w:rPr>
+              <w:t>X</w:t>
+            </w:r>
+          </w:p>
+        </w:tc>
+      </w:tr>
+      <w:tr>
+        <w:tc>
+          <w:tcPr>
+            <w:tcW w:w="2699" w:type="dxa"/>
+            <w:shd w:val="clear" w:color="auto" w:fill="D9D9D9" w:themeFill="background1" w:themeFillShade="D9"/>
+          </w:tcPr>
+          <w:p>
+            <w:pPr>
+              <w:jc w:val="center"/>
+            </w:pPr>
+            <w:r>
+              <w:rPr>
+                <w:rFonts w:hint="eastAsia"/>
+              </w:rPr>
+              <w:t xml:space="preserve">벽에 피로 적혀진 </w:t>
+            </w:r>
+          </w:p>
+          <w:p>
+            <w:pPr>
+              <w:jc w:val="center"/>
+            </w:pPr>
+            <w:r>
+              <w:rPr>
+                <w:rFonts w:hint="eastAsia"/>
+              </w:rPr>
+              <w:t>짧은 문장</w:t>
+            </w:r>
+          </w:p>
+        </w:tc>
+        <w:tc>
+          <w:tcPr>
+            <w:tcW w:w="3363" w:type="dxa"/>
+          </w:tcPr>
+          <w:p/>
+        </w:tc>
+        <w:tc>
+          <w:tcPr>
+            <w:tcW w:w="3260" w:type="dxa"/>
+          </w:tcPr>
+          <w:p/>
+        </w:tc>
+        <w:tc>
+          <w:tcPr>
+            <w:tcW w:w="1360" w:type="dxa"/>
+          </w:tcPr>
+          <w:p>
+            <w:r>
+              <w:rPr>
+                <w:rFonts w:hint="eastAsia"/>
+              </w:rPr>
+              <w:t>X</w:t>
+            </w:r>
+          </w:p>
+        </w:tc>
+      </w:tr>
+      <w:tr>
+        <w:tc>
+          <w:tcPr>
+            <w:tcW w:w="2699" w:type="dxa"/>
+            <w:shd w:val="clear" w:color="auto" w:fill="D9D9D9" w:themeFill="background1" w:themeFillShade="D9"/>
+          </w:tcPr>
+          <w:p>
+            <w:pPr>
+              <w:jc w:val="center"/>
+            </w:pPr>
+            <w:r>
+              <w:rPr>
+                <w:rFonts w:hint="eastAsia"/>
+              </w:rPr>
+              <w:t xml:space="preserve">액자 뒷면의 </w:t>
+            </w:r>
+            <w:proofErr w:type="spellStart"/>
+            <w:r>
+              <w:rPr>
+                <w:rFonts w:hint="eastAsia"/>
+              </w:rPr>
+              <w:t>마방진</w:t>
+            </w:r>
+            <w:proofErr w:type="spellEnd"/>
+          </w:p>
+        </w:tc>
+        <w:tc>
+          <w:tcPr>
+            <w:tcW w:w="3363" w:type="dxa"/>
+          </w:tcPr>
+          <w:p/>
+        </w:tc>
+        <w:tc>
+          <w:tcPr>
+            <w:tcW w:w="3260" w:type="dxa"/>
+          </w:tcPr>
+          <w:p>
+            <w:r>
+              <w:rPr>
+                <w:rFonts w:hint="eastAsia"/>
+              </w:rPr>
+              <w:t>자체 제작 예정</w:t>
+            </w:r>
+          </w:p>
+        </w:tc>
+        <w:tc>
+          <w:tcPr>
+            <w:tcW w:w="1360" w:type="dxa"/>
+          </w:tcPr>
+          <w:p>
+            <w:r>
+              <w:rPr>
+                <w:rFonts w:hint="eastAsia"/>
+              </w:rPr>
+              <w:t>X</w:t>
+            </w:r>
+          </w:p>
+        </w:tc>
+      </w:tr>
+      <w:tr>
+        <w:tc>
+          <w:tcPr>
+            <w:tcW w:w="2699" w:type="dxa"/>
+            <w:shd w:val="clear" w:color="auto" w:fill="D9D9D9" w:themeFill="background1" w:themeFillShade="D9"/>
+          </w:tcPr>
+          <w:p>
+            <w:pPr>
+              <w:jc w:val="center"/>
+            </w:pPr>
+            <w:r>
+              <w:rPr>
+                <w:rFonts w:hint="eastAsia"/>
+              </w:rPr>
+              <w:t>서랍장의 숫자 자물쇠</w:t>
+            </w:r>
+          </w:p>
+        </w:tc>
+        <w:tc>
+          <w:tcPr>
+            <w:tcW w:w="3363" w:type="dxa"/>
+          </w:tcPr>
+          <w:p/>
+        </w:tc>
+        <w:tc>
+          <w:tcPr>
+            <w:tcW w:w="3260" w:type="dxa"/>
+          </w:tcPr>
+          <w:p>
+            <w:r>
+              <w:rPr>
+                <w:rFonts w:hint="eastAsia"/>
+              </w:rPr>
+              <w:t xml:space="preserve">유료 </w:t>
+            </w:r>
+            <w:proofErr w:type="spellStart"/>
+            <w:r>
+              <w:rPr>
+                <w:rFonts w:hint="eastAsia"/>
+              </w:rPr>
+              <w:t>에셋</w:t>
+            </w:r>
+            <w:proofErr w:type="spellEnd"/>
+          </w:p>
+        </w:tc>
+        <w:tc>
+          <w:tcPr>
+            <w:tcW w:w="1360" w:type="dxa"/>
+          </w:tcPr>
+          <w:p>
+            <w:r>
+              <w:rPr>
+                <w:rFonts w:hAnsi="맑은 고딕" w:hint="eastAsia"/>
+              </w:rPr>
+              <w:t>△</w:t>
+            </w:r>
+          </w:p>
+        </w:tc>
+      </w:tr>
+      <w:tr>
+        <w:tc>
+          <w:tcPr>
+            <w:tcW w:w="2699" w:type="dxa"/>
+            <w:shd w:val="clear" w:color="auto" w:fill="D9D9D9" w:themeFill="background1" w:themeFillShade="D9"/>
+          </w:tcPr>
+          <w:p>
+            <w:pPr>
+              <w:jc w:val="center"/>
+            </w:pPr>
+            <w:r>
+              <w:rPr>
+                <w:rFonts w:hint="eastAsia"/>
+              </w:rPr>
+              <w:t>서랍장의 부패된 손</w:t>
+            </w:r>
+          </w:p>
+        </w:tc>
+        <w:tc>
+          <w:tcPr>
+            <w:tcW w:w="3363" w:type="dxa"/>
+          </w:tcPr>
+          <w:p/>
+        </w:tc>
+        <w:tc>
+          <w:tcPr>
+            <w:tcW w:w="3260" w:type="dxa"/>
+          </w:tcPr>
+          <w:p/>
+        </w:tc>
+        <w:tc>
+          <w:tcPr>
+            <w:tcW w:w="1360" w:type="dxa"/>
+          </w:tcPr>
+          <w:p>
+            <w:r>
+              <w:rPr>
+                <w:rFonts w:hint="eastAsia"/>
+              </w:rPr>
+              <w:t>O</w:t>
+            </w:r>
+          </w:p>
+        </w:tc>
+      </w:tr>
+      <w:tr>
+        <w:tc>
+          <w:tcPr>
+            <w:tcW w:w="2699" w:type="dxa"/>
+            <w:shd w:val="clear" w:color="auto" w:fill="D9D9D9" w:themeFill="background1" w:themeFillShade="D9"/>
+          </w:tcPr>
+          <w:p>
+            <w:pPr>
+              <w:jc w:val="center"/>
+            </w:pPr>
+            <w:r>
+              <w:rPr>
+                <w:rFonts w:hint="eastAsia"/>
+              </w:rPr>
+              <w:t>서랍장안의 찢어진 책</w:t>
+            </w:r>
+          </w:p>
+        </w:tc>
+        <w:tc>
+          <w:tcPr>
+            <w:tcW w:w="3363" w:type="dxa"/>
+          </w:tcPr>
+          <w:p/>
+        </w:tc>
+        <w:tc>
+          <w:tcPr>
+            <w:tcW w:w="3260" w:type="dxa"/>
+          </w:tcPr>
+          <w:p>
+            <w:r>
+              <w:rPr>
+                <w:rFonts w:hint="eastAsia"/>
+              </w:rPr>
+              <w:t xml:space="preserve">찢어지지 않은 </w:t>
+            </w:r>
+            <w:proofErr w:type="spellStart"/>
+            <w:r>
+              <w:rPr>
+                <w:rFonts w:hint="eastAsia"/>
+              </w:rPr>
+              <w:t>에셋은</w:t>
+            </w:r>
+            <w:proofErr w:type="spellEnd"/>
+            <w:r>
+              <w:rPr>
+                <w:rFonts w:hint="eastAsia"/>
+              </w:rPr>
+              <w:t xml:space="preserve"> 존재</w:t>
+            </w:r>
+          </w:p>
+        </w:tc>
+        <w:tc>
+          <w:tcPr>
+            <w:tcW w:w="1360" w:type="dxa"/>
+          </w:tcPr>
+          <w:p>
+            <w:r>
+              <w:rPr>
+                <w:rFonts w:hAnsi="맑은 고딕" w:hint="eastAsia"/>
+              </w:rPr>
+              <w:t>△</w:t>
+            </w:r>
+          </w:p>
+        </w:tc>
+      </w:tr>
+      <w:tr>
+        <w:tc>
+          <w:tcPr>
+            <w:tcW w:w="2699" w:type="dxa"/>
+            <w:shd w:val="clear" w:color="auto" w:fill="D9D9D9" w:themeFill="background1" w:themeFillShade="D9"/>
+          </w:tcPr>
+          <w:p>
+            <w:pPr>
+              <w:jc w:val="center"/>
+            </w:pPr>
+            <w:r>
+              <w:rPr>
+                <w:rFonts w:hint="eastAsia"/>
+              </w:rPr>
+              <w:t xml:space="preserve">서랍장안의 </w:t>
+            </w:r>
+            <w:r>
+              <w:t xml:space="preserve">ROT5 </w:t>
+            </w:r>
+            <w:r>
+              <w:rPr>
+                <w:rFonts w:hint="eastAsia"/>
+              </w:rPr>
+              <w:t>종이</w:t>
+            </w:r>
+          </w:p>
+        </w:tc>
+        <w:tc>
+          <w:tcPr>
+            <w:tcW w:w="3363" w:type="dxa"/>
+          </w:tcPr>
+          <w:p/>
+        </w:tc>
+        <w:tc>
+          <w:tcPr>
+            <w:tcW w:w="3260" w:type="dxa"/>
+          </w:tcPr>
+          <w:p>
+            <w:r>
+              <w:rPr>
+                <w:rFonts w:hint="eastAsia"/>
+              </w:rPr>
+              <w:t>자체 제작 예정</w:t>
+            </w:r>
+          </w:p>
+        </w:tc>
+        <w:tc>
+          <w:tcPr>
+            <w:tcW w:w="1360" w:type="dxa"/>
+          </w:tcPr>
+          <w:p>
+            <w:r>
+              <w:rPr>
+                <w:rFonts w:hint="eastAsia"/>
+              </w:rPr>
+              <w:t>X</w:t>
+            </w:r>
+          </w:p>
+        </w:tc>
+      </w:tr>
+      <w:tr>
+        <w:tc>
+          <w:tcPr>
+            <w:tcW w:w="2699" w:type="dxa"/>
+            <w:shd w:val="clear" w:color="auto" w:fill="D9D9D9" w:themeFill="background1" w:themeFillShade="D9"/>
+          </w:tcPr>
+          <w:p>
+            <w:pPr>
+              <w:jc w:val="center"/>
+            </w:pPr>
+            <w:r>
+              <w:rPr>
+                <w:rFonts w:hint="eastAsia"/>
+              </w:rPr>
+              <w:t>옷장 안의 시체</w:t>
+            </w:r>
+          </w:p>
+        </w:tc>
+        <w:tc>
+          <w:tcPr>
+            <w:tcW w:w="3363" w:type="dxa"/>
+          </w:tcPr>
+          <w:p/>
+        </w:tc>
+        <w:tc>
+          <w:tcPr>
+            <w:tcW w:w="3260" w:type="dxa"/>
+          </w:tcPr>
+          <w:p/>
+        </w:tc>
+        <w:tc>
+          <w:tcPr>
+            <w:tcW w:w="1360" w:type="dxa"/>
+          </w:tcPr>
+          <w:p>
+            <w:r>
+              <w:rPr>
+                <w:rFonts w:hint="eastAsia"/>
+              </w:rPr>
+              <w:t>O</w:t>
+            </w:r>
+          </w:p>
+        </w:tc>
+      </w:tr>
+      <w:tr>
+        <w:tc>
+          <w:tcPr>
+            <w:tcW w:w="2699" w:type="dxa"/>
+            <w:shd w:val="clear" w:color="auto" w:fill="D9D9D9" w:themeFill="background1" w:themeFillShade="D9"/>
+          </w:tcPr>
+          <w:p>
+            <w:pPr>
+              <w:jc w:val="center"/>
+            </w:pPr>
+            <w:r>
+              <w:rPr>
+                <w:rFonts w:hint="eastAsia"/>
+              </w:rPr>
               <w:t>역 십자가</w:t>
             </w:r>
           </w:p>
@@ -2672,8 +2785,16 @@
         <w:rPr>
           <w:rFonts w:hint="eastAsia"/>
         </w:rPr>
-        <w:t>)들을 찾기가 쉽지 않음으로 다른 것으로 대체제를</w:t>
-      </w:r>
+        <w:t xml:space="preserve">)들을 찾기가 쉽지 않음으로 다른 것으로 </w:t>
+      </w:r>
+      <w:proofErr w:type="spellStart"/>
+      <w:r>
+        <w:rPr>
+          <w:rFonts w:hint="eastAsia"/>
+        </w:rPr>
+        <w:t>대체제를</w:t>
+      </w:r>
+      <w:proofErr w:type="spellEnd"/>
       <w:r>
         <w:t xml:space="preserve"> </w:t>
       </w:r>
@@ -2732,19 +2853,20 @@
     </w:p>
     <w:p/>
     <w:p/>
+    <w:p>
+      <w:pPr>
+        <w:rPr>
+          <w:rFonts w:hint="eastAsia"/>
+        </w:rPr>
+      </w:pPr>
+    </w:p>
+    <w:p/>
     <w:p/>
     <w:p>
       <w:pPr>
-        <w:rPr>
-          <w:rFonts w:hint="eastAsia"/>
-        </w:rPr>
-      </w:pPr>
-    </w:p>
-    <w:p>
-      <w:pPr>
         <w:pStyle w:val="a2"/>
       </w:pPr>
-      <w:bookmarkStart w:id="3" w:name="_Toc512497578"/>
+      <w:bookmarkStart w:id="4" w:name="_Toc512497578"/>
       <w:r>
         <w:rPr>
           <w:rFonts w:hint="eastAsia"/>
@@ -2752,7 +2874,7 @@
         <w:lastRenderedPageBreak/>
         <w:t>프로젝트 방향 및 일정 조율</w:t>
       </w:r>
-      <w:bookmarkEnd w:id="3"/>
+      <w:bookmarkEnd w:id="4"/>
     </w:p>
     <w:p>
       <w:pPr>
@@ -2782,7 +2904,6 @@
         </w:numPr>
         <w:ind w:left="720" w:hanging="320"/>
         <w:rPr>
-          <w:rFonts w:hint="eastAsia"/>
           <w:b w:val="0"/>
         </w:rPr>
       </w:pPr>
@@ -2960,9 +3081,6 @@
     <w:p>
       <w:pPr>
         <w:pStyle w:val="2"/>
-        <w:rPr>
-          <w:rFonts w:hint="eastAsia"/>
-        </w:rPr>
       </w:pPr>
       <w:r>
         <w:rPr>
@@ -3047,62 +3165,1158 @@
       <w:pPr>
         <w:pStyle w:val="a1"/>
       </w:pPr>
-      <w:bookmarkStart w:id="4" w:name="_Toc512497579"/>
-      <w:r>
-        <w:rPr>
-          <w:rFonts w:hint="eastAsia"/>
-        </w:rPr>
-        <w:t>제목</w:t>
-      </w:r>
-      <w:bookmarkEnd w:id="4"/>
+      <w:bookmarkStart w:id="5" w:name="_Toc512497580"/>
+      <w:r>
+        <w:rPr>
+          <w:rFonts w:hint="eastAsia"/>
+        </w:rPr>
+        <w:t xml:space="preserve">2차 </w:t>
+      </w:r>
+      <w:proofErr w:type="spellStart"/>
+      <w:r>
+        <w:rPr>
+          <w:rFonts w:hint="eastAsia"/>
+        </w:rPr>
+        <w:t>마일스톤</w:t>
+      </w:r>
+      <w:proofErr w:type="spellEnd"/>
+      <w:r>
+        <w:rPr>
+          <w:rFonts w:hint="eastAsia"/>
+        </w:rPr>
+        <w:t xml:space="preserve"> </w:t>
+      </w:r>
+      <w:r>
+        <w:t>(0</w:t>
+      </w:r>
+      <w:r>
+        <w:rPr>
+          <w:rFonts w:hint="eastAsia"/>
+        </w:rPr>
+        <w:t>5월 10일 목요일)</w:t>
+      </w:r>
+    </w:p>
+    <w:bookmarkEnd w:id="5"/>
+    <w:p>
+      <w:pPr>
+        <w:rPr>
+          <w:rFonts w:hint="eastAsia"/>
+          <w:b/>
+        </w:rPr>
+      </w:pPr>
+      <w:proofErr w:type="spellStart"/>
+      <w:r>
+        <w:rPr>
+          <w:rFonts w:hint="eastAsia"/>
+          <w:b/>
+        </w:rPr>
+        <w:t>마일스톤</w:t>
+      </w:r>
+      <w:proofErr w:type="spellEnd"/>
+      <w:r>
+        <w:rPr>
+          <w:rFonts w:hint="eastAsia"/>
+          <w:b/>
+        </w:rPr>
+        <w:t xml:space="preserve"> 항목</w:t>
+      </w:r>
     </w:p>
     <w:p>
       <w:pPr>
-        <w:pStyle w:val="a2"/>
-      </w:pPr>
-      <w:bookmarkStart w:id="5" w:name="_Toc512497580"/>
+        <w:pStyle w:val="a3"/>
+        <w:numPr>
+          <w:ilvl w:val="0"/>
+          <w:numId w:val="15"/>
+        </w:numPr>
+        <w:rPr>
+          <w:rFonts w:hint="eastAsia"/>
+        </w:rPr>
+      </w:pPr>
+      <w:r>
+        <w:rPr>
+          <w:rFonts w:hint="eastAsia"/>
+        </w:rPr>
+        <w:t>시스템</w:t>
+      </w:r>
+    </w:p>
+    <w:p>
+      <w:pPr>
+        <w:pStyle w:val="a3"/>
+        <w:numPr>
+          <w:ilvl w:val="0"/>
+          <w:numId w:val="15"/>
+        </w:numPr>
+        <w:rPr>
+          <w:rFonts w:hint="eastAsia"/>
+        </w:rPr>
+      </w:pPr>
       <w:proofErr w:type="spellStart"/>
       <w:r>
         <w:rPr>
           <w:rFonts w:hint="eastAsia"/>
         </w:rPr>
-        <w:t>ㅇㅇㅇ</w:t>
-      </w:r>
-      <w:bookmarkEnd w:id="5"/>
+        <w:t>컨텐츠</w:t>
+      </w:r>
       <w:proofErr w:type="spellEnd"/>
     </w:p>
     <w:p>
       <w:pPr>
-        <w:pStyle w:val="a"/>
-      </w:pPr>
-      <w:r>
-        <w:rPr>
-          <w:rFonts w:hint="eastAsia"/>
-        </w:rPr>
-        <w:t>소제목3</w:t>
+        <w:pStyle w:val="a3"/>
+        <w:numPr>
+          <w:ilvl w:val="0"/>
+          <w:numId w:val="15"/>
+        </w:numPr>
+        <w:rPr>
+          <w:rFonts w:hint="eastAsia"/>
+        </w:rPr>
+      </w:pPr>
+      <w:r>
+        <w:rPr>
+          <w:rFonts w:hint="eastAsia"/>
+        </w:rPr>
+        <w:t>전체 예상 플레이 타임</w:t>
       </w:r>
     </w:p>
     <w:p>
       <w:pPr>
-        <w:pStyle w:val="10"/>
-      </w:pPr>
-      <w:r>
-        <w:rPr>
-          <w:rFonts w:hint="eastAsia"/>
-        </w:rPr>
-        <w:t>상세 내용</w:t>
-      </w:r>
-      <w:r>
-        <w:t>5</w:t>
+        <w:pStyle w:val="a3"/>
+        <w:numPr>
+          <w:ilvl w:val="0"/>
+          <w:numId w:val="15"/>
+        </w:numPr>
+        <w:rPr>
+          <w:rFonts w:hint="eastAsia"/>
+        </w:rPr>
+      </w:pPr>
+      <w:r>
+        <w:rPr>
+          <w:rFonts w:hint="eastAsia"/>
+        </w:rPr>
+        <w:t>재미 요소</w:t>
       </w:r>
     </w:p>
     <w:p>
-      <w:bookmarkStart w:id="6" w:name="_GoBack"/>
-      <w:bookmarkEnd w:id="6"/>
+      <w:pPr>
+        <w:pStyle w:val="a3"/>
+        <w:numPr>
+          <w:ilvl w:val="0"/>
+          <w:numId w:val="15"/>
+        </w:numPr>
+        <w:rPr>
+          <w:rFonts w:hint="eastAsia"/>
+        </w:rPr>
+      </w:pPr>
+      <w:r>
+        <w:rPr>
+          <w:rFonts w:hint="eastAsia"/>
+        </w:rPr>
+        <w:t>공포감 제공 요소</w:t>
+      </w:r>
+    </w:p>
+    <w:p>
+      <w:pPr>
+        <w:pStyle w:val="a2"/>
+      </w:pPr>
+      <w:r>
+        <w:rPr>
+          <w:rFonts w:hint="eastAsia"/>
+        </w:rPr>
+        <w:t>시스템 구현 항목</w:t>
+      </w:r>
+    </w:p>
+    <w:p>
+      <w:pPr>
+        <w:pStyle w:val="a3"/>
+        <w:numPr>
+          <w:ilvl w:val="0"/>
+          <w:numId w:val="16"/>
+        </w:numPr>
+        <w:rPr>
+          <w:rFonts w:hint="eastAsia"/>
+        </w:rPr>
+      </w:pPr>
+      <w:r>
+        <w:rPr>
+          <w:rFonts w:hint="eastAsia"/>
+        </w:rPr>
+        <w:t>조명</w:t>
+      </w:r>
+    </w:p>
+    <w:p>
+      <w:pPr>
+        <w:pStyle w:val="a3"/>
+        <w:numPr>
+          <w:ilvl w:val="1"/>
+          <w:numId w:val="16"/>
+        </w:numPr>
+        <w:rPr>
+          <w:rFonts w:hint="eastAsia"/>
+        </w:rPr>
+      </w:pPr>
+      <w:proofErr w:type="spellStart"/>
+      <w:r>
+        <w:rPr>
+          <w:rFonts w:hint="eastAsia"/>
+        </w:rPr>
+        <w:t>주변광이</w:t>
+      </w:r>
+      <w:proofErr w:type="spellEnd"/>
+      <w:r>
+        <w:rPr>
+          <w:rFonts w:hint="eastAsia"/>
+        </w:rPr>
+        <w:t xml:space="preserve"> 너무 밝게 느껴짐으로 인해 공포감에 대한 요소가 크게 작용되지 않는 느낌</w:t>
+      </w:r>
+    </w:p>
+    <w:p>
+      <w:pPr>
+        <w:pStyle w:val="a3"/>
+        <w:numPr>
+          <w:ilvl w:val="0"/>
+          <w:numId w:val="16"/>
+        </w:numPr>
+        <w:rPr>
+          <w:rFonts w:hint="eastAsia"/>
+        </w:rPr>
+      </w:pPr>
+      <w:r>
+        <w:rPr>
+          <w:rFonts w:hint="eastAsia"/>
+        </w:rPr>
+        <w:t>오브젝트</w:t>
+      </w:r>
+    </w:p>
+    <w:p>
+      <w:pPr>
+        <w:pStyle w:val="a3"/>
+        <w:numPr>
+          <w:ilvl w:val="1"/>
+          <w:numId w:val="16"/>
+        </w:numPr>
+        <w:rPr>
+          <w:rFonts w:hint="eastAsia"/>
+        </w:rPr>
+      </w:pPr>
+      <w:r>
+        <w:rPr>
+          <w:rFonts w:hint="eastAsia"/>
+        </w:rPr>
+        <w:t>시선 마우스 UI가 오브젝트와 겹쳐짐으로 인해 잘 보이지 않는다.</w:t>
+      </w:r>
+    </w:p>
+    <w:p>
+      <w:pPr>
+        <w:pStyle w:val="a3"/>
+        <w:numPr>
+          <w:ilvl w:val="1"/>
+          <w:numId w:val="16"/>
+        </w:numPr>
+        <w:rPr>
+          <w:rFonts w:hint="eastAsia"/>
+        </w:rPr>
+      </w:pPr>
+      <w:r>
+        <w:rPr>
+          <w:rFonts w:hint="eastAsia"/>
+        </w:rPr>
+        <w:t>휴지통에 넣어둔 종이 오브젝트 내용이 확인이 되지 않는다.</w:t>
+      </w:r>
+    </w:p>
+    <w:p>
+      <w:pPr>
+        <w:pStyle w:val="a3"/>
+        <w:numPr>
+          <w:ilvl w:val="1"/>
+          <w:numId w:val="16"/>
+        </w:numPr>
+        <w:rPr>
+          <w:rFonts w:hint="eastAsia"/>
+        </w:rPr>
+      </w:pPr>
+      <w:r>
+        <w:rPr>
+          <w:rFonts w:hint="eastAsia"/>
+        </w:rPr>
+        <w:t>Unity 기능 관련 Ray 뚫림 현상이 발생한다.</w:t>
+      </w:r>
+    </w:p>
+    <w:p>
+      <w:pPr>
+        <w:pStyle w:val="a3"/>
+        <w:numPr>
+          <w:ilvl w:val="1"/>
+          <w:numId w:val="16"/>
+        </w:numPr>
+        <w:rPr>
+          <w:rFonts w:hint="eastAsia"/>
+        </w:rPr>
+      </w:pPr>
+      <w:r>
+        <w:rPr>
+          <w:rFonts w:hint="eastAsia"/>
+        </w:rPr>
+        <w:lastRenderedPageBreak/>
+        <w:t>여러 오브젝트들이 기획한 의도대로 작동하지 않는다(버그라기 보다는 업무 달성이 이루어지지 않음)</w:t>
+      </w:r>
+    </w:p>
+    <w:p>
+      <w:pPr>
+        <w:pStyle w:val="a3"/>
+        <w:numPr>
+          <w:ilvl w:val="0"/>
+          <w:numId w:val="16"/>
+        </w:numPr>
+        <w:rPr>
+          <w:rFonts w:hint="eastAsia"/>
+        </w:rPr>
+      </w:pPr>
+      <w:r>
+        <w:rPr>
+          <w:rFonts w:hint="eastAsia"/>
+        </w:rPr>
+        <w:t>핏자국(이동 포인트)</w:t>
+      </w:r>
+    </w:p>
+    <w:p>
+      <w:pPr>
+        <w:pStyle w:val="a3"/>
+        <w:numPr>
+          <w:ilvl w:val="1"/>
+          <w:numId w:val="16"/>
+        </w:numPr>
+        <w:rPr>
+          <w:rFonts w:hint="eastAsia"/>
+        </w:rPr>
+      </w:pPr>
+      <w:r>
+        <w:rPr>
+          <w:rFonts w:hint="eastAsia"/>
+        </w:rPr>
+        <w:t xml:space="preserve">바닥 타일 색깔과 </w:t>
+      </w:r>
+      <w:proofErr w:type="spellStart"/>
+      <w:r>
+        <w:rPr>
+          <w:rFonts w:hint="eastAsia"/>
+        </w:rPr>
+        <w:t>차별점이</w:t>
+      </w:r>
+      <w:proofErr w:type="spellEnd"/>
+      <w:r>
+        <w:rPr>
+          <w:rFonts w:hint="eastAsia"/>
+        </w:rPr>
+        <w:t xml:space="preserve"> 없어서 구분이 잘 되지 않는다.</w:t>
+      </w:r>
+    </w:p>
+    <w:p>
+      <w:pPr>
+        <w:pStyle w:val="a3"/>
+        <w:numPr>
+          <w:ilvl w:val="1"/>
+          <w:numId w:val="16"/>
+        </w:numPr>
+        <w:rPr>
+          <w:rFonts w:hint="eastAsia"/>
+        </w:rPr>
+      </w:pPr>
+      <w:r>
+        <w:rPr>
+          <w:rFonts w:hint="eastAsia"/>
+        </w:rPr>
+        <w:t xml:space="preserve">이동 포인트를 활용하여 이동 할 때 </w:t>
+      </w:r>
+      <w:proofErr w:type="spellStart"/>
+      <w:r>
+        <w:rPr>
+          <w:rFonts w:hint="eastAsia"/>
+        </w:rPr>
+        <w:t>딜레이</w:t>
+      </w:r>
+      <w:proofErr w:type="spellEnd"/>
+      <w:r>
+        <w:rPr>
+          <w:rFonts w:hint="eastAsia"/>
+        </w:rPr>
+        <w:t xml:space="preserve"> 타임이나 시간 게이지가 있으면 좋겠다(협의가 필요한 부분 팀원들의 의견이 통일되지 않음)</w:t>
+      </w:r>
+    </w:p>
+    <w:p>
+      <w:pPr>
+        <w:pStyle w:val="a3"/>
+        <w:numPr>
+          <w:ilvl w:val="1"/>
+          <w:numId w:val="16"/>
+        </w:numPr>
+        <w:rPr>
+          <w:rFonts w:hint="eastAsia"/>
+        </w:rPr>
+      </w:pPr>
+      <w:r>
+        <w:rPr>
+          <w:rFonts w:hint="eastAsia"/>
+        </w:rPr>
+        <w:t>이동을 할 때 캐릭터 애니메이션이 존재하지 않음으로 발소리가 SE로 들리면 좋을 것 같다는 의견 도출</w:t>
+      </w:r>
+    </w:p>
+    <w:p>
+      <w:pPr>
+        <w:pStyle w:val="a3"/>
+        <w:numPr>
+          <w:ilvl w:val="0"/>
+          <w:numId w:val="16"/>
+        </w:numPr>
+        <w:rPr>
+          <w:rFonts w:hint="eastAsia"/>
+        </w:rPr>
+      </w:pPr>
+      <w:proofErr w:type="spellStart"/>
+      <w:r>
+        <w:rPr>
+          <w:rFonts w:hint="eastAsia"/>
+        </w:rPr>
+        <w:t>인벤토리</w:t>
+      </w:r>
+      <w:proofErr w:type="spellEnd"/>
+      <w:r>
+        <w:rPr>
+          <w:rFonts w:hint="eastAsia"/>
+        </w:rPr>
+        <w:t xml:space="preserve"> 고정 관련</w:t>
+      </w:r>
+    </w:p>
+    <w:p>
+      <w:pPr>
+        <w:pStyle w:val="a3"/>
+        <w:numPr>
+          <w:ilvl w:val="1"/>
+          <w:numId w:val="16"/>
+        </w:numPr>
+        <w:rPr>
+          <w:rFonts w:hint="eastAsia"/>
+        </w:rPr>
+      </w:pPr>
+      <w:proofErr w:type="spellStart"/>
+      <w:r>
+        <w:rPr>
+          <w:rFonts w:hint="eastAsia"/>
+        </w:rPr>
+        <w:t>인벤토리</w:t>
+      </w:r>
+      <w:proofErr w:type="spellEnd"/>
+      <w:r>
+        <w:rPr>
+          <w:rFonts w:hint="eastAsia"/>
+        </w:rPr>
+        <w:t xml:space="preserve"> UI가 </w:t>
+      </w:r>
+      <w:proofErr w:type="spellStart"/>
+      <w:r>
+        <w:rPr>
+          <w:rFonts w:hint="eastAsia"/>
+        </w:rPr>
+        <w:t>천장쪽에</w:t>
+      </w:r>
+      <w:proofErr w:type="spellEnd"/>
+      <w:r>
+        <w:rPr>
+          <w:rFonts w:hint="eastAsia"/>
+        </w:rPr>
+        <w:t xml:space="preserve"> 배치가 되는 현상(수정 가능한 부분)</w:t>
+      </w:r>
+    </w:p>
+    <w:p>
+      <w:pPr>
+        <w:pStyle w:val="a2"/>
+      </w:pPr>
+      <w:proofErr w:type="spellStart"/>
+      <w:r>
+        <w:rPr>
+          <w:rFonts w:hint="eastAsia"/>
+        </w:rPr>
+        <w:t>컨텐츠</w:t>
+      </w:r>
+      <w:proofErr w:type="spellEnd"/>
+      <w:r>
+        <w:rPr>
+          <w:rFonts w:hint="eastAsia"/>
+        </w:rPr>
+        <w:t xml:space="preserve"> 항목</w:t>
+      </w:r>
+    </w:p>
+    <w:p>
+      <w:pPr>
+        <w:pStyle w:val="a3"/>
+        <w:numPr>
+          <w:ilvl w:val="0"/>
+          <w:numId w:val="18"/>
+        </w:numPr>
+        <w:rPr>
+          <w:rFonts w:hint="eastAsia"/>
+        </w:rPr>
+      </w:pPr>
+      <w:r>
+        <w:rPr>
+          <w:rFonts w:hint="eastAsia"/>
+        </w:rPr>
+        <w:t>퍼즐(함정)의 재미</w:t>
+      </w:r>
+    </w:p>
+    <w:p>
+      <w:pPr>
+        <w:pStyle w:val="a3"/>
+        <w:numPr>
+          <w:ilvl w:val="1"/>
+          <w:numId w:val="18"/>
+        </w:numPr>
+        <w:rPr>
+          <w:rFonts w:hint="eastAsia"/>
+        </w:rPr>
+      </w:pPr>
+      <w:r>
+        <w:rPr>
+          <w:rFonts w:hint="eastAsia"/>
+        </w:rPr>
+        <w:t>퀴즈의 재미적인 부분을 느끼기가 힘들다.</w:t>
+      </w:r>
+    </w:p>
+    <w:p>
+      <w:pPr>
+        <w:pStyle w:val="a3"/>
+        <w:numPr>
+          <w:ilvl w:val="1"/>
+          <w:numId w:val="18"/>
+        </w:numPr>
+        <w:rPr>
+          <w:rFonts w:hint="eastAsia"/>
+        </w:rPr>
+      </w:pPr>
+      <w:proofErr w:type="spellStart"/>
+      <w:r>
+        <w:rPr>
+          <w:rFonts w:hint="eastAsia"/>
+        </w:rPr>
+        <w:t>챕터</w:t>
+      </w:r>
+      <w:proofErr w:type="spellEnd"/>
+      <w:r>
+        <w:rPr>
+          <w:rFonts w:hint="eastAsia"/>
+        </w:rPr>
+        <w:t>1의 쉬움으로 기준점을 세웠는데 쉽다고 느껴지지 않는다.</w:t>
+      </w:r>
+    </w:p>
+    <w:p>
+      <w:pPr>
+        <w:pStyle w:val="a3"/>
+        <w:numPr>
+          <w:ilvl w:val="1"/>
+          <w:numId w:val="18"/>
+        </w:numPr>
+        <w:rPr>
+          <w:rFonts w:hint="eastAsia"/>
+        </w:rPr>
+      </w:pPr>
+      <w:r>
+        <w:rPr>
+          <w:rFonts w:hint="eastAsia"/>
+        </w:rPr>
+        <w:t>퍼즐의 상호작용 과정에서 잦은 빈도로 생기는 여러 가지 버그 문제</w:t>
+      </w:r>
+    </w:p>
+    <w:p>
+      <w:pPr>
+        <w:pStyle w:val="a3"/>
+        <w:numPr>
+          <w:ilvl w:val="0"/>
+          <w:numId w:val="18"/>
+        </w:numPr>
+        <w:rPr>
+          <w:rFonts w:hint="eastAsia"/>
+        </w:rPr>
+      </w:pPr>
+      <w:r>
+        <w:rPr>
+          <w:rFonts w:hint="eastAsia"/>
+        </w:rPr>
+        <w:t xml:space="preserve">오브젝트들과 </w:t>
+      </w:r>
+      <w:proofErr w:type="spellStart"/>
+      <w:r>
+        <w:rPr>
+          <w:rFonts w:hint="eastAsia"/>
+        </w:rPr>
+        <w:t>맵의</w:t>
+      </w:r>
+      <w:proofErr w:type="spellEnd"/>
+      <w:r>
+        <w:rPr>
+          <w:rFonts w:hint="eastAsia"/>
+        </w:rPr>
+        <w:t xml:space="preserve"> 조화</w:t>
+      </w:r>
+    </w:p>
+    <w:p>
+      <w:pPr>
+        <w:pStyle w:val="a3"/>
+        <w:numPr>
+          <w:ilvl w:val="1"/>
+          <w:numId w:val="18"/>
+        </w:numPr>
+        <w:rPr>
+          <w:rFonts w:hint="eastAsia"/>
+        </w:rPr>
+      </w:pPr>
+      <w:r>
+        <w:rPr>
+          <w:rFonts w:hint="eastAsia"/>
+        </w:rPr>
+        <w:t>바닥, 천장 텍스처의 수정이 필요하다</w:t>
+      </w:r>
+    </w:p>
+    <w:p>
+      <w:pPr>
+        <w:pStyle w:val="a3"/>
+        <w:numPr>
+          <w:ilvl w:val="1"/>
+          <w:numId w:val="18"/>
+        </w:numPr>
+        <w:rPr>
+          <w:rFonts w:hint="eastAsia"/>
+        </w:rPr>
+      </w:pPr>
+      <w:r>
+        <w:rPr>
+          <w:rFonts w:hint="eastAsia"/>
+        </w:rPr>
+        <w:t>벽면에서 모서리 부분에 대한 구분이 있었으면 좋겠다</w:t>
+      </w:r>
+    </w:p>
+    <w:p>
+      <w:pPr>
+        <w:pStyle w:val="a3"/>
+        <w:numPr>
+          <w:ilvl w:val="1"/>
+          <w:numId w:val="18"/>
+        </w:numPr>
+        <w:rPr>
+          <w:rFonts w:hint="eastAsia"/>
+        </w:rPr>
+      </w:pPr>
+      <w:r>
+        <w:rPr>
+          <w:rFonts w:hint="eastAsia"/>
+        </w:rPr>
+        <w:t xml:space="preserve">오브젝트를 </w:t>
+      </w:r>
+      <w:proofErr w:type="spellStart"/>
+      <w:r>
+        <w:rPr>
+          <w:rFonts w:hint="eastAsia"/>
+        </w:rPr>
+        <w:t>인벤토리에</w:t>
+      </w:r>
+      <w:proofErr w:type="spellEnd"/>
+      <w:r>
+        <w:rPr>
+          <w:rFonts w:hint="eastAsia"/>
+        </w:rPr>
+        <w:t xml:space="preserve"> 넣고 활용함에 있어서 </w:t>
+      </w:r>
+      <w:proofErr w:type="spellStart"/>
+      <w:r>
+        <w:rPr>
+          <w:rFonts w:hint="eastAsia"/>
+        </w:rPr>
+        <w:t>인벤토리창을</w:t>
+      </w:r>
+      <w:proofErr w:type="spellEnd"/>
+      <w:r>
+        <w:rPr>
+          <w:rFonts w:hint="eastAsia"/>
+        </w:rPr>
+        <w:t xml:space="preserve"> 닫는 X버튼이 UI 가운데로 이동되었으면 좋겠다.</w:t>
+      </w:r>
+    </w:p>
+    <w:p>
+      <w:pPr>
+        <w:pStyle w:val="a3"/>
+        <w:numPr>
+          <w:ilvl w:val="0"/>
+          <w:numId w:val="18"/>
+        </w:numPr>
+        <w:rPr>
+          <w:rFonts w:hint="eastAsia"/>
+        </w:rPr>
+      </w:pPr>
+      <w:r>
+        <w:rPr>
+          <w:rFonts w:hint="eastAsia"/>
+        </w:rPr>
+        <w:t>공포감 연출</w:t>
+      </w:r>
+    </w:p>
+    <w:p>
+      <w:pPr>
+        <w:pStyle w:val="a3"/>
+        <w:numPr>
+          <w:ilvl w:val="1"/>
+          <w:numId w:val="18"/>
+        </w:numPr>
+        <w:rPr>
+          <w:rFonts w:hint="eastAsia"/>
+        </w:rPr>
+      </w:pPr>
+      <w:r>
+        <w:rPr>
+          <w:rFonts w:hint="eastAsia"/>
+        </w:rPr>
+        <w:t>분위기가 무섭지 않다.</w:t>
+      </w:r>
+    </w:p>
+    <w:p>
+      <w:pPr>
+        <w:pStyle w:val="a3"/>
+        <w:numPr>
+          <w:ilvl w:val="1"/>
+          <w:numId w:val="18"/>
+        </w:numPr>
+        <w:rPr>
+          <w:rFonts w:hint="eastAsia"/>
+        </w:rPr>
+      </w:pPr>
+      <w:r>
+        <w:rPr>
+          <w:rFonts w:hint="eastAsia"/>
+        </w:rPr>
+        <w:t>공포게임이 맞기는 한가?</w:t>
+      </w:r>
+    </w:p>
+    <w:p>
+      <w:pPr>
+        <w:pStyle w:val="a3"/>
+        <w:numPr>
+          <w:ilvl w:val="1"/>
+          <w:numId w:val="18"/>
+        </w:numPr>
+        <w:rPr>
+          <w:rFonts w:hint="eastAsia"/>
+        </w:rPr>
+      </w:pPr>
+      <w:r>
+        <w:rPr>
+          <w:rFonts w:hint="eastAsia"/>
+        </w:rPr>
+        <w:t xml:space="preserve">그냥 재미가 없다 어떻게 살펴 </w:t>
+      </w:r>
+      <w:proofErr w:type="gramStart"/>
+      <w:r>
+        <w:rPr>
+          <w:rFonts w:hint="eastAsia"/>
+        </w:rPr>
+        <w:t>보더라도</w:t>
+      </w:r>
+      <w:r>
+        <w:t>…</w:t>
+      </w:r>
+      <w:proofErr w:type="gramEnd"/>
+    </w:p>
+    <w:p>
+      <w:pPr>
+        <w:pStyle w:val="a2"/>
+      </w:pPr>
+      <w:proofErr w:type="spellStart"/>
+      <w:r>
+        <w:rPr>
+          <w:rFonts w:hint="eastAsia"/>
+        </w:rPr>
+        <w:t>마일스톤</w:t>
+      </w:r>
+      <w:proofErr w:type="spellEnd"/>
+      <w:r>
+        <w:rPr>
+          <w:rFonts w:hint="eastAsia"/>
+        </w:rPr>
+        <w:t xml:space="preserve"> 항목에 대한 평가 및 향후 계획</w:t>
+      </w:r>
+    </w:p>
+    <w:p>
+      <w:pPr>
+        <w:pStyle w:val="a3"/>
+        <w:numPr>
+          <w:ilvl w:val="0"/>
+          <w:numId w:val="18"/>
+        </w:numPr>
+        <w:rPr>
+          <w:rFonts w:hint="eastAsia"/>
+          <w:b/>
+        </w:rPr>
+      </w:pPr>
+      <w:r>
+        <w:rPr>
+          <w:rFonts w:hint="eastAsia"/>
+          <w:b/>
+        </w:rPr>
+        <w:t>도출된 문제점</w:t>
+      </w:r>
+    </w:p>
+    <w:p>
+      <w:pPr>
+        <w:pStyle w:val="a3"/>
+        <w:numPr>
+          <w:ilvl w:val="1"/>
+          <w:numId w:val="18"/>
+        </w:numPr>
+        <w:rPr>
+          <w:rFonts w:hint="eastAsia"/>
+        </w:rPr>
+      </w:pPr>
+      <w:r>
+        <w:rPr>
+          <w:rFonts w:hint="eastAsia"/>
+        </w:rPr>
+        <w:t>게임의 재미</w:t>
+      </w:r>
+    </w:p>
+    <w:p>
+      <w:pPr>
+        <w:pStyle w:val="a3"/>
+        <w:numPr>
+          <w:ilvl w:val="1"/>
+          <w:numId w:val="18"/>
+        </w:numPr>
+        <w:rPr>
+          <w:rFonts w:hint="eastAsia"/>
+        </w:rPr>
+      </w:pPr>
+      <w:r>
+        <w:rPr>
+          <w:rFonts w:hint="eastAsia"/>
+        </w:rPr>
+        <w:t>게임의 볼륨</w:t>
+      </w:r>
+    </w:p>
+    <w:p>
+      <w:pPr>
+        <w:pStyle w:val="a3"/>
+        <w:numPr>
+          <w:ilvl w:val="1"/>
+          <w:numId w:val="18"/>
+        </w:numPr>
+        <w:rPr>
+          <w:rFonts w:hint="eastAsia"/>
+        </w:rPr>
+      </w:pPr>
+      <w:r>
+        <w:rPr>
+          <w:rFonts w:hint="eastAsia"/>
+        </w:rPr>
+        <w:t>각종 버그현상</w:t>
+      </w:r>
+    </w:p>
+    <w:p>
+      <w:pPr>
+        <w:rPr>
+          <w:rFonts w:hint="eastAsia"/>
+        </w:rPr>
+      </w:pPr>
+    </w:p>
+    <w:p>
+      <w:pPr>
+        <w:pStyle w:val="a3"/>
+        <w:numPr>
+          <w:ilvl w:val="0"/>
+          <w:numId w:val="18"/>
+        </w:numPr>
+        <w:rPr>
+          <w:rFonts w:hint="eastAsia"/>
+        </w:rPr>
+      </w:pPr>
+      <w:r>
+        <w:rPr>
+          <w:rFonts w:hint="eastAsia"/>
+          <w:b/>
+        </w:rPr>
+        <w:lastRenderedPageBreak/>
+        <w:t>회의 결과</w:t>
+      </w:r>
+    </w:p>
+    <w:p>
+      <w:pPr>
+        <w:pStyle w:val="a3"/>
+        <w:numPr>
+          <w:ilvl w:val="1"/>
+          <w:numId w:val="18"/>
+        </w:numPr>
+        <w:rPr>
+          <w:rFonts w:hint="eastAsia"/>
+        </w:rPr>
+      </w:pPr>
+      <w:r>
+        <w:rPr>
+          <w:rFonts w:hint="eastAsia"/>
+        </w:rPr>
+        <w:t xml:space="preserve">게임의 </w:t>
+      </w:r>
+      <w:proofErr w:type="spellStart"/>
+      <w:r>
+        <w:rPr>
+          <w:rFonts w:hint="eastAsia"/>
+        </w:rPr>
+        <w:t>컨셉</w:t>
+      </w:r>
+      <w:proofErr w:type="spellEnd"/>
+      <w:r>
+        <w:rPr>
+          <w:rFonts w:hint="eastAsia"/>
+        </w:rPr>
+        <w:t xml:space="preserve"> 재 정립 </w:t>
+      </w:r>
+      <w:r>
+        <w:sym w:font="Wingdings" w:char="F0E0"/>
+      </w:r>
+      <w:r>
+        <w:rPr>
+          <w:rFonts w:hint="eastAsia"/>
+        </w:rPr>
+        <w:t xml:space="preserve"> 팀원들의 의견이 모두 모아졌고 PD의 최종 확인 후 결정</w:t>
+      </w:r>
+    </w:p>
+    <w:p>
+      <w:pPr>
+        <w:pStyle w:val="a3"/>
+        <w:numPr>
+          <w:ilvl w:val="1"/>
+          <w:numId w:val="18"/>
+        </w:numPr>
+        <w:rPr>
+          <w:rFonts w:hint="eastAsia"/>
+        </w:rPr>
+      </w:pPr>
+      <w:r>
+        <w:rPr>
+          <w:rFonts w:hint="eastAsia"/>
+        </w:rPr>
+        <w:t xml:space="preserve">변동 사항 </w:t>
+      </w:r>
+    </w:p>
+    <w:p>
+      <w:pPr>
+        <w:pStyle w:val="a3"/>
+        <w:numPr>
+          <w:ilvl w:val="2"/>
+          <w:numId w:val="18"/>
+        </w:numPr>
+        <w:rPr>
+          <w:rFonts w:hint="eastAsia"/>
+        </w:rPr>
+      </w:pPr>
+      <w:r>
+        <w:rPr>
+          <w:rFonts w:hint="eastAsia"/>
+        </w:rPr>
+        <w:t>게임의 볼륨 축소</w:t>
+      </w:r>
+    </w:p>
+    <w:p>
+      <w:pPr>
+        <w:ind w:left="800"/>
+        <w:rPr>
+          <w:rFonts w:hint="eastAsia"/>
+        </w:rPr>
+      </w:pPr>
+      <w:r>
+        <w:rPr>
+          <w:rFonts w:hint="eastAsia"/>
+        </w:rPr>
+        <w:t xml:space="preserve">이대로 게임을 모든 기획대로 맞추어서 만든다고 가정했을 때 재미, </w:t>
+      </w:r>
+      <w:proofErr w:type="spellStart"/>
+      <w:r>
+        <w:rPr>
+          <w:rFonts w:hint="eastAsia"/>
+        </w:rPr>
+        <w:t>퀄리티</w:t>
+      </w:r>
+      <w:proofErr w:type="spellEnd"/>
+      <w:r>
+        <w:rPr>
+          <w:rFonts w:hint="eastAsia"/>
+        </w:rPr>
+        <w:t xml:space="preserve">, 버그 요소 등 모든 것들을 만족하기는 어렵다는 의견들이 모아짐, 이에 따라 </w:t>
+      </w:r>
+      <w:proofErr w:type="spellStart"/>
+      <w:r>
+        <w:rPr>
+          <w:rFonts w:hint="eastAsia"/>
+        </w:rPr>
+        <w:t>챕터</w:t>
+      </w:r>
+      <w:proofErr w:type="spellEnd"/>
+      <w:r>
+        <w:rPr>
+          <w:rFonts w:hint="eastAsia"/>
+        </w:rPr>
+        <w:t xml:space="preserve">3까지 있었던 게임을 하나의 </w:t>
+      </w:r>
+      <w:proofErr w:type="spellStart"/>
+      <w:r>
+        <w:rPr>
+          <w:rFonts w:hint="eastAsia"/>
+        </w:rPr>
+        <w:t>챕터에</w:t>
+      </w:r>
+      <w:proofErr w:type="spellEnd"/>
+      <w:r>
+        <w:rPr>
+          <w:rFonts w:hint="eastAsia"/>
+        </w:rPr>
+        <w:t xml:space="preserve"> </w:t>
+      </w:r>
+      <w:proofErr w:type="spellStart"/>
+      <w:r>
+        <w:rPr>
+          <w:rFonts w:hint="eastAsia"/>
+        </w:rPr>
+        <w:t>맵을</w:t>
+      </w:r>
+      <w:proofErr w:type="spellEnd"/>
+      <w:r>
+        <w:rPr>
+          <w:rFonts w:hint="eastAsia"/>
+        </w:rPr>
+        <w:t xml:space="preserve"> 넓혀서 사용하는 방향으로 변경</w:t>
+      </w:r>
+    </w:p>
+    <w:p>
+      <w:pPr>
+        <w:pStyle w:val="a3"/>
+        <w:numPr>
+          <w:ilvl w:val="2"/>
+          <w:numId w:val="18"/>
+        </w:numPr>
+        <w:rPr>
+          <w:rFonts w:hint="eastAsia"/>
+        </w:rPr>
+      </w:pPr>
+      <w:r>
+        <w:rPr>
+          <w:rFonts w:hint="eastAsia"/>
+        </w:rPr>
+        <w:t>퍼즐 요소의 약화</w:t>
+      </w:r>
+    </w:p>
+    <w:p>
+      <w:pPr>
+        <w:pStyle w:val="a3"/>
+        <w:numPr>
+          <w:ilvl w:val="0"/>
+          <w:numId w:val="0"/>
+        </w:numPr>
+        <w:ind w:left="800"/>
+        <w:rPr>
+          <w:rFonts w:hint="eastAsia"/>
+        </w:rPr>
+      </w:pPr>
+      <w:r>
+        <w:rPr>
+          <w:rFonts w:hint="eastAsia"/>
+        </w:rPr>
+        <w:t xml:space="preserve">퍼즐 </w:t>
+      </w:r>
+      <w:proofErr w:type="spellStart"/>
+      <w:r>
+        <w:rPr>
+          <w:rFonts w:hint="eastAsia"/>
+        </w:rPr>
+        <w:t>컨텐츠가</w:t>
+      </w:r>
+      <w:proofErr w:type="spellEnd"/>
+      <w:r>
+        <w:rPr>
+          <w:rFonts w:hint="eastAsia"/>
+        </w:rPr>
+        <w:t xml:space="preserve"> 너무 어렵고 재미를 느낄 수 없으며 이런 퍼즐 요소가 만들어내는 버그요소가 많다는 회의 결과가 도출 되어 다시 만들어 나갈 게임에서는 퍼즐을 어렵지 않고 직선적으로 해결할 수 있도록 변경</w:t>
+      </w:r>
+    </w:p>
+    <w:p>
+      <w:pPr>
+        <w:pStyle w:val="a3"/>
+        <w:numPr>
+          <w:ilvl w:val="0"/>
+          <w:numId w:val="0"/>
+        </w:numPr>
+        <w:ind w:left="800"/>
+        <w:rPr>
+          <w:rFonts w:hint="eastAsia"/>
+        </w:rPr>
+      </w:pPr>
+    </w:p>
+    <w:p>
+      <w:pPr>
+        <w:pStyle w:val="a3"/>
+        <w:numPr>
+          <w:ilvl w:val="2"/>
+          <w:numId w:val="18"/>
+        </w:numPr>
+        <w:rPr>
+          <w:rFonts w:hint="eastAsia"/>
+        </w:rPr>
+      </w:pPr>
+      <w:r>
+        <w:rPr>
+          <w:rFonts w:hint="eastAsia"/>
+        </w:rPr>
+        <w:t>공포라는 장르의 충실</w:t>
+      </w:r>
+    </w:p>
+    <w:p>
+      <w:pPr>
+        <w:pStyle w:val="a3"/>
+        <w:numPr>
+          <w:ilvl w:val="0"/>
+          <w:numId w:val="0"/>
+        </w:numPr>
+        <w:ind w:left="800"/>
+      </w:pPr>
+      <w:r>
+        <w:rPr>
+          <w:rFonts w:hint="eastAsia"/>
+        </w:rPr>
+        <w:t xml:space="preserve">퍼즐 </w:t>
+      </w:r>
+      <w:proofErr w:type="spellStart"/>
+      <w:r>
+        <w:rPr>
+          <w:rFonts w:hint="eastAsia"/>
+        </w:rPr>
+        <w:t>컨텐츠의</w:t>
+      </w:r>
+      <w:proofErr w:type="spellEnd"/>
+      <w:r>
+        <w:rPr>
+          <w:rFonts w:hint="eastAsia"/>
+        </w:rPr>
+        <w:t xml:space="preserve"> 힘을 많이 죽이는 대신 기존 우리가 만들고자 하였던 장르인 공포감 연출에 집중하여 </w:t>
+      </w:r>
+      <w:proofErr w:type="spellStart"/>
+      <w:r>
+        <w:rPr>
+          <w:rFonts w:hint="eastAsia"/>
+        </w:rPr>
+        <w:t>전달력을</w:t>
+      </w:r>
+      <w:proofErr w:type="spellEnd"/>
+      <w:r>
+        <w:rPr>
+          <w:rFonts w:hint="eastAsia"/>
+        </w:rPr>
+        <w:t xml:space="preserve"> 높이자라는 의견이 모아짐.</w:t>
+      </w:r>
     </w:p>
     <w:sectPr>
-      <w:headerReference w:type="default" r:id="rId8"/>
-      <w:footerReference w:type="default" r:id="rId9"/>
+      <w:headerReference w:type="default" r:id="rId9"/>
+      <w:footerReference w:type="default" r:id="rId10"/>
       <w:pgSz w:w="11906" w:h="16838"/>
       <w:pgMar w:top="1701" w:right="720" w:bottom="1418" w:left="720" w:header="851" w:footer="0" w:gutter="0"/>
       <w:cols w:space="425"/>
@@ -3114,7 +4328,7 @@
 </file>
 
 <file path=word/endnotes.xml><?xml version="1.0" encoding="utf-8"?>
-<w:endnotes xmlns:wpc="http://schemas.microsoft.com/office/word/2010/wordprocessingCanvas" xmlns:cx="http://schemas.microsoft.com/office/drawing/2014/chartex" xmlns:cx1="http://schemas.microsoft.com/office/drawing/2015/9/8/chartex" xmlns:cx2="http://schemas.microsoft.com/office/drawing/2015/10/21/chartex" xmlns:cx3="http://schemas.microsoft.com/office/drawing/2016/5/9/chartex" xmlns:cx4="http://schemas.microsoft.com/office/drawing/2016/5/10/chartex" xmlns:cx5="http://schemas.microsoft.com/office/drawing/2016/5/11/chartex" xmlns:cx6="http://schemas.microsoft.com/office/drawing/2016/5/12/chartex" xmlns:cx7="http://schemas.microsoft.com/office/drawing/2016/5/13/chartex" xmlns:cx8="http://schemas.microsoft.com/office/drawing/2016/5/14/chartex" xmlns:mc="http://schemas.openxmlformats.org/markup-compatibility/2006" xmlns:aink="http://schemas.microsoft.com/office/drawing/2016/ink" xmlns:am3d="http://schemas.microsoft.com/office/drawing/2017/model3d" xmlns:o="urn:schemas-microsoft-com:office:office" xmlns:r="http://schemas.openxmlformats.org/officeDocument/2006/relationships" xmlns:m="http://schemas.openxmlformats.org/officeDocument/2006/math" xmlns:v="urn:schemas-microsoft-com:vml" xmlns:wp14="http://schemas.microsoft.com/office/word/2010/wordprocessingDrawing" xmlns:wp="http://schemas.openxmlformats.org/drawingml/2006/wordprocessingDrawing" xmlns:w10="urn:schemas-microsoft-com:office:word" xmlns:w="http://schemas.openxmlformats.org/wordprocessingml/2006/main" xmlns:w14="http://schemas.microsoft.com/office/word/2010/wordml" xmlns:w15="http://schemas.microsoft.com/office/word/2012/wordml" xmlns:w16cid="http://schemas.microsoft.com/office/word/2016/wordml/cid" xmlns:w16se="http://schemas.microsoft.com/office/word/2015/wordml/symex" xmlns:wpg="http://schemas.microsoft.com/office/word/2010/wordprocessingGroup" xmlns:wpi="http://schemas.microsoft.com/office/word/2010/wordprocessingInk" xmlns:wne="http://schemas.microsoft.com/office/word/2006/wordml" xmlns:wps="http://schemas.microsoft.com/office/word/2010/wordprocessingShape" mc:Ignorable="w14 w15 w16se w16cid wp14">
+<w:endnotes xmlns:wpc="http://schemas.microsoft.com/office/word/2010/wordprocessingCanvas" xmlns:mc="http://schemas.openxmlformats.org/markup-compatibility/2006" xmlns:o="urn:schemas-microsoft-com:office:office" xmlns:r="http://schemas.openxmlformats.org/officeDocument/2006/relationships" xmlns:m="http://schemas.openxmlformats.org/officeDocument/2006/math" xmlns:v="urn:schemas-microsoft-com:vml" xmlns:wp14="http://schemas.microsoft.com/office/word/2010/wordprocessingDrawing" xmlns:wp="http://schemas.openxmlformats.org/drawingml/2006/wordprocessingDrawing" xmlns:w10="urn:schemas-microsoft-com:office:word" xmlns:w="http://schemas.openxmlformats.org/wordprocessingml/2006/main" xmlns:w14="http://schemas.microsoft.com/office/word/2010/wordml" xmlns:wpg="http://schemas.microsoft.com/office/word/2010/wordprocessingGroup" xmlns:wpi="http://schemas.microsoft.com/office/word/2010/wordprocessingInk" xmlns:wne="http://schemas.microsoft.com/office/word/2006/wordml" xmlns:wps="http://schemas.microsoft.com/office/word/2010/wordprocessingShape" mc:Ignorable="w14 wp14">
   <w:endnote w:type="separator" w:id="-1">
     <w:p>
       <w:pPr>
@@ -3141,7 +4355,7 @@
 </file>
 
 <file path=word/footer1.xml><?xml version="1.0" encoding="utf-8"?>
-<w:ftr xmlns:wpc="http://schemas.microsoft.com/office/word/2010/wordprocessingCanvas" xmlns:cx="http://schemas.microsoft.com/office/drawing/2014/chartex" xmlns:cx1="http://schemas.microsoft.com/office/drawing/2015/9/8/chartex" xmlns:cx2="http://schemas.microsoft.com/office/drawing/2015/10/21/chartex" xmlns:cx3="http://schemas.microsoft.com/office/drawing/2016/5/9/chartex" xmlns:cx4="http://schemas.microsoft.com/office/drawing/2016/5/10/chartex" xmlns:cx5="http://schemas.microsoft.com/office/drawing/2016/5/11/chartex" xmlns:cx6="http://schemas.microsoft.com/office/drawing/2016/5/12/chartex" xmlns:cx7="http://schemas.microsoft.com/office/drawing/2016/5/13/chartex" xmlns:cx8="http://schemas.microsoft.com/office/drawing/2016/5/14/chartex" xmlns:mc="http://schemas.openxmlformats.org/markup-compatibility/2006" xmlns:aink="http://schemas.microsoft.com/office/drawing/2016/ink" xmlns:am3d="http://schemas.microsoft.com/office/drawing/2017/model3d" xmlns:o="urn:schemas-microsoft-com:office:office" xmlns:r="http://schemas.openxmlformats.org/officeDocument/2006/relationships" xmlns:m="http://schemas.openxmlformats.org/officeDocument/2006/math" xmlns:v="urn:schemas-microsoft-com:vml" xmlns:wp14="http://schemas.microsoft.com/office/word/2010/wordprocessingDrawing" xmlns:wp="http://schemas.openxmlformats.org/drawingml/2006/wordprocessingDrawing" xmlns:w10="urn:schemas-microsoft-com:office:word" xmlns:w="http://schemas.openxmlformats.org/wordprocessingml/2006/main" xmlns:w14="http://schemas.microsoft.com/office/word/2010/wordml" xmlns:w15="http://schemas.microsoft.com/office/word/2012/wordml" xmlns:w16cid="http://schemas.microsoft.com/office/word/2016/wordml/cid" xmlns:w16se="http://schemas.microsoft.com/office/word/2015/wordml/symex" xmlns:wpg="http://schemas.microsoft.com/office/word/2010/wordprocessingGroup" xmlns:wpi="http://schemas.microsoft.com/office/word/2010/wordprocessingInk" xmlns:wne="http://schemas.microsoft.com/office/word/2006/wordml" xmlns:wps="http://schemas.microsoft.com/office/word/2010/wordprocessingShape" mc:Ignorable="w14 w15 w16se w16cid wp14">
+<w:ftr xmlns:wpc="http://schemas.microsoft.com/office/word/2010/wordprocessingCanvas" xmlns:mc="http://schemas.openxmlformats.org/markup-compatibility/2006" xmlns:o="urn:schemas-microsoft-com:office:office" xmlns:r="http://schemas.openxmlformats.org/officeDocument/2006/relationships" xmlns:m="http://schemas.openxmlformats.org/officeDocument/2006/math" xmlns:v="urn:schemas-microsoft-com:vml" xmlns:wp14="http://schemas.microsoft.com/office/word/2010/wordprocessingDrawing" xmlns:wp="http://schemas.openxmlformats.org/drawingml/2006/wordprocessingDrawing" xmlns:w10="urn:schemas-microsoft-com:office:word" xmlns:w="http://schemas.openxmlformats.org/wordprocessingml/2006/main" xmlns:w14="http://schemas.microsoft.com/office/word/2010/wordml" xmlns:wpg="http://schemas.microsoft.com/office/word/2010/wordprocessingGroup" xmlns:wpi="http://schemas.microsoft.com/office/word/2010/wordprocessingInk" xmlns:wne="http://schemas.microsoft.com/office/word/2006/wordml" xmlns:wps="http://schemas.microsoft.com/office/word/2010/wordprocessingShape" mc:Ignorable="w14 wp14">
   <w:sdt>
     <w:sdtPr>
       <w:id w:val="92831849"/>
@@ -3150,7 +4364,6 @@
         <w:docPartUnique/>
       </w:docPartObj>
     </w:sdtPr>
-    <w:sdtEndPr/>
     <w:sdtContent>
       <w:sdt>
         <w:sdtPr>
@@ -3160,7 +4373,6 @@
             <w:docPartUnique/>
           </w:docPartObj>
         </w:sdtPr>
-        <w:sdtEndPr/>
         <w:sdtContent>
           <w:p>
             <w:pPr>
@@ -3211,7 +4423,7 @@
                 <w:sz w:val="18"/>
                 <w:szCs w:val="20"/>
               </w:rPr>
-              <w:t>4</w:t>
+              <w:t>2</w:t>
             </w:r>
             <w:r>
               <w:rPr>
@@ -3266,7 +4478,7 @@
                 <w:sz w:val="18"/>
                 <w:szCs w:val="20"/>
               </w:rPr>
-              <w:t>6</w:t>
+              <w:t>8</w:t>
             </w:r>
             <w:r>
               <w:rPr>
@@ -3292,7 +4504,7 @@
 </file>
 
 <file path=word/footnotes.xml><?xml version="1.0" encoding="utf-8"?>
-<w:footnotes xmlns:wpc="http://schemas.microsoft.com/office/word/2010/wordprocessingCanvas" xmlns:cx="http://schemas.microsoft.com/office/drawing/2014/chartex" xmlns:cx1="http://schemas.microsoft.com/office/drawing/2015/9/8/chartex" xmlns:cx2="http://schemas.microsoft.com/office/drawing/2015/10/21/chartex" xmlns:cx3="http://schemas.microsoft.com/office/drawing/2016/5/9/chartex" xmlns:cx4="http://schemas.microsoft.com/office/drawing/2016/5/10/chartex" xmlns:cx5="http://schemas.microsoft.com/office/drawing/2016/5/11/chartex" xmlns:cx6="http://schemas.microsoft.com/office/drawing/2016/5/12/chartex" xmlns:cx7="http://schemas.microsoft.com/office/drawing/2016/5/13/chartex" xmlns:cx8="http://schemas.microsoft.com/office/drawing/2016/5/14/chartex" xmlns:mc="http://schemas.openxmlformats.org/markup-compatibility/2006" xmlns:aink="http://schemas.microsoft.com/office/drawing/2016/ink" xmlns:am3d="http://schemas.microsoft.com/office/drawing/2017/model3d" xmlns:o="urn:schemas-microsoft-com:office:office" xmlns:r="http://schemas.openxmlformats.org/officeDocument/2006/relationships" xmlns:m="http://schemas.openxmlformats.org/officeDocument/2006/math" xmlns:v="urn:schemas-microsoft-com:vml" xmlns:wp14="http://schemas.microsoft.com/office/word/2010/wordprocessingDrawing" xmlns:wp="http://schemas.openxmlformats.org/drawingml/2006/wordprocessingDrawing" xmlns:w10="urn:schemas-microsoft-com:office:word" xmlns:w="http://schemas.openxmlformats.org/wordprocessingml/2006/main" xmlns:w14="http://schemas.microsoft.com/office/word/2010/wordml" xmlns:w15="http://schemas.microsoft.com/office/word/2012/wordml" xmlns:w16cid="http://schemas.microsoft.com/office/word/2016/wordml/cid" xmlns:w16se="http://schemas.microsoft.com/office/word/2015/wordml/symex" xmlns:wpg="http://schemas.microsoft.com/office/word/2010/wordprocessingGroup" xmlns:wpi="http://schemas.microsoft.com/office/word/2010/wordprocessingInk" xmlns:wne="http://schemas.microsoft.com/office/word/2006/wordml" xmlns:wps="http://schemas.microsoft.com/office/word/2010/wordprocessingShape" mc:Ignorable="w14 w15 w16se w16cid wp14">
+<w:footnotes xmlns:wpc="http://schemas.microsoft.com/office/word/2010/wordprocessingCanvas" xmlns:mc="http://schemas.openxmlformats.org/markup-compatibility/2006" xmlns:o="urn:schemas-microsoft-com:office:office" xmlns:r="http://schemas.openxmlformats.org/officeDocument/2006/relationships" xmlns:m="http://schemas.openxmlformats.org/officeDocument/2006/math" xmlns:v="urn:schemas-microsoft-com:vml" xmlns:wp14="http://schemas.microsoft.com/office/word/2010/wordprocessingDrawing" xmlns:wp="http://schemas.openxmlformats.org/drawingml/2006/wordprocessingDrawing" xmlns:w10="urn:schemas-microsoft-com:office:word" xmlns:w="http://schemas.openxmlformats.org/wordprocessingml/2006/main" xmlns:w14="http://schemas.microsoft.com/office/word/2010/wordml" xmlns:wpg="http://schemas.microsoft.com/office/word/2010/wordprocessingGroup" xmlns:wpi="http://schemas.microsoft.com/office/word/2010/wordprocessingInk" xmlns:wne="http://schemas.microsoft.com/office/word/2006/wordml" xmlns:wps="http://schemas.microsoft.com/office/word/2010/wordprocessingShape" mc:Ignorable="w14 wp14">
   <w:footnote w:type="separator" w:id="-1">
     <w:p>
       <w:pPr>
@@ -3319,7 +4531,7 @@
 </file>
 
 <file path=word/header1.xml><?xml version="1.0" encoding="utf-8"?>
-<w:hdr xmlns:wpc="http://schemas.microsoft.com/office/word/2010/wordprocessingCanvas" xmlns:cx="http://schemas.microsoft.com/office/drawing/2014/chartex" xmlns:cx1="http://schemas.microsoft.com/office/drawing/2015/9/8/chartex" xmlns:cx2="http://schemas.microsoft.com/office/drawing/2015/10/21/chartex" xmlns:cx3="http://schemas.microsoft.com/office/drawing/2016/5/9/chartex" xmlns:cx4="http://schemas.microsoft.com/office/drawing/2016/5/10/chartex" xmlns:cx5="http://schemas.microsoft.com/office/drawing/2016/5/11/chartex" xmlns:cx6="http://schemas.microsoft.com/office/drawing/2016/5/12/chartex" xmlns:cx7="http://schemas.microsoft.com/office/drawing/2016/5/13/chartex" xmlns:cx8="http://schemas.microsoft.com/office/drawing/2016/5/14/chartex" xmlns:mc="http://schemas.openxmlformats.org/markup-compatibility/2006" xmlns:aink="http://schemas.microsoft.com/office/drawing/2016/ink" xmlns:am3d="http://schemas.microsoft.com/office/drawing/2017/model3d" xmlns:o="urn:schemas-microsoft-com:office:office" xmlns:r="http://schemas.openxmlformats.org/officeDocument/2006/relationships" xmlns:m="http://schemas.openxmlformats.org/officeDocument/2006/math" xmlns:v="urn:schemas-microsoft-com:vml" xmlns:wp14="http://schemas.microsoft.com/office/word/2010/wordprocessingDrawing" xmlns:wp="http://schemas.openxmlformats.org/drawingml/2006/wordprocessingDrawing" xmlns:w10="urn:schemas-microsoft-com:office:word" xmlns:w="http://schemas.openxmlformats.org/wordprocessingml/2006/main" xmlns:w14="http://schemas.microsoft.com/office/word/2010/wordml" xmlns:w15="http://schemas.microsoft.com/office/word/2012/wordml" xmlns:w16cid="http://schemas.microsoft.com/office/word/2016/wordml/cid" xmlns:w16se="http://schemas.microsoft.com/office/word/2015/wordml/symex" xmlns:wpg="http://schemas.microsoft.com/office/word/2010/wordprocessingGroup" xmlns:wpi="http://schemas.microsoft.com/office/word/2010/wordprocessingInk" xmlns:wne="http://schemas.microsoft.com/office/word/2006/wordml" xmlns:wps="http://schemas.microsoft.com/office/word/2010/wordprocessingShape" mc:Ignorable="w14 w15 w16se w16cid wp14">
+<w:hdr xmlns:wpc="http://schemas.microsoft.com/office/word/2010/wordprocessingCanvas" xmlns:mc="http://schemas.openxmlformats.org/markup-compatibility/2006" xmlns:o="urn:schemas-microsoft-com:office:office" xmlns:r="http://schemas.openxmlformats.org/officeDocument/2006/relationships" xmlns:m="http://schemas.openxmlformats.org/officeDocument/2006/math" xmlns:v="urn:schemas-microsoft-com:vml" xmlns:wp14="http://schemas.microsoft.com/office/word/2010/wordprocessingDrawing" xmlns:wp="http://schemas.openxmlformats.org/drawingml/2006/wordprocessingDrawing" xmlns:w10="urn:schemas-microsoft-com:office:word" xmlns:w="http://schemas.openxmlformats.org/wordprocessingml/2006/main" xmlns:w14="http://schemas.microsoft.com/office/word/2010/wordml" xmlns:wpg="http://schemas.microsoft.com/office/word/2010/wordprocessingGroup" xmlns:wpi="http://schemas.microsoft.com/office/word/2010/wordprocessingInk" xmlns:wne="http://schemas.microsoft.com/office/word/2006/wordml" xmlns:wps="http://schemas.microsoft.com/office/word/2010/wordprocessingShape" mc:Ignorable="w14 wp14">
   <w:p>
     <w:pPr>
       <w:pStyle w:val="a8"/>
@@ -3404,7 +4616,7 @@
                               <w:color w:val="FFFFFF" w:themeColor="background1"/>
                               <w:lang w:val="ko-KR"/>
                             </w:rPr>
-                            <w:t>4</w:t>
+                            <w:t>2</w:t>
                           </w:r>
                           <w:r>
                             <w:rPr>
@@ -3462,7 +4674,7 @@
                         <w:color w:val="FFFFFF" w:themeColor="background1"/>
                         <w:lang w:val="ko-KR"/>
                       </w:rPr>
-                      <w:t>4</w:t>
+                      <w:t>2</w:t>
                     </w:r>
                     <w:r>
                       <w:rPr>
@@ -3552,7 +4764,6 @@
                             <w:dataBinding w:prefixMappings="xmlns:ns0='http://schemas.openxmlformats.org/package/2006/metadata/core-properties' xmlns:ns1='http://purl.org/dc/elements/1.1/'" w:xpath="/ns0:coreProperties[1]/ns1:title[1]" w:storeItemID="{6C3C8BC8-F283-45AE-878A-BAB7291924A1}"/>
                             <w:text/>
                           </w:sdtPr>
-                          <w:sdtEndPr/>
                           <w:sdtContent>
                             <w:p>
                               <w:pPr>
@@ -3625,8 +4836,8 @@
 </file>
 
 <file path=word/numbering.xml><?xml version="1.0" encoding="utf-8"?>
-<w:numbering xmlns:wpc="http://schemas.microsoft.com/office/word/2010/wordprocessingCanvas" xmlns:cx="http://schemas.microsoft.com/office/drawing/2014/chartex" xmlns:cx1="http://schemas.microsoft.com/office/drawing/2015/9/8/chartex" xmlns:cx2="http://schemas.microsoft.com/office/drawing/2015/10/21/chartex" xmlns:cx3="http://schemas.microsoft.com/office/drawing/2016/5/9/chartex" xmlns:cx4="http://schemas.microsoft.com/office/drawing/2016/5/10/chartex" xmlns:cx5="http://schemas.microsoft.com/office/drawing/2016/5/11/chartex" xmlns:cx6="http://schemas.microsoft.com/office/drawing/2016/5/12/chartex" xmlns:cx7="http://schemas.microsoft.com/office/drawing/2016/5/13/chartex" xmlns:cx8="http://schemas.microsoft.com/office/drawing/2016/5/14/chartex" xmlns:mc="http://schemas.openxmlformats.org/markup-compatibility/2006" xmlns:aink="http://schemas.microsoft.com/office/drawing/2016/ink" xmlns:am3d="http://schemas.microsoft.com/office/drawing/2017/model3d" xmlns:o="urn:schemas-microsoft-com:office:office" xmlns:r="http://schemas.openxmlformats.org/officeDocument/2006/relationships" xmlns:m="http://schemas.openxmlformats.org/officeDocument/2006/math" xmlns:v="urn:schemas-microsoft-com:vml" xmlns:wp14="http://schemas.microsoft.com/office/word/2010/wordprocessingDrawing" xmlns:wp="http://schemas.openxmlformats.org/drawingml/2006/wordprocessingDrawing" xmlns:w10="urn:schemas-microsoft-com:office:word" xmlns:w="http://schemas.openxmlformats.org/wordprocessingml/2006/main" xmlns:w14="http://schemas.microsoft.com/office/word/2010/wordml" xmlns:w15="http://schemas.microsoft.com/office/word/2012/wordml" xmlns:w16cid="http://schemas.microsoft.com/office/word/2016/wordml/cid" xmlns:w16se="http://schemas.microsoft.com/office/word/2015/wordml/symex" xmlns:wpg="http://schemas.microsoft.com/office/word/2010/wordprocessingGroup" xmlns:wpi="http://schemas.microsoft.com/office/word/2010/wordprocessingInk" xmlns:wne="http://schemas.microsoft.com/office/word/2006/wordml" xmlns:wps="http://schemas.microsoft.com/office/word/2010/wordprocessingShape" mc:Ignorable="w14 w15 w16se w16cid wp14">
-  <w:abstractNum w:abstractNumId="0" w15:restartNumberingAfterBreak="0">
+<w:numbering xmlns:wpc="http://schemas.microsoft.com/office/word/2010/wordprocessingCanvas" xmlns:mc="http://schemas.openxmlformats.org/markup-compatibility/2006" xmlns:o="urn:schemas-microsoft-com:office:office" xmlns:r="http://schemas.openxmlformats.org/officeDocument/2006/relationships" xmlns:m="http://schemas.openxmlformats.org/officeDocument/2006/math" xmlns:v="urn:schemas-microsoft-com:vml" xmlns:wp14="http://schemas.microsoft.com/office/word/2010/wordprocessingDrawing" xmlns:wp="http://schemas.openxmlformats.org/drawingml/2006/wordprocessingDrawing" xmlns:w10="urn:schemas-microsoft-com:office:word" xmlns:w="http://schemas.openxmlformats.org/wordprocessingml/2006/main" xmlns:w14="http://schemas.microsoft.com/office/word/2010/wordml" xmlns:wpg="http://schemas.microsoft.com/office/word/2010/wordprocessingGroup" xmlns:wpi="http://schemas.microsoft.com/office/word/2010/wordprocessingInk" xmlns:wne="http://schemas.microsoft.com/office/word/2006/wordml" xmlns:wps="http://schemas.microsoft.com/office/word/2010/wordprocessingShape" mc:Ignorable="w14 wp14">
+  <w:abstractNum w:abstractNumId="0">
     <w:nsid w:val="03172734"/>
     <w:multiLevelType w:val="hybridMultilevel"/>
     <w:tmpl w:val="7B52582E"/>
@@ -3712,7 +4923,7 @@
       </w:pPr>
     </w:lvl>
   </w:abstractNum>
-  <w:abstractNum w:abstractNumId="1" w15:restartNumberingAfterBreak="0">
+  <w:abstractNum w:abstractNumId="1">
     <w:nsid w:val="0D860D2D"/>
     <w:multiLevelType w:val="multilevel"/>
     <w:tmpl w:val="D89EC45E"/>
@@ -3825,7 +5036,7 @@
       </w:rPr>
     </w:lvl>
   </w:abstractNum>
-  <w:abstractNum w:abstractNumId="2" w15:restartNumberingAfterBreak="0">
+  <w:abstractNum w:abstractNumId="2">
     <w:nsid w:val="0FDC1334"/>
     <w:multiLevelType w:val="multilevel"/>
     <w:tmpl w:val="E6DC017E"/>
@@ -3939,7 +5150,232 @@
       </w:rPr>
     </w:lvl>
   </w:abstractNum>
-  <w:abstractNum w:abstractNumId="3" w15:restartNumberingAfterBreak="0">
+  <w:abstractNum w:abstractNumId="3">
+    <w:nsid w:val="2D0F565D"/>
+    <w:multiLevelType w:val="hybridMultilevel"/>
+    <w:tmpl w:val="275AF3A2"/>
+    <w:lvl w:ilvl="0" w:tplc="B16AB3A8">
+      <w:numFmt w:val="bullet"/>
+      <w:lvlText w:val="-"/>
+      <w:lvlJc w:val="left"/>
+      <w:pPr>
+        <w:ind w:left="400" w:hanging="400"/>
+      </w:pPr>
+      <w:rPr>
+        <w:rFonts w:ascii="맑은 고딕" w:eastAsia="맑은 고딕" w:hAnsi="맑은 고딕" w:cstheme="minorBidi" w:hint="eastAsia"/>
+      </w:rPr>
+    </w:lvl>
+    <w:lvl w:ilvl="1" w:tplc="4F9A5A7A">
+      <w:start w:val="1"/>
+      <w:numFmt w:val="bullet"/>
+      <w:lvlText w:val=""/>
+      <w:lvlJc w:val="left"/>
+      <w:pPr>
+        <w:ind w:left="800" w:hanging="400"/>
+      </w:pPr>
+      <w:rPr>
+        <w:rFonts w:ascii="Wingdings" w:hAnsi="Wingdings" w:hint="default"/>
+      </w:rPr>
+    </w:lvl>
+    <w:lvl w:ilvl="2" w:tplc="04090005" w:tentative="1">
+      <w:start w:val="1"/>
+      <w:numFmt w:val="bullet"/>
+      <w:lvlText w:val=""/>
+      <w:lvlJc w:val="left"/>
+      <w:pPr>
+        <w:ind w:left="1200" w:hanging="400"/>
+      </w:pPr>
+      <w:rPr>
+        <w:rFonts w:ascii="Wingdings" w:hAnsi="Wingdings" w:hint="default"/>
+      </w:rPr>
+    </w:lvl>
+    <w:lvl w:ilvl="3" w:tplc="04090001" w:tentative="1">
+      <w:start w:val="1"/>
+      <w:numFmt w:val="bullet"/>
+      <w:lvlText w:val=""/>
+      <w:lvlJc w:val="left"/>
+      <w:pPr>
+        <w:ind w:left="1600" w:hanging="400"/>
+      </w:pPr>
+      <w:rPr>
+        <w:rFonts w:ascii="Wingdings" w:hAnsi="Wingdings" w:hint="default"/>
+      </w:rPr>
+    </w:lvl>
+    <w:lvl w:ilvl="4" w:tplc="04090003" w:tentative="1">
+      <w:start w:val="1"/>
+      <w:numFmt w:val="bullet"/>
+      <w:lvlText w:val=""/>
+      <w:lvlJc w:val="left"/>
+      <w:pPr>
+        <w:ind w:left="2000" w:hanging="400"/>
+      </w:pPr>
+      <w:rPr>
+        <w:rFonts w:ascii="Wingdings" w:hAnsi="Wingdings" w:hint="default"/>
+      </w:rPr>
+    </w:lvl>
+    <w:lvl w:ilvl="5" w:tplc="04090005" w:tentative="1">
+      <w:start w:val="1"/>
+      <w:numFmt w:val="bullet"/>
+      <w:lvlText w:val=""/>
+      <w:lvlJc w:val="left"/>
+      <w:pPr>
+        <w:ind w:left="2400" w:hanging="400"/>
+      </w:pPr>
+      <w:rPr>
+        <w:rFonts w:ascii="Wingdings" w:hAnsi="Wingdings" w:hint="default"/>
+      </w:rPr>
+    </w:lvl>
+    <w:lvl w:ilvl="6" w:tplc="04090001" w:tentative="1">
+      <w:start w:val="1"/>
+      <w:numFmt w:val="bullet"/>
+      <w:lvlText w:val=""/>
+      <w:lvlJc w:val="left"/>
+      <w:pPr>
+        <w:ind w:left="2800" w:hanging="400"/>
+      </w:pPr>
+      <w:rPr>
+        <w:rFonts w:ascii="Wingdings" w:hAnsi="Wingdings" w:hint="default"/>
+      </w:rPr>
+    </w:lvl>
+    <w:lvl w:ilvl="7" w:tplc="04090003" w:tentative="1">
+      <w:start w:val="1"/>
+      <w:numFmt w:val="bullet"/>
+      <w:lvlText w:val=""/>
+      <w:lvlJc w:val="left"/>
+      <w:pPr>
+        <w:ind w:left="3200" w:hanging="400"/>
+      </w:pPr>
+      <w:rPr>
+        <w:rFonts w:ascii="Wingdings" w:hAnsi="Wingdings" w:hint="default"/>
+      </w:rPr>
+    </w:lvl>
+    <w:lvl w:ilvl="8" w:tplc="04090005" w:tentative="1">
+      <w:start w:val="1"/>
+      <w:numFmt w:val="bullet"/>
+      <w:lvlText w:val=""/>
+      <w:lvlJc w:val="left"/>
+      <w:pPr>
+        <w:ind w:left="3600" w:hanging="400"/>
+      </w:pPr>
+      <w:rPr>
+        <w:rFonts w:ascii="Wingdings" w:hAnsi="Wingdings" w:hint="default"/>
+      </w:rPr>
+    </w:lvl>
+  </w:abstractNum>
+  <w:abstractNum w:abstractNumId="4">
+    <w:nsid w:val="2E675C2D"/>
+    <w:multiLevelType w:val="hybridMultilevel"/>
+    <w:tmpl w:val="D2C0934A"/>
+    <w:lvl w:ilvl="0" w:tplc="4F9A5A7A">
+      <w:start w:val="1"/>
+      <w:numFmt w:val="bullet"/>
+      <w:lvlText w:val=""/>
+      <w:lvlJc w:val="left"/>
+      <w:pPr>
+        <w:ind w:left="800" w:hanging="400"/>
+      </w:pPr>
+      <w:rPr>
+        <w:rFonts w:ascii="Wingdings" w:hAnsi="Wingdings" w:hint="default"/>
+      </w:rPr>
+    </w:lvl>
+    <w:lvl w:ilvl="1" w:tplc="04090003" w:tentative="1">
+      <w:start w:val="1"/>
+      <w:numFmt w:val="bullet"/>
+      <w:lvlText w:val=""/>
+      <w:lvlJc w:val="left"/>
+      <w:pPr>
+        <w:ind w:left="1200" w:hanging="400"/>
+      </w:pPr>
+      <w:rPr>
+        <w:rFonts w:ascii="Wingdings" w:hAnsi="Wingdings" w:hint="default"/>
+      </w:rPr>
+    </w:lvl>
+    <w:lvl w:ilvl="2" w:tplc="04090005" w:tentative="1">
+      <w:start w:val="1"/>
+      <w:numFmt w:val="bullet"/>
+      <w:lvlText w:val=""/>
+      <w:lvlJc w:val="left"/>
+      <w:pPr>
+        <w:ind w:left="1600" w:hanging="400"/>
+      </w:pPr>
+      <w:rPr>
+        <w:rFonts w:ascii="Wingdings" w:hAnsi="Wingdings" w:hint="default"/>
+      </w:rPr>
+    </w:lvl>
+    <w:lvl w:ilvl="3" w:tplc="04090001" w:tentative="1">
+      <w:start w:val="1"/>
+      <w:numFmt w:val="bullet"/>
+      <w:lvlText w:val=""/>
+      <w:lvlJc w:val="left"/>
+      <w:pPr>
+        <w:ind w:left="2000" w:hanging="400"/>
+      </w:pPr>
+      <w:rPr>
+        <w:rFonts w:ascii="Wingdings" w:hAnsi="Wingdings" w:hint="default"/>
+      </w:rPr>
+    </w:lvl>
+    <w:lvl w:ilvl="4" w:tplc="04090003" w:tentative="1">
+      <w:start w:val="1"/>
+      <w:numFmt w:val="bullet"/>
+      <w:lvlText w:val=""/>
+      <w:lvlJc w:val="left"/>
+      <w:pPr>
+        <w:ind w:left="2400" w:hanging="400"/>
+      </w:pPr>
+      <w:rPr>
+        <w:rFonts w:ascii="Wingdings" w:hAnsi="Wingdings" w:hint="default"/>
+      </w:rPr>
+    </w:lvl>
+    <w:lvl w:ilvl="5" w:tplc="04090005" w:tentative="1">
+      <w:start w:val="1"/>
+      <w:numFmt w:val="bullet"/>
+      <w:lvlText w:val=""/>
+      <w:lvlJc w:val="left"/>
+      <w:pPr>
+        <w:ind w:left="2800" w:hanging="400"/>
+      </w:pPr>
+      <w:rPr>
+        <w:rFonts w:ascii="Wingdings" w:hAnsi="Wingdings" w:hint="default"/>
+      </w:rPr>
+    </w:lvl>
+    <w:lvl w:ilvl="6" w:tplc="04090001" w:tentative="1">
+      <w:start w:val="1"/>
+      <w:numFmt w:val="bullet"/>
+      <w:lvlText w:val=""/>
+      <w:lvlJc w:val="left"/>
+      <w:pPr>
+        <w:ind w:left="3200" w:hanging="400"/>
+      </w:pPr>
+      <w:rPr>
+        <w:rFonts w:ascii="Wingdings" w:hAnsi="Wingdings" w:hint="default"/>
+      </w:rPr>
+    </w:lvl>
+    <w:lvl w:ilvl="7" w:tplc="04090003" w:tentative="1">
+      <w:start w:val="1"/>
+      <w:numFmt w:val="bullet"/>
+      <w:lvlText w:val=""/>
+      <w:lvlJc w:val="left"/>
+      <w:pPr>
+        <w:ind w:left="3600" w:hanging="400"/>
+      </w:pPr>
+      <w:rPr>
+        <w:rFonts w:ascii="Wingdings" w:hAnsi="Wingdings" w:hint="default"/>
+      </w:rPr>
+    </w:lvl>
+    <w:lvl w:ilvl="8" w:tplc="04090005" w:tentative="1">
+      <w:start w:val="1"/>
+      <w:numFmt w:val="bullet"/>
+      <w:lvlText w:val=""/>
+      <w:lvlJc w:val="left"/>
+      <w:pPr>
+        <w:ind w:left="4000" w:hanging="400"/>
+      </w:pPr>
+      <w:rPr>
+        <w:rFonts w:ascii="Wingdings" w:hAnsi="Wingdings" w:hint="default"/>
+      </w:rPr>
+    </w:lvl>
+  </w:abstractNum>
+  <w:abstractNum w:abstractNumId="5">
     <w:nsid w:val="2FFC04BB"/>
     <w:multiLevelType w:val="multilevel"/>
     <w:tmpl w:val="BC9C3FE2"/>
@@ -4052,7 +5488,119 @@
       </w:rPr>
     </w:lvl>
   </w:abstractNum>
-  <w:abstractNum w:abstractNumId="4" w15:restartNumberingAfterBreak="0">
+  <w:abstractNum w:abstractNumId="6">
+    <w:nsid w:val="30C1120D"/>
+    <w:multiLevelType w:val="hybridMultilevel"/>
+    <w:tmpl w:val="43D21FEA"/>
+    <w:lvl w:ilvl="0" w:tplc="B16AB3A8">
+      <w:numFmt w:val="bullet"/>
+      <w:lvlText w:val="-"/>
+      <w:lvlJc w:val="left"/>
+      <w:pPr>
+        <w:ind w:left="400" w:hanging="400"/>
+      </w:pPr>
+      <w:rPr>
+        <w:rFonts w:ascii="맑은 고딕" w:eastAsia="맑은 고딕" w:hAnsi="맑은 고딕" w:cstheme="minorBidi" w:hint="eastAsia"/>
+      </w:rPr>
+    </w:lvl>
+    <w:lvl w:ilvl="1" w:tplc="4F9A5A7A">
+      <w:start w:val="1"/>
+      <w:numFmt w:val="bullet"/>
+      <w:lvlText w:val=""/>
+      <w:lvlJc w:val="left"/>
+      <w:pPr>
+        <w:ind w:left="800" w:hanging="400"/>
+      </w:pPr>
+      <w:rPr>
+        <w:rFonts w:ascii="Wingdings" w:hAnsi="Wingdings" w:hint="default"/>
+      </w:rPr>
+    </w:lvl>
+    <w:lvl w:ilvl="2" w:tplc="0409000F">
+      <w:start w:val="1"/>
+      <w:numFmt w:val="decimal"/>
+      <w:lvlText w:val="%3."/>
+      <w:lvlJc w:val="left"/>
+      <w:pPr>
+        <w:ind w:left="1200" w:hanging="400"/>
+      </w:pPr>
+      <w:rPr>
+        <w:rFonts w:hint="default"/>
+      </w:rPr>
+    </w:lvl>
+    <w:lvl w:ilvl="3" w:tplc="04090001">
+      <w:start w:val="1"/>
+      <w:numFmt w:val="bullet"/>
+      <w:lvlText w:val=""/>
+      <w:lvlJc w:val="left"/>
+      <w:pPr>
+        <w:ind w:left="1600" w:hanging="400"/>
+      </w:pPr>
+      <w:rPr>
+        <w:rFonts w:ascii="Wingdings" w:hAnsi="Wingdings" w:hint="default"/>
+      </w:rPr>
+    </w:lvl>
+    <w:lvl w:ilvl="4" w:tplc="04090003" w:tentative="1">
+      <w:start w:val="1"/>
+      <w:numFmt w:val="bullet"/>
+      <w:lvlText w:val=""/>
+      <w:lvlJc w:val="left"/>
+      <w:pPr>
+        <w:ind w:left="2000" w:hanging="400"/>
+      </w:pPr>
+      <w:rPr>
+        <w:rFonts w:ascii="Wingdings" w:hAnsi="Wingdings" w:hint="default"/>
+      </w:rPr>
+    </w:lvl>
+    <w:lvl w:ilvl="5" w:tplc="04090005" w:tentative="1">
+      <w:start w:val="1"/>
+      <w:numFmt w:val="bullet"/>
+      <w:lvlText w:val=""/>
+      <w:lvlJc w:val="left"/>
+      <w:pPr>
+        <w:ind w:left="2400" w:hanging="400"/>
+      </w:pPr>
+      <w:rPr>
+        <w:rFonts w:ascii="Wingdings" w:hAnsi="Wingdings" w:hint="default"/>
+      </w:rPr>
+    </w:lvl>
+    <w:lvl w:ilvl="6" w:tplc="04090001" w:tentative="1">
+      <w:start w:val="1"/>
+      <w:numFmt w:val="bullet"/>
+      <w:lvlText w:val=""/>
+      <w:lvlJc w:val="left"/>
+      <w:pPr>
+        <w:ind w:left="2800" w:hanging="400"/>
+      </w:pPr>
+      <w:rPr>
+        <w:rFonts w:ascii="Wingdings" w:hAnsi="Wingdings" w:hint="default"/>
+      </w:rPr>
+    </w:lvl>
+    <w:lvl w:ilvl="7" w:tplc="04090003" w:tentative="1">
+      <w:start w:val="1"/>
+      <w:numFmt w:val="bullet"/>
+      <w:lvlText w:val=""/>
+      <w:lvlJc w:val="left"/>
+      <w:pPr>
+        <w:ind w:left="3200" w:hanging="400"/>
+      </w:pPr>
+      <w:rPr>
+        <w:rFonts w:ascii="Wingdings" w:hAnsi="Wingdings" w:hint="default"/>
+      </w:rPr>
+    </w:lvl>
+    <w:lvl w:ilvl="8" w:tplc="04090005" w:tentative="1">
+      <w:start w:val="1"/>
+      <w:numFmt w:val="bullet"/>
+      <w:lvlText w:val=""/>
+      <w:lvlJc w:val="left"/>
+      <w:pPr>
+        <w:ind w:left="3600" w:hanging="400"/>
+      </w:pPr>
+      <w:rPr>
+        <w:rFonts w:ascii="Wingdings" w:hAnsi="Wingdings" w:hint="default"/>
+      </w:rPr>
+    </w:lvl>
+  </w:abstractNum>
+  <w:abstractNum w:abstractNumId="7">
     <w:nsid w:val="347E757D"/>
     <w:multiLevelType w:val="hybridMultilevel"/>
     <w:tmpl w:val="21C8532C"/>
@@ -4164,7 +5712,7 @@
       </w:rPr>
     </w:lvl>
   </w:abstractNum>
-  <w:abstractNum w:abstractNumId="5" w15:restartNumberingAfterBreak="0">
+  <w:abstractNum w:abstractNumId="8">
     <w:nsid w:val="353857C4"/>
     <w:multiLevelType w:val="hybridMultilevel"/>
     <w:tmpl w:val="9E0E28EA"/>
@@ -4278,7 +5826,7 @@
       </w:rPr>
     </w:lvl>
   </w:abstractNum>
-  <w:abstractNum w:abstractNumId="6" w15:restartNumberingAfterBreak="0">
+  <w:abstractNum w:abstractNumId="9">
     <w:nsid w:val="381715BC"/>
     <w:multiLevelType w:val="hybridMultilevel"/>
     <w:tmpl w:val="21B21B58"/>
@@ -4392,7 +5940,119 @@
       </w:rPr>
     </w:lvl>
   </w:abstractNum>
-  <w:abstractNum w:abstractNumId="7" w15:restartNumberingAfterBreak="0">
+  <w:abstractNum w:abstractNumId="10">
+    <w:nsid w:val="4452480B"/>
+    <w:multiLevelType w:val="hybridMultilevel"/>
+    <w:tmpl w:val="0D50FDAC"/>
+    <w:lvl w:ilvl="0" w:tplc="B16AB3A8">
+      <w:numFmt w:val="bullet"/>
+      <w:lvlText w:val="-"/>
+      <w:lvlJc w:val="left"/>
+      <w:pPr>
+        <w:ind w:left="800" w:hanging="400"/>
+      </w:pPr>
+      <w:rPr>
+        <w:rFonts w:ascii="맑은 고딕" w:eastAsia="맑은 고딕" w:hAnsi="맑은 고딕" w:cstheme="minorBidi" w:hint="eastAsia"/>
+      </w:rPr>
+    </w:lvl>
+    <w:lvl w:ilvl="1" w:tplc="04090003">
+      <w:start w:val="1"/>
+      <w:numFmt w:val="bullet"/>
+      <w:lvlText w:val=""/>
+      <w:lvlJc w:val="left"/>
+      <w:pPr>
+        <w:ind w:left="1200" w:hanging="400"/>
+      </w:pPr>
+      <w:rPr>
+        <w:rFonts w:ascii="Wingdings" w:hAnsi="Wingdings" w:hint="default"/>
+      </w:rPr>
+    </w:lvl>
+    <w:lvl w:ilvl="2" w:tplc="04090005" w:tentative="1">
+      <w:start w:val="1"/>
+      <w:numFmt w:val="bullet"/>
+      <w:lvlText w:val=""/>
+      <w:lvlJc w:val="left"/>
+      <w:pPr>
+        <w:ind w:left="1600" w:hanging="400"/>
+      </w:pPr>
+      <w:rPr>
+        <w:rFonts w:ascii="Wingdings" w:hAnsi="Wingdings" w:hint="default"/>
+      </w:rPr>
+    </w:lvl>
+    <w:lvl w:ilvl="3" w:tplc="04090001" w:tentative="1">
+      <w:start w:val="1"/>
+      <w:numFmt w:val="bullet"/>
+      <w:lvlText w:val=""/>
+      <w:lvlJc w:val="left"/>
+      <w:pPr>
+        <w:ind w:left="2000" w:hanging="400"/>
+      </w:pPr>
+      <w:rPr>
+        <w:rFonts w:ascii="Wingdings" w:hAnsi="Wingdings" w:hint="default"/>
+      </w:rPr>
+    </w:lvl>
+    <w:lvl w:ilvl="4" w:tplc="04090003" w:tentative="1">
+      <w:start w:val="1"/>
+      <w:numFmt w:val="bullet"/>
+      <w:lvlText w:val=""/>
+      <w:lvlJc w:val="left"/>
+      <w:pPr>
+        <w:ind w:left="2400" w:hanging="400"/>
+      </w:pPr>
+      <w:rPr>
+        <w:rFonts w:ascii="Wingdings" w:hAnsi="Wingdings" w:hint="default"/>
+      </w:rPr>
+    </w:lvl>
+    <w:lvl w:ilvl="5" w:tplc="04090005" w:tentative="1">
+      <w:start w:val="1"/>
+      <w:numFmt w:val="bullet"/>
+      <w:lvlText w:val=""/>
+      <w:lvlJc w:val="left"/>
+      <w:pPr>
+        <w:ind w:left="2800" w:hanging="400"/>
+      </w:pPr>
+      <w:rPr>
+        <w:rFonts w:ascii="Wingdings" w:hAnsi="Wingdings" w:hint="default"/>
+      </w:rPr>
+    </w:lvl>
+    <w:lvl w:ilvl="6" w:tplc="04090001" w:tentative="1">
+      <w:start w:val="1"/>
+      <w:numFmt w:val="bullet"/>
+      <w:lvlText w:val=""/>
+      <w:lvlJc w:val="left"/>
+      <w:pPr>
+        <w:ind w:left="3200" w:hanging="400"/>
+      </w:pPr>
+      <w:rPr>
+        <w:rFonts w:ascii="Wingdings" w:hAnsi="Wingdings" w:hint="default"/>
+      </w:rPr>
+    </w:lvl>
+    <w:lvl w:ilvl="7" w:tplc="04090003" w:tentative="1">
+      <w:start w:val="1"/>
+      <w:numFmt w:val="bullet"/>
+      <w:lvlText w:val=""/>
+      <w:lvlJc w:val="left"/>
+      <w:pPr>
+        <w:ind w:left="3600" w:hanging="400"/>
+      </w:pPr>
+      <w:rPr>
+        <w:rFonts w:ascii="Wingdings" w:hAnsi="Wingdings" w:hint="default"/>
+      </w:rPr>
+    </w:lvl>
+    <w:lvl w:ilvl="8" w:tplc="04090005" w:tentative="1">
+      <w:start w:val="1"/>
+      <w:numFmt w:val="bullet"/>
+      <w:lvlText w:val=""/>
+      <w:lvlJc w:val="left"/>
+      <w:pPr>
+        <w:ind w:left="4000" w:hanging="400"/>
+      </w:pPr>
+      <w:rPr>
+        <w:rFonts w:ascii="Wingdings" w:hAnsi="Wingdings" w:hint="default"/>
+      </w:rPr>
+    </w:lvl>
+  </w:abstractNum>
+  <w:abstractNum w:abstractNumId="11">
     <w:nsid w:val="475850D9"/>
     <w:multiLevelType w:val="multilevel"/>
     <w:tmpl w:val="5A2A9A12"/>
@@ -4512,7 +6172,7 @@
       </w:rPr>
     </w:lvl>
   </w:abstractNum>
-  <w:abstractNum w:abstractNumId="8" w15:restartNumberingAfterBreak="0">
+  <w:abstractNum w:abstractNumId="12">
     <w:nsid w:val="4ABB3DD4"/>
     <w:multiLevelType w:val="hybridMultilevel"/>
     <w:tmpl w:val="6A6E62B6"/>
@@ -4626,7 +6286,7 @@
       </w:rPr>
     </w:lvl>
   </w:abstractNum>
-  <w:abstractNum w:abstractNumId="9" w15:restartNumberingAfterBreak="0">
+  <w:abstractNum w:abstractNumId="13">
     <w:nsid w:val="4F703636"/>
     <w:multiLevelType w:val="hybridMultilevel"/>
     <w:tmpl w:val="BBAC495E"/>
@@ -4712,7 +6372,7 @@
       </w:pPr>
     </w:lvl>
   </w:abstractNum>
-  <w:abstractNum w:abstractNumId="10" w15:restartNumberingAfterBreak="0">
+  <w:abstractNum w:abstractNumId="14">
     <w:nsid w:val="53ED607C"/>
     <w:multiLevelType w:val="hybridMultilevel"/>
     <w:tmpl w:val="87F6876C"/>
@@ -4798,7 +6458,7 @@
       </w:pPr>
     </w:lvl>
   </w:abstractNum>
-  <w:abstractNum w:abstractNumId="11" w15:restartNumberingAfterBreak="0">
+  <w:abstractNum w:abstractNumId="15">
     <w:nsid w:val="596A1005"/>
     <w:multiLevelType w:val="multilevel"/>
     <w:tmpl w:val="1A465396"/>
@@ -4911,7 +6571,7 @@
       </w:rPr>
     </w:lvl>
   </w:abstractNum>
-  <w:abstractNum w:abstractNumId="12" w15:restartNumberingAfterBreak="0">
+  <w:abstractNum w:abstractNumId="16">
     <w:nsid w:val="7E944100"/>
     <w:multiLevelType w:val="multilevel"/>
     <w:tmpl w:val="07CA27CA"/>
@@ -5025,28 +6685,28 @@
     </w:lvl>
   </w:abstractNum>
   <w:num w:numId="1">
-    <w:abstractNumId w:val="10"/>
+    <w:abstractNumId w:val="14"/>
   </w:num>
   <w:num w:numId="2">
+    <w:abstractNumId w:val="12"/>
+  </w:num>
+  <w:num w:numId="3">
+    <w:abstractNumId w:val="15"/>
+  </w:num>
+  <w:num w:numId="4">
     <w:abstractNumId w:val="8"/>
   </w:num>
-  <w:num w:numId="3">
+  <w:num w:numId="5">
     <w:abstractNumId w:val="11"/>
-  </w:num>
-  <w:num w:numId="4">
-    <w:abstractNumId w:val="5"/>
-  </w:num>
-  <w:num w:numId="5">
-    <w:abstractNumId w:val="7"/>
   </w:num>
   <w:num w:numId="6">
     <w:abstractNumId w:val="1"/>
   </w:num>
   <w:num w:numId="7">
-    <w:abstractNumId w:val="9"/>
+    <w:abstractNumId w:val="13"/>
   </w:num>
   <w:num w:numId="8">
-    <w:abstractNumId w:val="12"/>
+    <w:abstractNumId w:val="16"/>
   </w:num>
   <w:num w:numId="9">
     <w:abstractNumId w:val="1"/>
@@ -5079,7 +6739,7 @@
     </w:lvlOverride>
   </w:num>
   <w:num w:numId="10">
-    <w:abstractNumId w:val="3"/>
+    <w:abstractNumId w:val="5"/>
   </w:num>
   <w:num w:numId="11">
     <w:abstractNumId w:val="0"/>
@@ -5088,16 +6748,28 @@
     <w:abstractNumId w:val="2"/>
   </w:num>
   <w:num w:numId="13">
+    <w:abstractNumId w:val="7"/>
+  </w:num>
+  <w:num w:numId="14">
+    <w:abstractNumId w:val="9"/>
+  </w:num>
+  <w:num w:numId="15">
+    <w:abstractNumId w:val="10"/>
+  </w:num>
+  <w:num w:numId="16">
+    <w:abstractNumId w:val="3"/>
+  </w:num>
+  <w:num w:numId="17">
     <w:abstractNumId w:val="4"/>
   </w:num>
-  <w:num w:numId="14">
+  <w:num w:numId="18">
     <w:abstractNumId w:val="6"/>
   </w:num>
 </w:numbering>
 </file>
 
 <file path=word/styles.xml><?xml version="1.0" encoding="utf-8"?>
-<w:styles xmlns:mc="http://schemas.openxmlformats.org/markup-compatibility/2006" xmlns:r="http://schemas.openxmlformats.org/officeDocument/2006/relationships" xmlns:w="http://schemas.openxmlformats.org/wordprocessingml/2006/main" xmlns:w14="http://schemas.microsoft.com/office/word/2010/wordml" xmlns:w15="http://schemas.microsoft.com/office/word/2012/wordml" xmlns:w16cid="http://schemas.microsoft.com/office/word/2016/wordml/cid" xmlns:w16se="http://schemas.microsoft.com/office/word/2015/wordml/symex" mc:Ignorable="w14 w15 w16se w16cid">
+<w:styles xmlns:mc="http://schemas.openxmlformats.org/markup-compatibility/2006" xmlns:r="http://schemas.openxmlformats.org/officeDocument/2006/relationships" xmlns:w="http://schemas.openxmlformats.org/wordprocessingml/2006/main" xmlns:w14="http://schemas.microsoft.com/office/word/2010/wordml" mc:Ignorable="w14">
   <w:docDefaults>
     <w:rPrDefault>
       <w:rPr>
@@ -5114,379 +6786,147 @@
       </w:pPr>
     </w:pPrDefault>
   </w:docDefaults>
-  <w:latentStyles w:defLockedState="0" w:defUIPriority="99" w:defSemiHidden="0" w:defUnhideWhenUsed="0" w:defQFormat="0" w:count="375">
-    <w:lsdException w:name="Normal" w:uiPriority="0" w:qFormat="1"/>
-    <w:lsdException w:name="heading 1" w:uiPriority="9" w:qFormat="1"/>
-    <w:lsdException w:name="heading 2" w:semiHidden="1" w:uiPriority="9" w:unhideWhenUsed="1" w:qFormat="1"/>
-    <w:lsdException w:name="heading 3" w:semiHidden="1" w:uiPriority="9" w:unhideWhenUsed="1" w:qFormat="1"/>
-    <w:lsdException w:name="heading 4" w:semiHidden="1" w:uiPriority="9" w:unhideWhenUsed="1" w:qFormat="1"/>
-    <w:lsdException w:name="heading 5" w:semiHidden="1" w:uiPriority="9" w:unhideWhenUsed="1" w:qFormat="1"/>
-    <w:lsdException w:name="heading 6" w:semiHidden="1" w:uiPriority="9" w:unhideWhenUsed="1" w:qFormat="1"/>
-    <w:lsdException w:name="heading 7" w:semiHidden="1" w:uiPriority="9" w:unhideWhenUsed="1" w:qFormat="1"/>
-    <w:lsdException w:name="heading 8" w:semiHidden="1" w:uiPriority="9" w:unhideWhenUsed="1" w:qFormat="1"/>
-    <w:lsdException w:name="heading 9" w:semiHidden="1" w:uiPriority="9" w:unhideWhenUsed="1" w:qFormat="1"/>
-    <w:lsdException w:name="index 1" w:semiHidden="1" w:unhideWhenUsed="1"/>
-    <w:lsdException w:name="index 2" w:semiHidden="1" w:unhideWhenUsed="1"/>
-    <w:lsdException w:name="index 3" w:semiHidden="1" w:unhideWhenUsed="1"/>
-    <w:lsdException w:name="index 4" w:semiHidden="1" w:unhideWhenUsed="1"/>
-    <w:lsdException w:name="index 5" w:semiHidden="1" w:unhideWhenUsed="1"/>
-    <w:lsdException w:name="index 6" w:semiHidden="1" w:unhideWhenUsed="1"/>
-    <w:lsdException w:name="index 7" w:semiHidden="1" w:unhideWhenUsed="1"/>
-    <w:lsdException w:name="index 8" w:semiHidden="1" w:unhideWhenUsed="1"/>
-    <w:lsdException w:name="index 9" w:semiHidden="1" w:unhideWhenUsed="1"/>
-    <w:lsdException w:name="toc 1" w:semiHidden="1" w:uiPriority="39" w:unhideWhenUsed="1"/>
-    <w:lsdException w:name="toc 2" w:semiHidden="1" w:uiPriority="39" w:unhideWhenUsed="1"/>
-    <w:lsdException w:name="toc 3" w:semiHidden="1" w:uiPriority="39" w:unhideWhenUsed="1"/>
-    <w:lsdException w:name="toc 4" w:semiHidden="1" w:uiPriority="39" w:unhideWhenUsed="1"/>
-    <w:lsdException w:name="toc 5" w:semiHidden="1" w:uiPriority="39" w:unhideWhenUsed="1"/>
-    <w:lsdException w:name="toc 6" w:semiHidden="1" w:uiPriority="39" w:unhideWhenUsed="1"/>
-    <w:lsdException w:name="toc 7" w:semiHidden="1" w:uiPriority="39" w:unhideWhenUsed="1"/>
-    <w:lsdException w:name="toc 8" w:semiHidden="1" w:uiPriority="39" w:unhideWhenUsed="1"/>
-    <w:lsdException w:name="toc 9" w:semiHidden="1" w:uiPriority="39" w:unhideWhenUsed="1"/>
-    <w:lsdException w:name="Normal Indent" w:semiHidden="1" w:unhideWhenUsed="1"/>
-    <w:lsdException w:name="footnote text" w:semiHidden="1" w:unhideWhenUsed="1"/>
-    <w:lsdException w:name="annotation text" w:semiHidden="1" w:unhideWhenUsed="1"/>
-    <w:lsdException w:name="header" w:semiHidden="1" w:unhideWhenUsed="1"/>
-    <w:lsdException w:name="footer" w:semiHidden="1" w:unhideWhenUsed="1"/>
-    <w:lsdException w:name="index heading" w:semiHidden="1" w:unhideWhenUsed="1"/>
-    <w:lsdException w:name="caption" w:semiHidden="1" w:uiPriority="35" w:unhideWhenUsed="1" w:qFormat="1"/>
-    <w:lsdException w:name="table of figures" w:semiHidden="1" w:unhideWhenUsed="1"/>
-    <w:lsdException w:name="envelope address" w:semiHidden="1" w:unhideWhenUsed="1"/>
-    <w:lsdException w:name="envelope return" w:semiHidden="1" w:unhideWhenUsed="1"/>
-    <w:lsdException w:name="footnote reference" w:semiHidden="1" w:unhideWhenUsed="1"/>
-    <w:lsdException w:name="annotation reference" w:semiHidden="1" w:unhideWhenUsed="1"/>
-    <w:lsdException w:name="line number" w:semiHidden="1" w:unhideWhenUsed="1"/>
-    <w:lsdException w:name="page number" w:semiHidden="1" w:unhideWhenUsed="1"/>
-    <w:lsdException w:name="endnote reference" w:semiHidden="1" w:unhideWhenUsed="1"/>
-    <w:lsdException w:name="endnote text" w:semiHidden="1" w:unhideWhenUsed="1"/>
-    <w:lsdException w:name="table of authorities" w:semiHidden="1" w:unhideWhenUsed="1"/>
-    <w:lsdException w:name="macro" w:semiHidden="1" w:unhideWhenUsed="1"/>
-    <w:lsdException w:name="toa heading" w:semiHidden="1" w:unhideWhenUsed="1"/>
-    <w:lsdException w:name="List" w:semiHidden="1" w:unhideWhenUsed="1"/>
-    <w:lsdException w:name="List Bullet" w:semiHidden="1" w:unhideWhenUsed="1"/>
-    <w:lsdException w:name="List Number" w:semiHidden="1" w:unhideWhenUsed="1"/>
-    <w:lsdException w:name="List 2" w:semiHidden="1" w:unhideWhenUsed="1"/>
-    <w:lsdException w:name="List 3" w:semiHidden="1" w:unhideWhenUsed="1"/>
-    <w:lsdException w:name="List 4" w:semiHidden="1" w:unhideWhenUsed="1"/>
-    <w:lsdException w:name="List 5" w:semiHidden="1" w:unhideWhenUsed="1"/>
-    <w:lsdException w:name="List Bullet 2" w:semiHidden="1" w:unhideWhenUsed="1"/>
-    <w:lsdException w:name="List Bullet 3" w:semiHidden="1" w:unhideWhenUsed="1"/>
-    <w:lsdException w:name="List Bullet 4" w:semiHidden="1" w:unhideWhenUsed="1"/>
-    <w:lsdException w:name="List Bullet 5" w:semiHidden="1" w:unhideWhenUsed="1"/>
-    <w:lsdException w:name="List Number 2" w:semiHidden="1" w:unhideWhenUsed="1"/>
-    <w:lsdException w:name="List Number 3" w:semiHidden="1" w:unhideWhenUsed="1"/>
-    <w:lsdException w:name="List Number 4" w:semiHidden="1" w:unhideWhenUsed="1"/>
-    <w:lsdException w:name="List Number 5" w:semiHidden="1" w:unhideWhenUsed="1"/>
-    <w:lsdException w:name="Title" w:uiPriority="10" w:qFormat="1"/>
-    <w:lsdException w:name="Closing" w:semiHidden="1" w:unhideWhenUsed="1"/>
-    <w:lsdException w:name="Signature" w:semiHidden="1" w:unhideWhenUsed="1"/>
-    <w:lsdException w:name="Default Paragraph Font" w:semiHidden="1" w:uiPriority="1" w:unhideWhenUsed="1"/>
-    <w:lsdException w:name="Body Text" w:semiHidden="1" w:unhideWhenUsed="1"/>
-    <w:lsdException w:name="Body Text Indent" w:semiHidden="1" w:unhideWhenUsed="1"/>
-    <w:lsdException w:name="List Continue" w:semiHidden="1" w:unhideWhenUsed="1"/>
-    <w:lsdException w:name="List Continue 2" w:semiHidden="1" w:unhideWhenUsed="1"/>
-    <w:lsdException w:name="List Continue 3" w:semiHidden="1" w:unhideWhenUsed="1"/>
-    <w:lsdException w:name="List Continue 4" w:semiHidden="1" w:unhideWhenUsed="1"/>
-    <w:lsdException w:name="List Continue 5" w:semiHidden="1" w:unhideWhenUsed="1"/>
-    <w:lsdException w:name="Message Header" w:semiHidden="1" w:unhideWhenUsed="1"/>
-    <w:lsdException w:name="Subtitle" w:uiPriority="11" w:qFormat="1"/>
-    <w:lsdException w:name="Salutation" w:semiHidden="1" w:unhideWhenUsed="1"/>
-    <w:lsdException w:name="Date" w:semiHidden="1" w:unhideWhenUsed="1"/>
-    <w:lsdException w:name="Body Text First Indent" w:semiHidden="1" w:unhideWhenUsed="1"/>
-    <w:lsdException w:name="Body Text First Indent 2" w:semiHidden="1" w:unhideWhenUsed="1"/>
-    <w:lsdException w:name="Note Heading" w:semiHidden="1" w:unhideWhenUsed="1"/>
-    <w:lsdException w:name="Body Text 2" w:semiHidden="1" w:unhideWhenUsed="1"/>
-    <w:lsdException w:name="Body Text 3" w:semiHidden="1" w:unhideWhenUsed="1"/>
-    <w:lsdException w:name="Body Text Indent 2" w:semiHidden="1" w:unhideWhenUsed="1"/>
-    <w:lsdException w:name="Body Text Indent 3" w:semiHidden="1" w:unhideWhenUsed="1"/>
-    <w:lsdException w:name="Block Text" w:semiHidden="1" w:unhideWhenUsed="1"/>
-    <w:lsdException w:name="Hyperlink" w:semiHidden="1" w:unhideWhenUsed="1"/>
-    <w:lsdException w:name="FollowedHyperlink" w:semiHidden="1" w:unhideWhenUsed="1"/>
-    <w:lsdException w:name="Strong" w:uiPriority="22" w:qFormat="1"/>
-    <w:lsdException w:name="Emphasis" w:uiPriority="20" w:qFormat="1"/>
-    <w:lsdException w:name="Document Map" w:semiHidden="1" w:unhideWhenUsed="1"/>
-    <w:lsdException w:name="Plain Text" w:semiHidden="1" w:unhideWhenUsed="1"/>
-    <w:lsdException w:name="E-mail Signature" w:semiHidden="1" w:unhideWhenUsed="1"/>
-    <w:lsdException w:name="HTML Top of Form" w:semiHidden="1" w:unhideWhenUsed="1"/>
-    <w:lsdException w:name="HTML Bottom of Form" w:semiHidden="1" w:unhideWhenUsed="1"/>
-    <w:lsdException w:name="Normal (Web)" w:semiHidden="1" w:unhideWhenUsed="1"/>
-    <w:lsdException w:name="HTML Acronym" w:semiHidden="1" w:unhideWhenUsed="1"/>
-    <w:lsdException w:name="HTML Address" w:semiHidden="1" w:unhideWhenUsed="1"/>
-    <w:lsdException w:name="HTML Cite" w:semiHidden="1" w:unhideWhenUsed="1"/>
-    <w:lsdException w:name="HTML Code" w:semiHidden="1" w:unhideWhenUsed="1"/>
-    <w:lsdException w:name="HTML Definition" w:semiHidden="1" w:unhideWhenUsed="1"/>
-    <w:lsdException w:name="HTML Keyboard" w:semiHidden="1" w:unhideWhenUsed="1"/>
-    <w:lsdException w:name="HTML Preformatted" w:semiHidden="1" w:unhideWhenUsed="1"/>
-    <w:lsdException w:name="HTML Sample" w:semiHidden="1" w:unhideWhenUsed="1"/>
-    <w:lsdException w:name="HTML Typewriter" w:semiHidden="1" w:unhideWhenUsed="1"/>
-    <w:lsdException w:name="HTML Variable" w:semiHidden="1" w:unhideWhenUsed="1"/>
-    <w:lsdException w:name="annotation subject" w:semiHidden="1" w:unhideWhenUsed="1"/>
-    <w:lsdException w:name="No List" w:semiHidden="1" w:unhideWhenUsed="1"/>
-    <w:lsdException w:name="Outline List 1" w:semiHidden="1" w:unhideWhenUsed="1"/>
-    <w:lsdException w:name="Outline List 2" w:semiHidden="1" w:unhideWhenUsed="1"/>
-    <w:lsdException w:name="Outline List 3" w:semiHidden="1" w:unhideWhenUsed="1"/>
-    <w:lsdException w:name="Table Simple 1" w:semiHidden="1" w:unhideWhenUsed="1"/>
-    <w:lsdException w:name="Table Simple 2" w:semiHidden="1" w:unhideWhenUsed="1"/>
-    <w:lsdException w:name="Table Simple 3" w:semiHidden="1" w:unhideWhenUsed="1"/>
-    <w:lsdException w:name="Table Classic 1" w:semiHidden="1" w:unhideWhenUsed="1"/>
-    <w:lsdException w:name="Table Classic 2" w:semiHidden="1" w:unhideWhenUsed="1"/>
-    <w:lsdException w:name="Table Classic 3" w:semiHidden="1" w:unhideWhenUsed="1"/>
-    <w:lsdException w:name="Table Classic 4" w:semiHidden="1" w:unhideWhenUsed="1"/>
-    <w:lsdException w:name="Table Colorful 1" w:semiHidden="1" w:unhideWhenUsed="1"/>
-    <w:lsdException w:name="Table Colorful 2" w:semiHidden="1" w:unhideWhenUsed="1"/>
-    <w:lsdException w:name="Table Colorful 3" w:semiHidden="1" w:unhideWhenUsed="1"/>
-    <w:lsdException w:name="Table Columns 1" w:semiHidden="1" w:unhideWhenUsed="1"/>
-    <w:lsdException w:name="Table Columns 2" w:semiHidden="1" w:unhideWhenUsed="1"/>
-    <w:lsdException w:name="Table Columns 3" w:semiHidden="1" w:unhideWhenUsed="1"/>
-    <w:lsdException w:name="Table Columns 4" w:semiHidden="1" w:unhideWhenUsed="1"/>
-    <w:lsdException w:name="Table Columns 5" w:semiHidden="1" w:unhideWhenUsed="1"/>
-    <w:lsdException w:name="Table Grid 1" w:semiHidden="1" w:unhideWhenUsed="1"/>
-    <w:lsdException w:name="Table Grid 2" w:semiHidden="1" w:unhideWhenUsed="1"/>
-    <w:lsdException w:name="Table Grid 3" w:semiHidden="1" w:unhideWhenUsed="1"/>
-    <w:lsdException w:name="Table Grid 4" w:semiHidden="1" w:unhideWhenUsed="1"/>
-    <w:lsdException w:name="Table Grid 5" w:semiHidden="1" w:unhideWhenUsed="1"/>
-    <w:lsdException w:name="Table Grid 6" w:semiHidden="1" w:unhideWhenUsed="1"/>
-    <w:lsdException w:name="Table Grid 7" w:semiHidden="1" w:unhideWhenUsed="1"/>
-    <w:lsdException w:name="Table Grid 8" w:semiHidden="1" w:unhideWhenUsed="1"/>
-    <w:lsdException w:name="Table List 1" w:semiHidden="1" w:unhideWhenUsed="1"/>
-    <w:lsdException w:name="Table List 2" w:semiHidden="1" w:unhideWhenUsed="1"/>
-    <w:lsdException w:name="Table List 3" w:semiHidden="1" w:unhideWhenUsed="1"/>
-    <w:lsdException w:name="Table List 4" w:semiHidden="1" w:unhideWhenUsed="1"/>
-    <w:lsdException w:name="Table List 5" w:semiHidden="1" w:unhideWhenUsed="1"/>
-    <w:lsdException w:name="Table List 6" w:semiHidden="1" w:unhideWhenUsed="1"/>
-    <w:lsdException w:name="Table List 7" w:semiHidden="1" w:unhideWhenUsed="1"/>
-    <w:lsdException w:name="Table List 8" w:semiHidden="1" w:unhideWhenUsed="1"/>
-    <w:lsdException w:name="Table 3D effects 1" w:semiHidden="1" w:unhideWhenUsed="1"/>
-    <w:lsdException w:name="Table 3D effects 2" w:semiHidden="1" w:unhideWhenUsed="1"/>
-    <w:lsdException w:name="Table 3D effects 3" w:semiHidden="1" w:unhideWhenUsed="1"/>
-    <w:lsdException w:name="Table Contemporary" w:semiHidden="1" w:unhideWhenUsed="1"/>
-    <w:lsdException w:name="Table Elegant" w:semiHidden="1" w:unhideWhenUsed="1"/>
-    <w:lsdException w:name="Table Professional" w:semiHidden="1" w:unhideWhenUsed="1"/>
-    <w:lsdException w:name="Table Subtle 1" w:semiHidden="1" w:unhideWhenUsed="1"/>
-    <w:lsdException w:name="Table Web 1" w:semiHidden="1" w:unhideWhenUsed="1"/>
-    <w:lsdException w:name="Table Web 2" w:semiHidden="1" w:unhideWhenUsed="1"/>
-    <w:lsdException w:name="Balloon Text" w:semiHidden="1" w:unhideWhenUsed="1"/>
-    <w:lsdException w:name="Table Grid" w:uiPriority="59"/>
-    <w:lsdException w:name="Table Theme" w:semiHidden="1" w:unhideWhenUsed="1"/>
-    <w:lsdException w:name="Placeholder Text" w:semiHidden="1"/>
-    <w:lsdException w:name="No Spacing" w:uiPriority="1" w:qFormat="1"/>
-    <w:lsdException w:name="Light Shading" w:uiPriority="60"/>
-    <w:lsdException w:name="Light List" w:uiPriority="61"/>
-    <w:lsdException w:name="Light Grid" w:uiPriority="62"/>
-    <w:lsdException w:name="Medium Shading 1" w:uiPriority="63"/>
-    <w:lsdException w:name="Medium Shading 2" w:uiPriority="64"/>
-    <w:lsdException w:name="Medium List 1" w:uiPriority="65"/>
-    <w:lsdException w:name="Medium List 2" w:uiPriority="66"/>
-    <w:lsdException w:name="Medium Grid 1" w:uiPriority="67"/>
-    <w:lsdException w:name="Medium Grid 2" w:uiPriority="68"/>
-    <w:lsdException w:name="Medium Grid 3" w:uiPriority="69"/>
-    <w:lsdException w:name="Dark List" w:uiPriority="70"/>
-    <w:lsdException w:name="Colorful Shading" w:uiPriority="71"/>
-    <w:lsdException w:name="Colorful List" w:uiPriority="72"/>
-    <w:lsdException w:name="Colorful Grid" w:uiPriority="73"/>
-    <w:lsdException w:name="Light Shading Accent 1" w:uiPriority="60"/>
-    <w:lsdException w:name="Light List Accent 1" w:uiPriority="61"/>
-    <w:lsdException w:name="Light Grid Accent 1" w:uiPriority="62"/>
-    <w:lsdException w:name="Medium Shading 1 Accent 1" w:uiPriority="63"/>
-    <w:lsdException w:name="Medium Shading 2 Accent 1" w:uiPriority="64"/>
-    <w:lsdException w:name="Medium List 1 Accent 1" w:uiPriority="65"/>
-    <w:lsdException w:name="Revision" w:semiHidden="1"/>
-    <w:lsdException w:name="List Paragraph" w:uiPriority="34" w:qFormat="1"/>
-    <w:lsdException w:name="Quote" w:uiPriority="29" w:qFormat="1"/>
-    <w:lsdException w:name="Intense Quote" w:uiPriority="30" w:qFormat="1"/>
-    <w:lsdException w:name="Medium List 2 Accent 1" w:uiPriority="66"/>
-    <w:lsdException w:name="Medium Grid 1 Accent 1" w:uiPriority="67"/>
-    <w:lsdException w:name="Medium Grid 2 Accent 1" w:uiPriority="68"/>
-    <w:lsdException w:name="Medium Grid 3 Accent 1" w:uiPriority="69"/>
-    <w:lsdException w:name="Dark List Accent 1" w:uiPriority="70"/>
-    <w:lsdException w:name="Colorful Shading Accent 1" w:uiPriority="71"/>
-    <w:lsdException w:name="Colorful List Accent 1" w:uiPriority="72"/>
-    <w:lsdException w:name="Colorful Grid Accent 1" w:uiPriority="73"/>
-    <w:lsdException w:name="Light Shading Accent 2" w:uiPriority="60"/>
-    <w:lsdException w:name="Light List Accent 2" w:uiPriority="61"/>
-    <w:lsdException w:name="Light Grid Accent 2" w:uiPriority="62"/>
-    <w:lsdException w:name="Medium Shading 1 Accent 2" w:uiPriority="63"/>
-    <w:lsdException w:name="Medium Shading 2 Accent 2" w:uiPriority="64"/>
-    <w:lsdException w:name="Medium List 1 Accent 2" w:uiPriority="65"/>
-    <w:lsdException w:name="Medium List 2 Accent 2" w:uiPriority="66"/>
-    <w:lsdException w:name="Medium Grid 1 Accent 2" w:uiPriority="67"/>
-    <w:lsdException w:name="Medium Grid 2 Accent 2" w:uiPriority="68"/>
-    <w:lsdException w:name="Medium Grid 3 Accent 2" w:uiPriority="69"/>
-    <w:lsdException w:name="Dark List Accent 2" w:uiPriority="70"/>
-    <w:lsdException w:name="Colorful Shading Accent 2" w:uiPriority="71"/>
-    <w:lsdException w:name="Colorful List Accent 2" w:uiPriority="72"/>
-    <w:lsdException w:name="Colorful Grid Accent 2" w:uiPriority="73"/>
-    <w:lsdException w:name="Light Shading Accent 3" w:uiPriority="60"/>
-    <w:lsdException w:name="Light List Accent 3" w:uiPriority="61"/>
-    <w:lsdException w:name="Light Grid Accent 3" w:uiPriority="62"/>
-    <w:lsdException w:name="Medium Shading 1 Accent 3" w:uiPriority="63"/>
-    <w:lsdException w:name="Medium Shading 2 Accent 3" w:uiPriority="64"/>
-    <w:lsdException w:name="Medium List 1 Accent 3" w:uiPriority="65"/>
-    <w:lsdException w:name="Medium List 2 Accent 3" w:uiPriority="66"/>
-    <w:lsdException w:name="Medium Grid 1 Accent 3" w:uiPriority="67"/>
-    <w:lsdException w:name="Medium Grid 2 Accent 3" w:uiPriority="68"/>
-    <w:lsdException w:name="Medium Grid 3 Accent 3" w:uiPriority="69"/>
-    <w:lsdException w:name="Dark List Accent 3" w:uiPriority="70"/>
-    <w:lsdException w:name="Colorful Shading Accent 3" w:uiPriority="71"/>
-    <w:lsdException w:name="Colorful List Accent 3" w:uiPriority="72"/>
-    <w:lsdException w:name="Colorful Grid Accent 3" w:uiPriority="73"/>
-    <w:lsdException w:name="Light Shading Accent 4" w:uiPriority="60"/>
-    <w:lsdException w:name="Light List Accent 4" w:uiPriority="61"/>
-    <w:lsdException w:name="Light Grid Accent 4" w:uiPriority="62"/>
-    <w:lsdException w:name="Medium Shading 1 Accent 4" w:uiPriority="63"/>
-    <w:lsdException w:name="Medium Shading 2 Accent 4" w:uiPriority="64"/>
-    <w:lsdException w:name="Medium List 1 Accent 4" w:uiPriority="65"/>
-    <w:lsdException w:name="Medium List 2 Accent 4" w:uiPriority="66"/>
-    <w:lsdException w:name="Medium Grid 1 Accent 4" w:uiPriority="67"/>
-    <w:lsdException w:name="Medium Grid 2 Accent 4" w:uiPriority="68"/>
-    <w:lsdException w:name="Medium Grid 3 Accent 4" w:uiPriority="69"/>
-    <w:lsdException w:name="Dark List Accent 4" w:uiPriority="70"/>
-    <w:lsdException w:name="Colorful Shading Accent 4" w:uiPriority="71"/>
-    <w:lsdException w:name="Colorful List Accent 4" w:uiPriority="72"/>
-    <w:lsdException w:name="Colorful Grid Accent 4" w:uiPriority="73"/>
-    <w:lsdException w:name="Light Shading Accent 5" w:uiPriority="60"/>
-    <w:lsdException w:name="Light List Accent 5" w:uiPriority="61"/>
-    <w:lsdException w:name="Light Grid Accent 5" w:uiPriority="62"/>
-    <w:lsdException w:name="Medium Shading 1 Accent 5" w:uiPriority="63"/>
-    <w:lsdException w:name="Medium Shading 2 Accent 5" w:uiPriority="64"/>
-    <w:lsdException w:name="Medium List 1 Accent 5" w:uiPriority="65"/>
-    <w:lsdException w:name="Medium List 2 Accent 5" w:uiPriority="66"/>
-    <w:lsdException w:name="Medium Grid 1 Accent 5" w:uiPriority="67"/>
-    <w:lsdException w:name="Medium Grid 2 Accent 5" w:uiPriority="68"/>
-    <w:lsdException w:name="Medium Grid 3 Accent 5" w:uiPriority="69"/>
-    <w:lsdException w:name="Dark List Accent 5" w:uiPriority="70"/>
-    <w:lsdException w:name="Colorful Shading Accent 5" w:uiPriority="71"/>
-    <w:lsdException w:name="Colorful List Accent 5" w:uiPriority="72"/>
-    <w:lsdException w:name="Colorful Grid Accent 5" w:uiPriority="73"/>
-    <w:lsdException w:name="Light Shading Accent 6" w:uiPriority="60"/>
-    <w:lsdException w:name="Light List Accent 6" w:uiPriority="61"/>
-    <w:lsdException w:name="Light Grid Accent 6" w:uiPriority="62"/>
-    <w:lsdException w:name="Medium Shading 1 Accent 6" w:uiPriority="63"/>
-    <w:lsdException w:name="Medium Shading 2 Accent 6" w:uiPriority="64"/>
-    <w:lsdException w:name="Medium List 1 Accent 6" w:uiPriority="65"/>
-    <w:lsdException w:name="Medium List 2 Accent 6" w:uiPriority="66"/>
-    <w:lsdException w:name="Medium Grid 1 Accent 6" w:uiPriority="67"/>
-    <w:lsdException w:name="Medium Grid 2 Accent 6" w:uiPriority="68"/>
-    <w:lsdException w:name="Medium Grid 3 Accent 6" w:uiPriority="69"/>
-    <w:lsdException w:name="Dark List Accent 6" w:uiPriority="70"/>
-    <w:lsdException w:name="Colorful Shading Accent 6" w:uiPriority="71"/>
-    <w:lsdException w:name="Colorful List Accent 6" w:uiPriority="72"/>
-    <w:lsdException w:name="Colorful Grid Accent 6" w:uiPriority="73"/>
-    <w:lsdException w:name="Subtle Emphasis" w:uiPriority="19" w:qFormat="1"/>
-    <w:lsdException w:name="Intense Emphasis" w:uiPriority="21" w:qFormat="1"/>
-    <w:lsdException w:name="Subtle Reference" w:uiPriority="31" w:qFormat="1"/>
-    <w:lsdException w:name="Intense Reference" w:uiPriority="32" w:qFormat="1"/>
-    <w:lsdException w:name="Book Title" w:uiPriority="33" w:qFormat="1"/>
-    <w:lsdException w:name="Bibliography" w:semiHidden="1" w:uiPriority="37" w:unhideWhenUsed="1"/>
-    <w:lsdException w:name="TOC Heading" w:semiHidden="1" w:uiPriority="39" w:unhideWhenUsed="1" w:qFormat="1"/>
-    <w:lsdException w:name="Plain Table 1" w:uiPriority="41"/>
-    <w:lsdException w:name="Plain Table 2" w:uiPriority="42"/>
-    <w:lsdException w:name="Plain Table 3" w:uiPriority="43"/>
-    <w:lsdException w:name="Plain Table 4" w:uiPriority="44"/>
-    <w:lsdException w:name="Plain Table 5" w:uiPriority="45"/>
-    <w:lsdException w:name="Grid Table Light" w:uiPriority="40"/>
-    <w:lsdException w:name="Grid Table 1 Light" w:uiPriority="46"/>
-    <w:lsdException w:name="Grid Table 2" w:uiPriority="47"/>
-    <w:lsdException w:name="Grid Table 3" w:uiPriority="48"/>
-    <w:lsdException w:name="Grid Table 4" w:uiPriority="49"/>
-    <w:lsdException w:name="Grid Table 5 Dark" w:uiPriority="50"/>
-    <w:lsdException w:name="Grid Table 6 Colorful" w:uiPriority="51"/>
-    <w:lsdException w:name="Grid Table 7 Colorful" w:uiPriority="52"/>
-    <w:lsdException w:name="Grid Table 1 Light Accent 1" w:uiPriority="46"/>
-    <w:lsdException w:name="Grid Table 2 Accent 1" w:uiPriority="47"/>
-    <w:lsdException w:name="Grid Table 3 Accent 1" w:uiPriority="48"/>
-    <w:lsdException w:name="Grid Table 4 Accent 1" w:uiPriority="49"/>
-    <w:lsdException w:name="Grid Table 5 Dark Accent 1" w:uiPriority="50"/>
-    <w:lsdException w:name="Grid Table 6 Colorful Accent 1" w:uiPriority="51"/>
-    <w:lsdException w:name="Grid Table 7 Colorful Accent 1" w:uiPriority="52"/>
-    <w:lsdException w:name="Grid Table 1 Light Accent 2" w:uiPriority="46"/>
-    <w:lsdException w:name="Grid Table 2 Accent 2" w:uiPriority="47"/>
-    <w:lsdException w:name="Grid Table 3 Accent 2" w:uiPriority="48"/>
-    <w:lsdException w:name="Grid Table 4 Accent 2" w:uiPriority="49"/>
-    <w:lsdException w:name="Grid Table 5 Dark Accent 2" w:uiPriority="50"/>
-    <w:lsdException w:name="Grid Table 6 Colorful Accent 2" w:uiPriority="51"/>
-    <w:lsdException w:name="Grid Table 7 Colorful Accent 2" w:uiPriority="52"/>
-    <w:lsdException w:name="Grid Table 1 Light Accent 3" w:uiPriority="46"/>
-    <w:lsdException w:name="Grid Table 2 Accent 3" w:uiPriority="47"/>
-    <w:lsdException w:name="Grid Table 3 Accent 3" w:uiPriority="48"/>
-    <w:lsdException w:name="Grid Table 4 Accent 3" w:uiPriority="49"/>
-    <w:lsdException w:name="Grid Table 5 Dark Accent 3" w:uiPriority="50"/>
-    <w:lsdException w:name="Grid Table 6 Colorful Accent 3" w:uiPriority="51"/>
-    <w:lsdException w:name="Grid Table 7 Colorful Accent 3" w:uiPriority="52"/>
-    <w:lsdException w:name="Grid Table 1 Light Accent 4" w:uiPriority="46"/>
-    <w:lsdException w:name="Grid Table 2 Accent 4" w:uiPriority="47"/>
-    <w:lsdException w:name="Grid Table 3 Accent 4" w:uiPriority="48"/>
-    <w:lsdException w:name="Grid Table 4 Accent 4" w:uiPriority="49"/>
-    <w:lsdException w:name="Grid Table 5 Dark Accent 4" w:uiPriority="50"/>
-    <w:lsdException w:name="Grid Table 6 Colorful Accent 4" w:uiPriority="51"/>
-    <w:lsdException w:name="Grid Table 7 Colorful Accent 4" w:uiPriority="52"/>
-    <w:lsdException w:name="Grid Table 1 Light Accent 5" w:uiPriority="46"/>
-    <w:lsdException w:name="Grid Table 2 Accent 5" w:uiPriority="47"/>
-    <w:lsdException w:name="Grid Table 3 Accent 5" w:uiPriority="48"/>
-    <w:lsdException w:name="Grid Table 4 Accent 5" w:uiPriority="49"/>
-    <w:lsdException w:name="Grid Table 5 Dark Accent 5" w:uiPriority="50"/>
-    <w:lsdException w:name="Grid Table 6 Colorful Accent 5" w:uiPriority="51"/>
-    <w:lsdException w:name="Grid Table 7 Colorful Accent 5" w:uiPriority="52"/>
-    <w:lsdException w:name="Grid Table 1 Light Accent 6" w:uiPriority="46"/>
-    <w:lsdException w:name="Grid Table 2 Accent 6" w:uiPriority="47"/>
-    <w:lsdException w:name="Grid Table 3 Accent 6" w:uiPriority="48"/>
-    <w:lsdException w:name="Grid Table 4 Accent 6" w:uiPriority="49"/>
-    <w:lsdException w:name="Grid Table 5 Dark Accent 6" w:uiPriority="50"/>
-    <w:lsdException w:name="Grid Table 6 Colorful Accent 6" w:uiPriority="51"/>
-    <w:lsdException w:name="Grid Table 7 Colorful Accent 6" w:uiPriority="52"/>
-    <w:lsdException w:name="List Table 1 Light" w:uiPriority="46"/>
-    <w:lsdException w:name="List Table 2" w:uiPriority="47"/>
-    <w:lsdException w:name="List Table 3" w:uiPriority="48"/>
-    <w:lsdException w:name="List Table 4" w:uiPriority="49"/>
-    <w:lsdException w:name="List Table 5 Dark" w:uiPriority="50"/>
-    <w:lsdException w:name="List Table 6 Colorful" w:uiPriority="51"/>
-    <w:lsdException w:name="List Table 7 Colorful" w:uiPriority="52"/>
-    <w:lsdException w:name="List Table 1 Light Accent 1" w:uiPriority="46"/>
-    <w:lsdException w:name="List Table 2 Accent 1" w:uiPriority="47"/>
-    <w:lsdException w:name="List Table 3 Accent 1" w:uiPriority="48"/>
-    <w:lsdException w:name="List Table 4 Accent 1" w:uiPriority="49"/>
-    <w:lsdException w:name="List Table 5 Dark Accent 1" w:uiPriority="50"/>
-    <w:lsdException w:name="List Table 6 Colorful Accent 1" w:uiPriority="51"/>
-    <w:lsdException w:name="List Table 7 Colorful Accent 1" w:uiPriority="52"/>
-    <w:lsdException w:name="List Table 1 Light Accent 2" w:uiPriority="46"/>
-    <w:lsdException w:name="List Table 2 Accent 2" w:uiPriority="47"/>
-    <w:lsdException w:name="List Table 3 Accent 2" w:uiPriority="48"/>
-    <w:lsdException w:name="List Table 4 Accent 2" w:uiPriority="49"/>
-    <w:lsdException w:name="List Table 5 Dark Accent 2" w:uiPriority="50"/>
-    <w:lsdException w:name="List Table 6 Colorful Accent 2" w:uiPriority="51"/>
-    <w:lsdException w:name="List Table 7 Colorful Accent 2" w:uiPriority="52"/>
-    <w:lsdException w:name="List Table 1 Light Accent 3" w:uiPriority="46"/>
-    <w:lsdException w:name="List Table 2 Accent 3" w:uiPriority="47"/>
-    <w:lsdException w:name="List Table 3 Accent 3" w:uiPriority="48"/>
-    <w:lsdException w:name="List Table 4 Accent 3" w:uiPriority="49"/>
-    <w:lsdException w:name="List Table 5 Dark Accent 3" w:uiPriority="50"/>
-    <w:lsdException w:name="List Table 6 Colorful Accent 3" w:uiPriority="51"/>
-    <w:lsdException w:name="List Table 7 Colorful Accent 3" w:uiPriority="52"/>
-    <w:lsdException w:name="List Table 1 Light Accent 4" w:uiPriority="46"/>
-    <w:lsdException w:name="List Table 2 Accent 4" w:uiPriority="47"/>
-    <w:lsdException w:name="List Table 3 Accent 4" w:uiPriority="48"/>
-    <w:lsdException w:name="List Table 4 Accent 4" w:uiPriority="49"/>
-    <w:lsdException w:name="List Table 5 Dark Accent 4" w:uiPriority="50"/>
-    <w:lsdException w:name="List Table 6 Colorful Accent 4" w:uiPriority="51"/>
-    <w:lsdException w:name="List Table 7 Colorful Accent 4" w:uiPriority="52"/>
-    <w:lsdException w:name="List Table 1 Light Accent 5" w:uiPriority="46"/>
-    <w:lsdException w:name="List Table 2 Accent 5" w:uiPriority="47"/>
-    <w:lsdException w:name="List Table 3 Accent 5" w:uiPriority="48"/>
-    <w:lsdException w:name="List Table 4 Accent 5" w:uiPriority="49"/>
-    <w:lsdException w:name="List Table 5 Dark Accent 5" w:uiPriority="50"/>
-    <w:lsdException w:name="List Table 6 Colorful Accent 5" w:uiPriority="51"/>
-    <w:lsdException w:name="List Table 7 Colorful Accent 5" w:uiPriority="52"/>
-    <w:lsdException w:name="List Table 1 Light Accent 6" w:uiPriority="46"/>
-    <w:lsdException w:name="List Table 2 Accent 6" w:uiPriority="47"/>
-    <w:lsdException w:name="List Table 3 Accent 6" w:uiPriority="48"/>
-    <w:lsdException w:name="List Table 4 Accent 6" w:uiPriority="49"/>
-    <w:lsdException w:name="List Table 5 Dark Accent 6" w:uiPriority="50"/>
-    <w:lsdException w:name="List Table 6 Colorful Accent 6" w:uiPriority="51"/>
-    <w:lsdException w:name="List Table 7 Colorful Accent 6" w:uiPriority="52"/>
-    <w:lsdException w:name="Mention" w:semiHidden="1" w:unhideWhenUsed="1"/>
-    <w:lsdException w:name="Smart Hyperlink" w:semiHidden="1" w:unhideWhenUsed="1"/>
-    <w:lsdException w:name="Hashtag" w:semiHidden="1" w:unhideWhenUsed="1"/>
-    <w:lsdException w:name="Unresolved Mention" w:semiHidden="1" w:unhideWhenUsed="1"/>
+  <w:latentStyles w:defLockedState="0" w:defUIPriority="99" w:defSemiHidden="1" w:defUnhideWhenUsed="1" w:defQFormat="0" w:count="267">
+    <w:lsdException w:name="Normal" w:semiHidden="0" w:uiPriority="0" w:unhideWhenUsed="0" w:qFormat="1"/>
+    <w:lsdException w:name="heading 1" w:semiHidden="0" w:uiPriority="9" w:unhideWhenUsed="0" w:qFormat="1"/>
+    <w:lsdException w:name="heading 2" w:uiPriority="9" w:qFormat="1"/>
+    <w:lsdException w:name="heading 3" w:uiPriority="9" w:qFormat="1"/>
+    <w:lsdException w:name="heading 4" w:uiPriority="9" w:qFormat="1"/>
+    <w:lsdException w:name="heading 5" w:uiPriority="9" w:qFormat="1"/>
+    <w:lsdException w:name="heading 6" w:uiPriority="9" w:qFormat="1"/>
+    <w:lsdException w:name="heading 7" w:uiPriority="9" w:qFormat="1"/>
+    <w:lsdException w:name="heading 8" w:uiPriority="9" w:qFormat="1"/>
+    <w:lsdException w:name="heading 9" w:uiPriority="9" w:qFormat="1"/>
+    <w:lsdException w:name="toc 1" w:uiPriority="39"/>
+    <w:lsdException w:name="toc 2" w:uiPriority="39"/>
+    <w:lsdException w:name="toc 3" w:uiPriority="39"/>
+    <w:lsdException w:name="toc 4" w:uiPriority="39"/>
+    <w:lsdException w:name="toc 5" w:uiPriority="39"/>
+    <w:lsdException w:name="toc 6" w:uiPriority="39"/>
+    <w:lsdException w:name="toc 7" w:uiPriority="39"/>
+    <w:lsdException w:name="toc 8" w:uiPriority="39"/>
+    <w:lsdException w:name="toc 9" w:uiPriority="39"/>
+    <w:lsdException w:name="caption" w:uiPriority="35" w:qFormat="1"/>
+    <w:lsdException w:name="Title" w:semiHidden="0" w:uiPriority="10" w:unhideWhenUsed="0" w:qFormat="1"/>
+    <w:lsdException w:name="Default Paragraph Font" w:uiPriority="1"/>
+    <w:lsdException w:name="Subtitle" w:semiHidden="0" w:uiPriority="11" w:unhideWhenUsed="0" w:qFormat="1"/>
+    <w:lsdException w:name="Strong" w:semiHidden="0" w:uiPriority="22" w:unhideWhenUsed="0" w:qFormat="1"/>
+    <w:lsdException w:name="Emphasis" w:semiHidden="0" w:uiPriority="20" w:unhideWhenUsed="0" w:qFormat="1"/>
+    <w:lsdException w:name="Normal Table" w:semiHidden="0" w:unhideWhenUsed="0"/>
+    <w:lsdException w:name="Table Subtle 2" w:semiHidden="0" w:unhideWhenUsed="0"/>
+    <w:lsdException w:name="Table Web 3" w:semiHidden="0" w:unhideWhenUsed="0"/>
+    <w:lsdException w:name="Table Grid" w:semiHidden="0" w:uiPriority="59" w:unhideWhenUsed="0"/>
+    <w:lsdException w:name="Placeholder Text" w:unhideWhenUsed="0"/>
+    <w:lsdException w:name="No Spacing" w:semiHidden="0" w:uiPriority="1" w:unhideWhenUsed="0" w:qFormat="1"/>
+    <w:lsdException w:name="Light Shading" w:semiHidden="0" w:uiPriority="60" w:unhideWhenUsed="0"/>
+    <w:lsdException w:name="Light List" w:semiHidden="0" w:uiPriority="61" w:unhideWhenUsed="0"/>
+    <w:lsdException w:name="Light Grid" w:semiHidden="0" w:uiPriority="62" w:unhideWhenUsed="0"/>
+    <w:lsdException w:name="Medium Shading 1" w:semiHidden="0" w:uiPriority="63" w:unhideWhenUsed="0"/>
+    <w:lsdException w:name="Medium Shading 2" w:semiHidden="0" w:uiPriority="64" w:unhideWhenUsed="0"/>
+    <w:lsdException w:name="Medium List 1" w:semiHidden="0" w:uiPriority="65" w:unhideWhenUsed="0"/>
+    <w:lsdException w:name="Medium List 2" w:semiHidden="0" w:uiPriority="66" w:unhideWhenUsed="0"/>
+    <w:lsdException w:name="Medium Grid 1" w:semiHidden="0" w:uiPriority="67" w:unhideWhenUsed="0"/>
+    <w:lsdException w:name="Medium Grid 2" w:semiHidden="0" w:uiPriority="68" w:unhideWhenUsed="0"/>
+    <w:lsdException w:name="Medium Grid 3" w:semiHidden="0" w:uiPriority="69" w:unhideWhenUsed="0"/>
+    <w:lsdException w:name="Dark List" w:semiHidden="0" w:uiPriority="70" w:unhideWhenUsed="0"/>
+    <w:lsdException w:name="Colorful Shading" w:semiHidden="0" w:uiPriority="71" w:unhideWhenUsed="0"/>
+    <w:lsdException w:name="Colorful List" w:semiHidden="0" w:uiPriority="72" w:unhideWhenUsed="0"/>
+    <w:lsdException w:name="Colorful Grid" w:semiHidden="0" w:uiPriority="73" w:unhideWhenUsed="0"/>
+    <w:lsdException w:name="Light Shading Accent 1" w:semiHidden="0" w:uiPriority="60" w:unhideWhenUsed="0"/>
+    <w:lsdException w:name="Light List Accent 1" w:semiHidden="0" w:uiPriority="61" w:unhideWhenUsed="0"/>
+    <w:lsdException w:name="Light Grid Accent 1" w:semiHidden="0" w:uiPriority="62" w:unhideWhenUsed="0"/>
+    <w:lsdException w:name="Medium Shading 1 Accent 1" w:semiHidden="0" w:uiPriority="63" w:unhideWhenUsed="0"/>
+    <w:lsdException w:name="Medium Shading 2 Accent 1" w:semiHidden="0" w:uiPriority="64" w:unhideWhenUsed="0"/>
+    <w:lsdException w:name="Medium List 1 Accent 1" w:semiHidden="0" w:uiPriority="65" w:unhideWhenUsed="0"/>
+    <w:lsdException w:name="Revision" w:unhideWhenUsed="0"/>
+    <w:lsdException w:name="List Paragraph" w:semiHidden="0" w:uiPriority="34" w:unhideWhenUsed="0" w:qFormat="1"/>
+    <w:lsdException w:name="Quote" w:semiHidden="0" w:uiPriority="29" w:unhideWhenUsed="0" w:qFormat="1"/>
+    <w:lsdException w:name="Intense Quote" w:semiHidden="0" w:uiPriority="30" w:unhideWhenUsed="0" w:qFormat="1"/>
+    <w:lsdException w:name="Medium List 2 Accent 1" w:semiHidden="0" w:uiPriority="66" w:unhideWhenUsed="0"/>
+    <w:lsdException w:name="Medium Grid 1 Accent 1" w:semiHidden="0" w:uiPriority="67" w:unhideWhenUsed="0"/>
+    <w:lsdException w:name="Medium Grid 2 Accent 1" w:semiHidden="0" w:uiPriority="68" w:unhideWhenUsed="0"/>
+    <w:lsdException w:name="Medium Grid 3 Accent 1" w:semiHidden="0" w:uiPriority="69" w:unhideWhenUsed="0"/>
+    <w:lsdException w:name="Dark List Accent 1" w:semiHidden="0" w:uiPriority="70" w:unhideWhenUsed="0"/>
+    <w:lsdException w:name="Colorful Shading Accent 1" w:semiHidden="0" w:uiPriority="71" w:unhideWhenUsed="0"/>
+    <w:lsdException w:name="Colorful List Accent 1" w:semiHidden="0" w:uiPriority="72" w:unhideWhenUsed="0"/>
+    <w:lsdException w:name="Colorful Grid Accent 1" w:semiHidden="0" w:uiPriority="73" w:unhideWhenUsed="0"/>
+    <w:lsdException w:name="Light Shading Accent 2" w:semiHidden="0" w:uiPriority="60" w:unhideWhenUsed="0"/>
+    <w:lsdException w:name="Light List Accent 2" w:semiHidden="0" w:uiPriority="61" w:unhideWhenUsed="0"/>
+    <w:lsdException w:name="Light Grid Accent 2" w:semiHidden="0" w:uiPriority="62" w:unhideWhenUsed="0"/>
+    <w:lsdException w:name="Medium Shading 1 Accent 2" w:semiHidden="0" w:uiPriority="63" w:unhideWhenUsed="0"/>
+    <w:lsdException w:name="Medium Shading 2 Accent 2" w:semiHidden="0" w:uiPriority="64" w:unhideWhenUsed="0"/>
+    <w:lsdException w:name="Medium List 1 Accent 2" w:semiHidden="0" w:uiPriority="65" w:unhideWhenUsed="0"/>
+    <w:lsdException w:name="Medium List 2 Accent 2" w:semiHidden="0" w:uiPriority="66" w:unhideWhenUsed="0"/>
+    <w:lsdException w:name="Medium Grid 1 Accent 2" w:semiHidden="0" w:uiPriority="67" w:unhideWhenUsed="0"/>
+    <w:lsdException w:name="Medium Grid 2 Accent 2" w:semiHidden="0" w:uiPriority="68" w:unhideWhenUsed="0"/>
+    <w:lsdException w:name="Medium Grid 3 Accent 2" w:semiHidden="0" w:uiPriority="69" w:unhideWhenUsed="0"/>
+    <w:lsdException w:name="Dark List Accent 2" w:semiHidden="0" w:uiPriority="70" w:unhideWhenUsed="0"/>
+    <w:lsdException w:name="Colorful Shading Accent 2" w:semiHidden="0" w:uiPriority="71" w:unhideWhenUsed="0"/>
+    <w:lsdException w:name="Colorful List Accent 2" w:semiHidden="0" w:uiPriority="72" w:unhideWhenUsed="0"/>
+    <w:lsdException w:name="Colorful Grid Accent 2" w:semiHidden="0" w:uiPriority="73" w:unhideWhenUsed="0"/>
+    <w:lsdException w:name="Light Shading Accent 3" w:semiHidden="0" w:uiPriority="60" w:unhideWhenUsed="0"/>
+    <w:lsdException w:name="Light List Accent 3" w:semiHidden="0" w:uiPriority="61" w:unhideWhenUsed="0"/>
+    <w:lsdException w:name="Light Grid Accent 3" w:semiHidden="0" w:uiPriority="62" w:unhideWhenUsed="0"/>
+    <w:lsdException w:name="Medium Shading 1 Accent 3" w:semiHidden="0" w:uiPriority="63" w:unhideWhenUsed="0"/>
+    <w:lsdException w:name="Medium Shading 2 Accent 3" w:semiHidden="0" w:uiPriority="64" w:unhideWhenUsed="0"/>
+    <w:lsdException w:name="Medium List 1 Accent 3" w:semiHidden="0" w:uiPriority="65" w:unhideWhenUsed="0"/>
+    <w:lsdException w:name="Medium List 2 Accent 3" w:semiHidden="0" w:uiPriority="66" w:unhideWhenUsed="0"/>
+    <w:lsdException w:name="Medium Grid 1 Accent 3" w:semiHidden="0" w:uiPriority="67" w:unhideWhenUsed="0"/>
+    <w:lsdException w:name="Medium Grid 2 Accent 3" w:semiHidden="0" w:uiPriority="68" w:unhideWhenUsed="0"/>
+    <w:lsdException w:name="Medium Grid 3 Accent 3" w:semiHidden="0" w:uiPriority="69" w:unhideWhenUsed="0"/>
+    <w:lsdException w:name="Dark List Accent 3" w:semiHidden="0" w:uiPriority="70" w:unhideWhenUsed="0"/>
+    <w:lsdException w:name="Colorful Shading Accent 3" w:semiHidden="0" w:uiPriority="71" w:unhideWhenUsed="0"/>
+    <w:lsdException w:name="Colorful List Accent 3" w:semiHidden="0" w:uiPriority="72" w:unhideWhenUsed="0"/>
+    <w:lsdException w:name="Colorful Grid Accent 3" w:semiHidden="0" w:uiPriority="73" w:unhideWhenUsed="0"/>
+    <w:lsdException w:name="Light Shading Accent 4" w:semiHidden="0" w:uiPriority="60" w:unhideWhenUsed="0"/>
+    <w:lsdException w:name="Light List Accent 4" w:semiHidden="0" w:uiPriority="61" w:unhideWhenUsed="0"/>
+    <w:lsdException w:name="Light Grid Accent 4" w:semiHidden="0" w:uiPriority="62" w:unhideWhenUsed="0"/>
+    <w:lsdException w:name="Medium Shading 1 Accent 4" w:semiHidden="0" w:uiPriority="63" w:unhideWhenUsed="0"/>
+    <w:lsdException w:name="Medium Shading 2 Accent 4" w:semiHidden="0" w:uiPriority="64" w:unhideWhenUsed="0"/>
+    <w:lsdException w:name="Medium List 1 Accent 4" w:semiHidden="0" w:uiPriority="65" w:unhideWhenUsed="0"/>
+    <w:lsdException w:name="Medium List 2 Accent 4" w:semiHidden="0" w:uiPriority="66" w:unhideWhenUsed="0"/>
+    <w:lsdException w:name="Medium Grid 1 Accent 4" w:semiHidden="0" w:uiPriority="67" w:unhideWhenUsed="0"/>
+    <w:lsdException w:name="Medium Grid 2 Accent 4" w:semiHidden="0" w:uiPriority="68" w:unhideWhenUsed="0"/>
+    <w:lsdException w:name="Medium Grid 3 Accent 4" w:semiHidden="0" w:uiPriority="69" w:unhideWhenUsed="0"/>
+    <w:lsdException w:name="Dark List Accent 4" w:semiHidden="0" w:uiPriority="70" w:unhideWhenUsed="0"/>
+    <w:lsdException w:name="Colorful Shading Accent 4" w:semiHidden="0" w:uiPriority="71" w:unhideWhenUsed="0"/>
+    <w:lsdException w:name="Colorful List Accent 4" w:semiHidden="0" w:uiPriority="72" w:unhideWhenUsed="0"/>
+    <w:lsdException w:name="Colorful Grid Accent 4" w:semiHidden="0" w:uiPriority="73" w:unhideWhenUsed="0"/>
+    <w:lsdException w:name="Light Shading Accent 5" w:semiHidden="0" w:uiPriority="60" w:unhideWhenUsed="0"/>
+    <w:lsdException w:name="Light List Accent 5" w:semiHidden="0" w:uiPriority="61" w:unhideWhenUsed="0"/>
+    <w:lsdException w:name="Light Grid Accent 5" w:semiHidden="0" w:uiPriority="62" w:unhideWhenUsed="0"/>
+    <w:lsdException w:name="Medium Shading 1 Accent 5" w:semiHidden="0" w:uiPriority="63" w:unhideWhenUsed="0"/>
+    <w:lsdException w:name="Medium Shading 2 Accent 5" w:semiHidden="0" w:uiPriority="64" w:unhideWhenUsed="0"/>
+    <w:lsdException w:name="Medium List 1 Accent 5" w:semiHidden="0" w:uiPriority="65" w:unhideWhenUsed="0"/>
+    <w:lsdException w:name="Medium List 2 Accent 5" w:semiHidden="0" w:uiPriority="66" w:unhideWhenUsed="0"/>
+    <w:lsdException w:name="Medium Grid 1 Accent 5" w:semiHidden="0" w:uiPriority="67" w:unhideWhenUsed="0"/>
+    <w:lsdException w:name="Medium Grid 2 Accent 5" w:semiHidden="0" w:uiPriority="68" w:unhideWhenUsed="0"/>
+    <w:lsdException w:name="Medium Grid 3 Accent 5" w:semiHidden="0" w:uiPriority="69" w:unhideWhenUsed="0"/>
+    <w:lsdException w:name="Dark List Accent 5" w:semiHidden="0" w:uiPriority="70" w:unhideWhenUsed="0"/>
+    <w:lsdException w:name="Colorful Shading Accent 5" w:semiHidden="0" w:uiPriority="71" w:unhideWhenUsed="0"/>
+    <w:lsdException w:name="Colorful List Accent 5" w:semiHidden="0" w:uiPriority="72" w:unhideWhenUsed="0"/>
+    <w:lsdException w:name="Colorful Grid Accent 5" w:semiHidden="0" w:uiPriority="73" w:unhideWhenUsed="0"/>
+    <w:lsdException w:name="Light Shading Accent 6" w:semiHidden="0" w:uiPriority="60" w:unhideWhenUsed="0"/>
+    <w:lsdException w:name="Light List Accent 6" w:semiHidden="0" w:uiPriority="61" w:unhideWhenUsed="0"/>
+    <w:lsdException w:name="Light Grid Accent 6" w:semiHidden="0" w:uiPriority="62" w:unhideWhenUsed="0"/>
+    <w:lsdException w:name="Medium Shading 1 Accent 6" w:semiHidden="0" w:uiPriority="63" w:unhideWhenUsed="0"/>
+    <w:lsdException w:name="Medium Shading 2 Accent 6" w:semiHidden="0" w:uiPriority="64" w:unhideWhenUsed="0"/>
+    <w:lsdException w:name="Medium List 1 Accent 6" w:semiHidden="0" w:uiPriority="65" w:unhideWhenUsed="0"/>
+    <w:lsdException w:name="Medium List 2 Accent 6" w:semiHidden="0" w:uiPriority="66" w:unhideWhenUsed="0"/>
+    <w:lsdException w:name="Medium Grid 1 Accent 6" w:semiHidden="0" w:uiPriority="67" w:unhideWhenUsed="0"/>
+    <w:lsdException w:name="Medium Grid 2 Accent 6" w:semiHidden="0" w:uiPriority="68" w:unhideWhenUsed="0"/>
+    <w:lsdException w:name="Medium Grid 3 Accent 6" w:semiHidden="0" w:uiPriority="69" w:unhideWhenUsed="0"/>
+    <w:lsdException w:name="Dark List Accent 6" w:semiHidden="0" w:uiPriority="70" w:unhideWhenUsed="0"/>
+    <w:lsdException w:name="Colorful Shading Accent 6" w:semiHidden="0" w:uiPriority="71" w:unhideWhenUsed="0"/>
+    <w:lsdException w:name="Colorful List Accent 6" w:semiHidden="0" w:uiPriority="72" w:unhideWhenUsed="0"/>
+    <w:lsdException w:name="Colorful Grid Accent 6" w:semiHidden="0" w:uiPriority="73" w:unhideWhenUsed="0"/>
+    <w:lsdException w:name="Subtle Emphasis" w:semiHidden="0" w:uiPriority="19" w:unhideWhenUsed="0" w:qFormat="1"/>
+    <w:lsdException w:name="Intense Emphasis" w:semiHidden="0" w:uiPriority="21" w:unhideWhenUsed="0" w:qFormat="1"/>
+    <w:lsdException w:name="Subtle Reference" w:semiHidden="0" w:uiPriority="31" w:unhideWhenUsed="0" w:qFormat="1"/>
+    <w:lsdException w:name="Intense Reference" w:semiHidden="0" w:uiPriority="32" w:unhideWhenUsed="0" w:qFormat="1"/>
+    <w:lsdException w:name="Book Title" w:semiHidden="0" w:uiPriority="33" w:unhideWhenUsed="0" w:qFormat="1"/>
+    <w:lsdException w:name="Bibliography" w:uiPriority="37"/>
+    <w:lsdException w:name="TOC Heading" w:uiPriority="39" w:qFormat="1"/>
   </w:latentStyles>
   <w:style w:type="paragraph" w:default="1" w:styleId="a4">
     <w:name w:val="Normal"/>
@@ -5952,6 +7392,7 @@
       <w:spacing w:after="0" w:line="240" w:lineRule="auto"/>
     </w:pPr>
     <w:tblPr>
+      <w:tblInd w:w="0" w:type="dxa"/>
       <w:tblBorders>
         <w:top w:val="single" w:sz="4" w:space="0" w:color="auto"/>
         <w:left w:val="single" w:sz="4" w:space="0" w:color="auto"/>
@@ -5960,6 +7401,841 @@
         <w:insideH w:val="single" w:sz="4" w:space="0" w:color="auto"/>
         <w:insideV w:val="single" w:sz="4" w:space="0" w:color="auto"/>
       </w:tblBorders>
+      <w:tblCellMar>
+        <w:top w:w="0" w:type="dxa"/>
+        <w:left w:w="108" w:type="dxa"/>
+        <w:bottom w:w="0" w:type="dxa"/>
+        <w:right w:w="108" w:type="dxa"/>
+      </w:tblCellMar>
+    </w:tblPr>
+  </w:style>
+  <w:style w:type="paragraph" w:customStyle="1" w:styleId="ac">
+    <w:name w:val="그림 및 표 설명"/>
+    <w:basedOn w:val="a4"/>
+    <w:next w:val="a4"/>
+    <w:link w:val="Char5"/>
+    <w:qFormat/>
+    <w:rsid w:val="00E9781C"/>
+    <w:pPr>
+      <w:spacing w:before="100" w:line="240" w:lineRule="auto"/>
+      <w:jc w:val="center"/>
+    </w:pPr>
+    <w:rPr>
+      <w:b/>
+      <w:sz w:val="18"/>
+    </w:rPr>
+  </w:style>
+  <w:style w:type="character" w:customStyle="1" w:styleId="Char5">
+    <w:name w:val="그림 및 표 설명 Char"/>
+    <w:basedOn w:val="a5"/>
+    <w:link w:val="ac"/>
+    <w:rsid w:val="00E9781C"/>
+    <w:rPr>
+      <w:rFonts w:ascii="맑은 고딕" w:eastAsia="맑은 고딕"/>
+      <w:b/>
+      <w:sz w:val="18"/>
+    </w:rPr>
+  </w:style>
+  <w:style w:type="paragraph" w:styleId="ad">
+    <w:name w:val="Balloon Text"/>
+    <w:basedOn w:val="a4"/>
+    <w:link w:val="Char6"/>
+    <w:uiPriority w:val="99"/>
+    <w:semiHidden/>
+    <w:unhideWhenUsed/>
+    <w:rsid w:val="009B12CF"/>
+    <w:pPr>
+      <w:spacing w:after="0" w:line="240" w:lineRule="auto"/>
+    </w:pPr>
+    <w:rPr>
+      <w:rFonts w:asciiTheme="majorHAnsi" w:eastAsiaTheme="majorEastAsia" w:hAnsiTheme="majorHAnsi" w:cstheme="majorBidi"/>
+      <w:sz w:val="18"/>
+      <w:szCs w:val="18"/>
+    </w:rPr>
+  </w:style>
+  <w:style w:type="character" w:customStyle="1" w:styleId="Char6">
+    <w:name w:val="풍선 도움말 텍스트 Char"/>
+    <w:basedOn w:val="a5"/>
+    <w:link w:val="ad"/>
+    <w:uiPriority w:val="99"/>
+    <w:semiHidden/>
+    <w:rsid w:val="009B12CF"/>
+    <w:rPr>
+      <w:rFonts w:asciiTheme="majorHAnsi" w:eastAsiaTheme="majorEastAsia" w:hAnsiTheme="majorHAnsi" w:cstheme="majorBidi"/>
+      <w:sz w:val="18"/>
+      <w:szCs w:val="18"/>
+    </w:rPr>
+  </w:style>
+  <w:style w:type="paragraph" w:styleId="4">
+    <w:name w:val="toc 4"/>
+    <w:basedOn w:val="a4"/>
+    <w:next w:val="a4"/>
+    <w:autoRedefine/>
+    <w:uiPriority w:val="39"/>
+    <w:unhideWhenUsed/>
+    <w:rsid w:val="0091070C"/>
+    <w:pPr>
+      <w:ind w:leftChars="600" w:left="1275"/>
+    </w:pPr>
+    <w:rPr>
+      <w:rFonts w:asciiTheme="minorHAnsi" w:eastAsiaTheme="minorEastAsia"/>
+      <w:sz w:val="20"/>
+    </w:rPr>
+  </w:style>
+  <w:style w:type="paragraph" w:styleId="5">
+    <w:name w:val="toc 5"/>
+    <w:basedOn w:val="a4"/>
+    <w:next w:val="a4"/>
+    <w:autoRedefine/>
+    <w:uiPriority w:val="39"/>
+    <w:unhideWhenUsed/>
+    <w:rsid w:val="0091070C"/>
+    <w:pPr>
+      <w:ind w:leftChars="800" w:left="1700"/>
+    </w:pPr>
+    <w:rPr>
+      <w:rFonts w:asciiTheme="minorHAnsi" w:eastAsiaTheme="minorEastAsia"/>
+      <w:sz w:val="20"/>
+    </w:rPr>
+  </w:style>
+  <w:style w:type="paragraph" w:styleId="6">
+    <w:name w:val="toc 6"/>
+    <w:basedOn w:val="a4"/>
+    <w:next w:val="a4"/>
+    <w:autoRedefine/>
+    <w:uiPriority w:val="39"/>
+    <w:unhideWhenUsed/>
+    <w:rsid w:val="0091070C"/>
+    <w:pPr>
+      <w:ind w:leftChars="1000" w:left="2125"/>
+    </w:pPr>
+    <w:rPr>
+      <w:rFonts w:asciiTheme="minorHAnsi" w:eastAsiaTheme="minorEastAsia"/>
+      <w:sz w:val="20"/>
+    </w:rPr>
+  </w:style>
+  <w:style w:type="paragraph" w:styleId="7">
+    <w:name w:val="toc 7"/>
+    <w:basedOn w:val="a4"/>
+    <w:next w:val="a4"/>
+    <w:autoRedefine/>
+    <w:uiPriority w:val="39"/>
+    <w:unhideWhenUsed/>
+    <w:rsid w:val="0091070C"/>
+    <w:pPr>
+      <w:ind w:leftChars="1200" w:left="2550"/>
+    </w:pPr>
+    <w:rPr>
+      <w:rFonts w:asciiTheme="minorHAnsi" w:eastAsiaTheme="minorEastAsia"/>
+      <w:sz w:val="20"/>
+    </w:rPr>
+  </w:style>
+  <w:style w:type="paragraph" w:styleId="8">
+    <w:name w:val="toc 8"/>
+    <w:basedOn w:val="a4"/>
+    <w:next w:val="a4"/>
+    <w:autoRedefine/>
+    <w:uiPriority w:val="39"/>
+    <w:unhideWhenUsed/>
+    <w:rsid w:val="0091070C"/>
+    <w:pPr>
+      <w:ind w:leftChars="1400" w:left="2975"/>
+    </w:pPr>
+    <w:rPr>
+      <w:rFonts w:asciiTheme="minorHAnsi" w:eastAsiaTheme="minorEastAsia"/>
+      <w:sz w:val="20"/>
+    </w:rPr>
+  </w:style>
+  <w:style w:type="paragraph" w:styleId="9">
+    <w:name w:val="toc 9"/>
+    <w:basedOn w:val="a4"/>
+    <w:next w:val="a4"/>
+    <w:autoRedefine/>
+    <w:uiPriority w:val="39"/>
+    <w:unhideWhenUsed/>
+    <w:rsid w:val="0091070C"/>
+    <w:pPr>
+      <w:ind w:leftChars="1600" w:left="3400"/>
+    </w:pPr>
+    <w:rPr>
+      <w:rFonts w:asciiTheme="minorHAnsi" w:eastAsiaTheme="minorEastAsia"/>
+      <w:sz w:val="20"/>
+    </w:rPr>
+  </w:style>
+  <w:style w:type="paragraph" w:customStyle="1" w:styleId="12">
+    <w:name w:val="지훈제목 1"/>
+    <w:basedOn w:val="a1"/>
+    <w:rsid w:val="005A7486"/>
+  </w:style>
+  <w:style w:type="paragraph" w:customStyle="1" w:styleId="a">
+    <w:name w:val="소제목"/>
+    <w:basedOn w:val="10"/>
+    <w:link w:val="Char7"/>
+    <w:qFormat/>
+    <w:rsid w:val="0029520E"/>
+    <w:pPr>
+      <w:numPr>
+        <w:ilvl w:val="2"/>
+        <w:numId w:val="12"/>
+      </w:numPr>
+    </w:pPr>
+    <w:rPr>
+      <w:b/>
+    </w:rPr>
+  </w:style>
+  <w:style w:type="character" w:customStyle="1" w:styleId="Char7">
+    <w:name w:val="소제목 Char"/>
+    <w:basedOn w:val="1Char0"/>
+    <w:link w:val="a"/>
+    <w:rsid w:val="0029520E"/>
+    <w:rPr>
+      <w:rFonts w:ascii="맑은 고딕" w:eastAsia="맑은 고딕"/>
+      <w:b/>
+      <w:sz w:val="22"/>
+    </w:rPr>
+  </w:style>
+</w:styles>
+</file>
+
+<file path=word/stylesWithEffects.xml><?xml version="1.0" encoding="utf-8"?>
+<w:styles xmlns:wpc="http://schemas.microsoft.com/office/word/2010/wordprocessingCanvas" xmlns:mc="http://schemas.openxmlformats.org/markup-compatibility/2006" xmlns:o="urn:schemas-microsoft-com:office:office" xmlns:r="http://schemas.openxmlformats.org/officeDocument/2006/relationships" xmlns:m="http://schemas.openxmlformats.org/officeDocument/2006/math" xmlns:v="urn:schemas-microsoft-com:vml" xmlns:wp14="http://schemas.microsoft.com/office/word/2010/wordprocessingDrawing" xmlns:wp="http://schemas.openxmlformats.org/drawingml/2006/wordprocessingDrawing" xmlns:w10="urn:schemas-microsoft-com:office:word" xmlns:w="http://schemas.openxmlformats.org/wordprocessingml/2006/main" xmlns:w14="http://schemas.microsoft.com/office/word/2010/wordml" xmlns:wpg="http://schemas.microsoft.com/office/word/2010/wordprocessingGroup" xmlns:wpi="http://schemas.microsoft.com/office/word/2010/wordprocessingInk" xmlns:wne="http://schemas.microsoft.com/office/word/2006/wordml" xmlns:wps="http://schemas.microsoft.com/office/word/2010/wordprocessingShape" mc:Ignorable="w14 wp14">
+  <w:docDefaults>
+    <w:rPrDefault>
+      <w:rPr>
+        <w:rFonts w:asciiTheme="minorHAnsi" w:eastAsiaTheme="minorEastAsia" w:hAnsiTheme="minorHAnsi" w:cstheme="minorBidi"/>
+        <w:kern w:val="2"/>
+        <w:szCs w:val="22"/>
+        <w:lang w:val="en-US" w:eastAsia="ko-KR" w:bidi="ar-SA"/>
+      </w:rPr>
+    </w:rPrDefault>
+    <w:pPrDefault>
+      <w:pPr>
+        <w:spacing w:after="200" w:line="276" w:lineRule="auto"/>
+        <w:jc w:val="both"/>
+      </w:pPr>
+    </w:pPrDefault>
+  </w:docDefaults>
+  <w:latentStyles w:defLockedState="0" w:defUIPriority="99" w:defSemiHidden="1" w:defUnhideWhenUsed="1" w:defQFormat="0" w:count="267">
+    <w:lsdException w:name="Normal" w:semiHidden="0" w:uiPriority="0" w:unhideWhenUsed="0" w:qFormat="1"/>
+    <w:lsdException w:name="heading 1" w:semiHidden="0" w:uiPriority="9" w:unhideWhenUsed="0" w:qFormat="1"/>
+    <w:lsdException w:name="heading 2" w:uiPriority="9" w:qFormat="1"/>
+    <w:lsdException w:name="heading 3" w:uiPriority="9" w:qFormat="1"/>
+    <w:lsdException w:name="heading 4" w:uiPriority="9" w:qFormat="1"/>
+    <w:lsdException w:name="heading 5" w:uiPriority="9" w:qFormat="1"/>
+    <w:lsdException w:name="heading 6" w:uiPriority="9" w:qFormat="1"/>
+    <w:lsdException w:name="heading 7" w:uiPriority="9" w:qFormat="1"/>
+    <w:lsdException w:name="heading 8" w:uiPriority="9" w:qFormat="1"/>
+    <w:lsdException w:name="heading 9" w:uiPriority="9" w:qFormat="1"/>
+    <w:lsdException w:name="toc 1" w:uiPriority="39"/>
+    <w:lsdException w:name="toc 2" w:uiPriority="39"/>
+    <w:lsdException w:name="toc 3" w:uiPriority="39"/>
+    <w:lsdException w:name="toc 4" w:uiPriority="39"/>
+    <w:lsdException w:name="toc 5" w:uiPriority="39"/>
+    <w:lsdException w:name="toc 6" w:uiPriority="39"/>
+    <w:lsdException w:name="toc 7" w:uiPriority="39"/>
+    <w:lsdException w:name="toc 8" w:uiPriority="39"/>
+    <w:lsdException w:name="toc 9" w:uiPriority="39"/>
+    <w:lsdException w:name="caption" w:uiPriority="35" w:qFormat="1"/>
+    <w:lsdException w:name="Title" w:semiHidden="0" w:uiPriority="10" w:unhideWhenUsed="0" w:qFormat="1"/>
+    <w:lsdException w:name="Default Paragraph Font" w:uiPriority="1"/>
+    <w:lsdException w:name="Subtitle" w:semiHidden="0" w:uiPriority="11" w:unhideWhenUsed="0" w:qFormat="1"/>
+    <w:lsdException w:name="Strong" w:semiHidden="0" w:uiPriority="22" w:unhideWhenUsed="0" w:qFormat="1"/>
+    <w:lsdException w:name="Emphasis" w:semiHidden="0" w:uiPriority="20" w:unhideWhenUsed="0" w:qFormat="1"/>
+    <w:lsdException w:name="Normal Table" w:semiHidden="0" w:unhideWhenUsed="0"/>
+    <w:lsdException w:name="Table Subtle 2" w:semiHidden="0" w:unhideWhenUsed="0"/>
+    <w:lsdException w:name="Table Web 3" w:semiHidden="0" w:unhideWhenUsed="0"/>
+    <w:lsdException w:name="Table Grid" w:semiHidden="0" w:uiPriority="59" w:unhideWhenUsed="0"/>
+    <w:lsdException w:name="Placeholder Text" w:unhideWhenUsed="0"/>
+    <w:lsdException w:name="No Spacing" w:semiHidden="0" w:uiPriority="1" w:unhideWhenUsed="0" w:qFormat="1"/>
+    <w:lsdException w:name="Light Shading" w:semiHidden="0" w:uiPriority="60" w:unhideWhenUsed="0"/>
+    <w:lsdException w:name="Light List" w:semiHidden="0" w:uiPriority="61" w:unhideWhenUsed="0"/>
+    <w:lsdException w:name="Light Grid" w:semiHidden="0" w:uiPriority="62" w:unhideWhenUsed="0"/>
+    <w:lsdException w:name="Medium Shading 1" w:semiHidden="0" w:uiPriority="63" w:unhideWhenUsed="0"/>
+    <w:lsdException w:name="Medium Shading 2" w:semiHidden="0" w:uiPriority="64" w:unhideWhenUsed="0"/>
+    <w:lsdException w:name="Medium List 1" w:semiHidden="0" w:uiPriority="65" w:unhideWhenUsed="0"/>
+    <w:lsdException w:name="Medium List 2" w:semiHidden="0" w:uiPriority="66" w:unhideWhenUsed="0"/>
+    <w:lsdException w:name="Medium Grid 1" w:semiHidden="0" w:uiPriority="67" w:unhideWhenUsed="0"/>
+    <w:lsdException w:name="Medium Grid 2" w:semiHidden="0" w:uiPriority="68" w:unhideWhenUsed="0"/>
+    <w:lsdException w:name="Medium Grid 3" w:semiHidden="0" w:uiPriority="69" w:unhideWhenUsed="0"/>
+    <w:lsdException w:name="Dark List" w:semiHidden="0" w:uiPriority="70" w:unhideWhenUsed="0"/>
+    <w:lsdException w:name="Colorful Shading" w:semiHidden="0" w:uiPriority="71" w:unhideWhenUsed="0"/>
+    <w:lsdException w:name="Colorful List" w:semiHidden="0" w:uiPriority="72" w:unhideWhenUsed="0"/>
+    <w:lsdException w:name="Colorful Grid" w:semiHidden="0" w:uiPriority="73" w:unhideWhenUsed="0"/>
+    <w:lsdException w:name="Light Shading Accent 1" w:semiHidden="0" w:uiPriority="60" w:unhideWhenUsed="0"/>
+    <w:lsdException w:name="Light List Accent 1" w:semiHidden="0" w:uiPriority="61" w:unhideWhenUsed="0"/>
+    <w:lsdException w:name="Light Grid Accent 1" w:semiHidden="0" w:uiPriority="62" w:unhideWhenUsed="0"/>
+    <w:lsdException w:name="Medium Shading 1 Accent 1" w:semiHidden="0" w:uiPriority="63" w:unhideWhenUsed="0"/>
+    <w:lsdException w:name="Medium Shading 2 Accent 1" w:semiHidden="0" w:uiPriority="64" w:unhideWhenUsed="0"/>
+    <w:lsdException w:name="Medium List 1 Accent 1" w:semiHidden="0" w:uiPriority="65" w:unhideWhenUsed="0"/>
+    <w:lsdException w:name="Revision" w:unhideWhenUsed="0"/>
+    <w:lsdException w:name="List Paragraph" w:semiHidden="0" w:uiPriority="34" w:unhideWhenUsed="0" w:qFormat="1"/>
+    <w:lsdException w:name="Quote" w:semiHidden="0" w:uiPriority="29" w:unhideWhenUsed="0" w:qFormat="1"/>
+    <w:lsdException w:name="Intense Quote" w:semiHidden="0" w:uiPriority="30" w:unhideWhenUsed="0" w:qFormat="1"/>
+    <w:lsdException w:name="Medium List 2 Accent 1" w:semiHidden="0" w:uiPriority="66" w:unhideWhenUsed="0"/>
+    <w:lsdException w:name="Medium Grid 1 Accent 1" w:semiHidden="0" w:uiPriority="67" w:unhideWhenUsed="0"/>
+    <w:lsdException w:name="Medium Grid 2 Accent 1" w:semiHidden="0" w:uiPriority="68" w:unhideWhenUsed="0"/>
+    <w:lsdException w:name="Medium Grid 3 Accent 1" w:semiHidden="0" w:uiPriority="69" w:unhideWhenUsed="0"/>
+    <w:lsdException w:name="Dark List Accent 1" w:semiHidden="0" w:uiPriority="70" w:unhideWhenUsed="0"/>
+    <w:lsdException w:name="Colorful Shading Accent 1" w:semiHidden="0" w:uiPriority="71" w:unhideWhenUsed="0"/>
+    <w:lsdException w:name="Colorful List Accent 1" w:semiHidden="0" w:uiPriority="72" w:unhideWhenUsed="0"/>
+    <w:lsdException w:name="Colorful Grid Accent 1" w:semiHidden="0" w:uiPriority="73" w:unhideWhenUsed="0"/>
+    <w:lsdException w:name="Light Shading Accent 2" w:semiHidden="0" w:uiPriority="60" w:unhideWhenUsed="0"/>
+    <w:lsdException w:name="Light List Accent 2" w:semiHidden="0" w:uiPriority="61" w:unhideWhenUsed="0"/>
+    <w:lsdException w:name="Light Grid Accent 2" w:semiHidden="0" w:uiPriority="62" w:unhideWhenUsed="0"/>
+    <w:lsdException w:name="Medium Shading 1 Accent 2" w:semiHidden="0" w:uiPriority="63" w:unhideWhenUsed="0"/>
+    <w:lsdException w:name="Medium Shading 2 Accent 2" w:semiHidden="0" w:uiPriority="64" w:unhideWhenUsed="0"/>
+    <w:lsdException w:name="Medium List 1 Accent 2" w:semiHidden="0" w:uiPriority="65" w:unhideWhenUsed="0"/>
+    <w:lsdException w:name="Medium List 2 Accent 2" w:semiHidden="0" w:uiPriority="66" w:unhideWhenUsed="0"/>
+    <w:lsdException w:name="Medium Grid 1 Accent 2" w:semiHidden="0" w:uiPriority="67" w:unhideWhenUsed="0"/>
+    <w:lsdException w:name="Medium Grid 2 Accent 2" w:semiHidden="0" w:uiPriority="68" w:unhideWhenUsed="0"/>
+    <w:lsdException w:name="Medium Grid 3 Accent 2" w:semiHidden="0" w:uiPriority="69" w:unhideWhenUsed="0"/>
+    <w:lsdException w:name="Dark List Accent 2" w:semiHidden="0" w:uiPriority="70" w:unhideWhenUsed="0"/>
+    <w:lsdException w:name="Colorful Shading Accent 2" w:semiHidden="0" w:uiPriority="71" w:unhideWhenUsed="0"/>
+    <w:lsdException w:name="Colorful List Accent 2" w:semiHidden="0" w:uiPriority="72" w:unhideWhenUsed="0"/>
+    <w:lsdException w:name="Colorful Grid Accent 2" w:semiHidden="0" w:uiPriority="73" w:unhideWhenUsed="0"/>
+    <w:lsdException w:name="Light Shading Accent 3" w:semiHidden="0" w:uiPriority="60" w:unhideWhenUsed="0"/>
+    <w:lsdException w:name="Light List Accent 3" w:semiHidden="0" w:uiPriority="61" w:unhideWhenUsed="0"/>
+    <w:lsdException w:name="Light Grid Accent 3" w:semiHidden="0" w:uiPriority="62" w:unhideWhenUsed="0"/>
+    <w:lsdException w:name="Medium Shading 1 Accent 3" w:semiHidden="0" w:uiPriority="63" w:unhideWhenUsed="0"/>
+    <w:lsdException w:name="Medium Shading 2 Accent 3" w:semiHidden="0" w:uiPriority="64" w:unhideWhenUsed="0"/>
+    <w:lsdException w:name="Medium List 1 Accent 3" w:semiHidden="0" w:uiPriority="65" w:unhideWhenUsed="0"/>
+    <w:lsdException w:name="Medium List 2 Accent 3" w:semiHidden="0" w:uiPriority="66" w:unhideWhenUsed="0"/>
+    <w:lsdException w:name="Medium Grid 1 Accent 3" w:semiHidden="0" w:uiPriority="67" w:unhideWhenUsed="0"/>
+    <w:lsdException w:name="Medium Grid 2 Accent 3" w:semiHidden="0" w:uiPriority="68" w:unhideWhenUsed="0"/>
+    <w:lsdException w:name="Medium Grid 3 Accent 3" w:semiHidden="0" w:uiPriority="69" w:unhideWhenUsed="0"/>
+    <w:lsdException w:name="Dark List Accent 3" w:semiHidden="0" w:uiPriority="70" w:unhideWhenUsed="0"/>
+    <w:lsdException w:name="Colorful Shading Accent 3" w:semiHidden="0" w:uiPriority="71" w:unhideWhenUsed="0"/>
+    <w:lsdException w:name="Colorful List Accent 3" w:semiHidden="0" w:uiPriority="72" w:unhideWhenUsed="0"/>
+    <w:lsdException w:name="Colorful Grid Accent 3" w:semiHidden="0" w:uiPriority="73" w:unhideWhenUsed="0"/>
+    <w:lsdException w:name="Light Shading Accent 4" w:semiHidden="0" w:uiPriority="60" w:unhideWhenUsed="0"/>
+    <w:lsdException w:name="Light List Accent 4" w:semiHidden="0" w:uiPriority="61" w:unhideWhenUsed="0"/>
+    <w:lsdException w:name="Light Grid Accent 4" w:semiHidden="0" w:uiPriority="62" w:unhideWhenUsed="0"/>
+    <w:lsdException w:name="Medium Shading 1 Accent 4" w:semiHidden="0" w:uiPriority="63" w:unhideWhenUsed="0"/>
+    <w:lsdException w:name="Medium Shading 2 Accent 4" w:semiHidden="0" w:uiPriority="64" w:unhideWhenUsed="0"/>
+    <w:lsdException w:name="Medium List 1 Accent 4" w:semiHidden="0" w:uiPriority="65" w:unhideWhenUsed="0"/>
+    <w:lsdException w:name="Medium List 2 Accent 4" w:semiHidden="0" w:uiPriority="66" w:unhideWhenUsed="0"/>
+    <w:lsdException w:name="Medium Grid 1 Accent 4" w:semiHidden="0" w:uiPriority="67" w:unhideWhenUsed="0"/>
+    <w:lsdException w:name="Medium Grid 2 Accent 4" w:semiHidden="0" w:uiPriority="68" w:unhideWhenUsed="0"/>
+    <w:lsdException w:name="Medium Grid 3 Accent 4" w:semiHidden="0" w:uiPriority="69" w:unhideWhenUsed="0"/>
+    <w:lsdException w:name="Dark List Accent 4" w:semiHidden="0" w:uiPriority="70" w:unhideWhenUsed="0"/>
+    <w:lsdException w:name="Colorful Shading Accent 4" w:semiHidden="0" w:uiPriority="71" w:unhideWhenUsed="0"/>
+    <w:lsdException w:name="Colorful List Accent 4" w:semiHidden="0" w:uiPriority="72" w:unhideWhenUsed="0"/>
+    <w:lsdException w:name="Colorful Grid Accent 4" w:semiHidden="0" w:uiPriority="73" w:unhideWhenUsed="0"/>
+    <w:lsdException w:name="Light Shading Accent 5" w:semiHidden="0" w:uiPriority="60" w:unhideWhenUsed="0"/>
+    <w:lsdException w:name="Light List Accent 5" w:semiHidden="0" w:uiPriority="61" w:unhideWhenUsed="0"/>
+    <w:lsdException w:name="Light Grid Accent 5" w:semiHidden="0" w:uiPriority="62" w:unhideWhenUsed="0"/>
+    <w:lsdException w:name="Medium Shading 1 Accent 5" w:semiHidden="0" w:uiPriority="63" w:unhideWhenUsed="0"/>
+    <w:lsdException w:name="Medium Shading 2 Accent 5" w:semiHidden="0" w:uiPriority="64" w:unhideWhenUsed="0"/>
+    <w:lsdException w:name="Medium List 1 Accent 5" w:semiHidden="0" w:uiPriority="65" w:unhideWhenUsed="0"/>
+    <w:lsdException w:name="Medium List 2 Accent 5" w:semiHidden="0" w:uiPriority="66" w:unhideWhenUsed="0"/>
+    <w:lsdException w:name="Medium Grid 1 Accent 5" w:semiHidden="0" w:uiPriority="67" w:unhideWhenUsed="0"/>
+    <w:lsdException w:name="Medium Grid 2 Accent 5" w:semiHidden="0" w:uiPriority="68" w:unhideWhenUsed="0"/>
+    <w:lsdException w:name="Medium Grid 3 Accent 5" w:semiHidden="0" w:uiPriority="69" w:unhideWhenUsed="0"/>
+    <w:lsdException w:name="Dark List Accent 5" w:semiHidden="0" w:uiPriority="70" w:unhideWhenUsed="0"/>
+    <w:lsdException w:name="Colorful Shading Accent 5" w:semiHidden="0" w:uiPriority="71" w:unhideWhenUsed="0"/>
+    <w:lsdException w:name="Colorful List Accent 5" w:semiHidden="0" w:uiPriority="72" w:unhideWhenUsed="0"/>
+    <w:lsdException w:name="Colorful Grid Accent 5" w:semiHidden="0" w:uiPriority="73" w:unhideWhenUsed="0"/>
+    <w:lsdException w:name="Light Shading Accent 6" w:semiHidden="0" w:uiPriority="60" w:unhideWhenUsed="0"/>
+    <w:lsdException w:name="Light List Accent 6" w:semiHidden="0" w:uiPriority="61" w:unhideWhenUsed="0"/>
+    <w:lsdException w:name="Light Grid Accent 6" w:semiHidden="0" w:uiPriority="62" w:unhideWhenUsed="0"/>
+    <w:lsdException w:name="Medium Shading 1 Accent 6" w:semiHidden="0" w:uiPriority="63" w:unhideWhenUsed="0"/>
+    <w:lsdException w:name="Medium Shading 2 Accent 6" w:semiHidden="0" w:uiPriority="64" w:unhideWhenUsed="0"/>
+    <w:lsdException w:name="Medium List 1 Accent 6" w:semiHidden="0" w:uiPriority="65" w:unhideWhenUsed="0"/>
+    <w:lsdException w:name="Medium List 2 Accent 6" w:semiHidden="0" w:uiPriority="66" w:unhideWhenUsed="0"/>
+    <w:lsdException w:name="Medium Grid 1 Accent 6" w:semiHidden="0" w:uiPriority="67" w:unhideWhenUsed="0"/>
+    <w:lsdException w:name="Medium Grid 2 Accent 6" w:semiHidden="0" w:uiPriority="68" w:unhideWhenUsed="0"/>
+    <w:lsdException w:name="Medium Grid 3 Accent 6" w:semiHidden="0" w:uiPriority="69" w:unhideWhenUsed="0"/>
+    <w:lsdException w:name="Dark List Accent 6" w:semiHidden="0" w:uiPriority="70" w:unhideWhenUsed="0"/>
+    <w:lsdException w:name="Colorful Shading Accent 6" w:semiHidden="0" w:uiPriority="71" w:unhideWhenUsed="0"/>
+    <w:lsdException w:name="Colorful List Accent 6" w:semiHidden="0" w:uiPriority="72" w:unhideWhenUsed="0"/>
+    <w:lsdException w:name="Colorful Grid Accent 6" w:semiHidden="0" w:uiPriority="73" w:unhideWhenUsed="0"/>
+    <w:lsdException w:name="Subtle Emphasis" w:semiHidden="0" w:uiPriority="19" w:unhideWhenUsed="0" w:qFormat="1"/>
+    <w:lsdException w:name="Intense Emphasis" w:semiHidden="0" w:uiPriority="21" w:unhideWhenUsed="0" w:qFormat="1"/>
+    <w:lsdException w:name="Subtle Reference" w:semiHidden="0" w:uiPriority="31" w:unhideWhenUsed="0" w:qFormat="1"/>
+    <w:lsdException w:name="Intense Reference" w:semiHidden="0" w:uiPriority="32" w:unhideWhenUsed="0" w:qFormat="1"/>
+    <w:lsdException w:name="Book Title" w:semiHidden="0" w:uiPriority="33" w:unhideWhenUsed="0" w:qFormat="1"/>
+    <w:lsdException w:name="Bibliography" w:uiPriority="37"/>
+    <w:lsdException w:name="TOC Heading" w:uiPriority="39" w:qFormat="1"/>
+  </w:latentStyles>
+  <w:style w:type="paragraph" w:default="1" w:styleId="a4">
+    <w:name w:val="Normal"/>
+    <w:qFormat/>
+    <w:rsid w:val="007F74FD"/>
+    <w:pPr>
+      <w:widowControl w:val="0"/>
+      <w:wordWrap w:val="0"/>
+      <w:autoSpaceDE w:val="0"/>
+      <w:autoSpaceDN w:val="0"/>
+    </w:pPr>
+    <w:rPr>
+      <w:rFonts w:ascii="맑은 고딕" w:eastAsia="맑은 고딕"/>
+      <w:sz w:val="22"/>
+    </w:rPr>
+  </w:style>
+  <w:style w:type="paragraph" w:styleId="1">
+    <w:name w:val="heading 1"/>
+    <w:basedOn w:val="a4"/>
+    <w:next w:val="a4"/>
+    <w:link w:val="1Char"/>
+    <w:uiPriority w:val="9"/>
+    <w:qFormat/>
+    <w:rsid w:val="00DD3163"/>
+    <w:pPr>
+      <w:keepNext/>
+      <w:outlineLvl w:val="0"/>
+    </w:pPr>
+    <w:rPr>
+      <w:rFonts w:asciiTheme="majorHAnsi" w:eastAsiaTheme="majorEastAsia" w:hAnsiTheme="majorHAnsi" w:cstheme="majorBidi"/>
+      <w:sz w:val="28"/>
+      <w:szCs w:val="28"/>
+    </w:rPr>
+  </w:style>
+  <w:style w:type="paragraph" w:styleId="20">
+    <w:name w:val="heading 2"/>
+    <w:basedOn w:val="a4"/>
+    <w:next w:val="a4"/>
+    <w:link w:val="2Char"/>
+    <w:uiPriority w:val="9"/>
+    <w:semiHidden/>
+    <w:unhideWhenUsed/>
+    <w:qFormat/>
+    <w:rsid w:val="00DD3163"/>
+    <w:pPr>
+      <w:keepNext/>
+      <w:outlineLvl w:val="1"/>
+    </w:pPr>
+    <w:rPr>
+      <w:rFonts w:asciiTheme="majorHAnsi" w:eastAsiaTheme="majorEastAsia" w:hAnsiTheme="majorHAnsi" w:cstheme="majorBidi"/>
+    </w:rPr>
+  </w:style>
+  <w:style w:type="paragraph" w:styleId="30">
+    <w:name w:val="heading 3"/>
+    <w:basedOn w:val="a4"/>
+    <w:next w:val="a4"/>
+    <w:link w:val="3Char"/>
+    <w:uiPriority w:val="9"/>
+    <w:semiHidden/>
+    <w:unhideWhenUsed/>
+    <w:qFormat/>
+    <w:rsid w:val="00DD3163"/>
+    <w:pPr>
+      <w:keepNext/>
+      <w:ind w:leftChars="300" w:left="300" w:hangingChars="200" w:hanging="2000"/>
+      <w:outlineLvl w:val="2"/>
+    </w:pPr>
+    <w:rPr>
+      <w:rFonts w:asciiTheme="majorHAnsi" w:eastAsiaTheme="majorEastAsia" w:hAnsiTheme="majorHAnsi" w:cstheme="majorBidi"/>
+    </w:rPr>
+  </w:style>
+  <w:style w:type="character" w:default="1" w:styleId="a5">
+    <w:name w:val="Default Paragraph Font"/>
+    <w:uiPriority w:val="1"/>
+    <w:semiHidden/>
+    <w:unhideWhenUsed/>
+  </w:style>
+  <w:style w:type="table" w:default="1" w:styleId="a6">
+    <w:name w:val="Normal Table"/>
+    <w:uiPriority w:val="99"/>
+    <w:semiHidden/>
+    <w:unhideWhenUsed/>
+    <w:tblPr>
+      <w:tblInd w:w="0" w:type="dxa"/>
+      <w:tblCellMar>
+        <w:top w:w="0" w:type="dxa"/>
+        <w:left w:w="108" w:type="dxa"/>
+        <w:bottom w:w="0" w:type="dxa"/>
+        <w:right w:w="108" w:type="dxa"/>
+      </w:tblCellMar>
+    </w:tblPr>
+  </w:style>
+  <w:style w:type="numbering" w:default="1" w:styleId="a7">
+    <w:name w:val="No List"/>
+    <w:uiPriority w:val="99"/>
+    <w:semiHidden/>
+    <w:unhideWhenUsed/>
+  </w:style>
+  <w:style w:type="paragraph" w:styleId="a8">
+    <w:name w:val="header"/>
+    <w:basedOn w:val="a4"/>
+    <w:link w:val="Char"/>
+    <w:uiPriority w:val="99"/>
+    <w:unhideWhenUsed/>
+    <w:rsid w:val="00DD3163"/>
+    <w:pPr>
+      <w:tabs>
+        <w:tab w:val="center" w:pos="4513"/>
+        <w:tab w:val="right" w:pos="9026"/>
+      </w:tabs>
+      <w:snapToGrid w:val="0"/>
+    </w:pPr>
+  </w:style>
+  <w:style w:type="character" w:customStyle="1" w:styleId="Char">
+    <w:name w:val="머리글 Char"/>
+    <w:basedOn w:val="a5"/>
+    <w:link w:val="a8"/>
+    <w:uiPriority w:val="99"/>
+    <w:rsid w:val="00DD3163"/>
+  </w:style>
+  <w:style w:type="paragraph" w:styleId="a9">
+    <w:name w:val="footer"/>
+    <w:basedOn w:val="a4"/>
+    <w:link w:val="Char0"/>
+    <w:uiPriority w:val="99"/>
+    <w:unhideWhenUsed/>
+    <w:rsid w:val="00DD3163"/>
+    <w:pPr>
+      <w:tabs>
+        <w:tab w:val="center" w:pos="4513"/>
+        <w:tab w:val="right" w:pos="9026"/>
+      </w:tabs>
+      <w:snapToGrid w:val="0"/>
+    </w:pPr>
+  </w:style>
+  <w:style w:type="character" w:customStyle="1" w:styleId="Char0">
+    <w:name w:val="바닥글 Char"/>
+    <w:basedOn w:val="a5"/>
+    <w:link w:val="a9"/>
+    <w:uiPriority w:val="99"/>
+    <w:rsid w:val="00DD3163"/>
+  </w:style>
+  <w:style w:type="character" w:customStyle="1" w:styleId="1Char">
+    <w:name w:val="제목 1 Char"/>
+    <w:basedOn w:val="a5"/>
+    <w:link w:val="1"/>
+    <w:uiPriority w:val="9"/>
+    <w:rsid w:val="00DD3163"/>
+    <w:rPr>
+      <w:rFonts w:asciiTheme="majorHAnsi" w:eastAsiaTheme="majorEastAsia" w:hAnsiTheme="majorHAnsi" w:cstheme="majorBidi"/>
+      <w:sz w:val="28"/>
+      <w:szCs w:val="28"/>
+    </w:rPr>
+  </w:style>
+  <w:style w:type="character" w:customStyle="1" w:styleId="2Char">
+    <w:name w:val="제목 2 Char"/>
+    <w:basedOn w:val="a5"/>
+    <w:link w:val="20"/>
+    <w:uiPriority w:val="9"/>
+    <w:semiHidden/>
+    <w:rsid w:val="00DD3163"/>
+    <w:rPr>
+      <w:rFonts w:asciiTheme="majorHAnsi" w:eastAsiaTheme="majorEastAsia" w:hAnsiTheme="majorHAnsi" w:cstheme="majorBidi"/>
+    </w:rPr>
+  </w:style>
+  <w:style w:type="character" w:customStyle="1" w:styleId="3Char">
+    <w:name w:val="제목 3 Char"/>
+    <w:basedOn w:val="a5"/>
+    <w:link w:val="30"/>
+    <w:uiPriority w:val="9"/>
+    <w:semiHidden/>
+    <w:rsid w:val="00DD3163"/>
+    <w:rPr>
+      <w:rFonts w:asciiTheme="majorHAnsi" w:eastAsiaTheme="majorEastAsia" w:hAnsiTheme="majorHAnsi" w:cstheme="majorBidi"/>
+    </w:rPr>
+  </w:style>
+  <w:style w:type="paragraph" w:customStyle="1" w:styleId="a1">
+    <w:name w:val="주제/제목"/>
+    <w:basedOn w:val="a4"/>
+    <w:next w:val="a4"/>
+    <w:link w:val="Char1"/>
+    <w:autoRedefine/>
+    <w:qFormat/>
+    <w:rsid w:val="00C50569"/>
+    <w:pPr>
+      <w:numPr>
+        <w:numId w:val="5"/>
+      </w:numPr>
+      <w:pBdr>
+        <w:left w:val="single" w:sz="36" w:space="4" w:color="943634" w:themeColor="accent2" w:themeShade="BF"/>
+      </w:pBdr>
+      <w:shd w:val="clear" w:color="auto" w:fill="000000" w:themeFill="text1"/>
+      <w:wordWrap/>
+      <w:spacing w:after="0" w:line="240" w:lineRule="auto"/>
+      <w:jc w:val="left"/>
+      <w:outlineLvl w:val="0"/>
+    </w:pPr>
+    <w:rPr>
+      <w:b/>
+      <w:color w:val="FFFFFF" w:themeColor="background1"/>
+      <w:sz w:val="32"/>
+      <w:szCs w:val="32"/>
+      <w14:textOutline w14:w="9525" w14:cap="rnd" w14:cmpd="sng" w14:algn="ctr">
+        <w14:noFill/>
+        <w14:prstDash w14:val="solid"/>
+        <w14:bevel/>
+      </w14:textOutline>
+    </w:rPr>
+  </w:style>
+  <w:style w:type="paragraph" w:customStyle="1" w:styleId="a2">
+    <w:name w:val="내용 제목"/>
+    <w:basedOn w:val="a4"/>
+    <w:next w:val="a4"/>
+    <w:link w:val="Char2"/>
+    <w:qFormat/>
+    <w:rsid w:val="0029520E"/>
+    <w:pPr>
+      <w:numPr>
+        <w:ilvl w:val="1"/>
+        <w:numId w:val="5"/>
+      </w:numPr>
+      <w:shd w:val="clear" w:color="auto" w:fill="D9D9D9" w:themeFill="background1" w:themeFillShade="D9"/>
+      <w:tabs>
+        <w:tab w:val="left" w:pos="567"/>
+      </w:tabs>
+      <w:spacing w:before="288" w:after="288" w:line="240" w:lineRule="auto"/>
+      <w:outlineLvl w:val="1"/>
+    </w:pPr>
+    <w:rPr>
+      <w:b/>
+      <w:sz w:val="26"/>
+    </w:rPr>
+  </w:style>
+  <w:style w:type="character" w:customStyle="1" w:styleId="Char1">
+    <w:name w:val="주제/제목 Char"/>
+    <w:basedOn w:val="a5"/>
+    <w:link w:val="a1"/>
+    <w:rsid w:val="00C50569"/>
+    <w:rPr>
+      <w:rFonts w:ascii="맑은 고딕" w:eastAsia="맑은 고딕"/>
+      <w:b/>
+      <w:color w:val="FFFFFF" w:themeColor="background1"/>
+      <w:sz w:val="32"/>
+      <w:szCs w:val="32"/>
+      <w:shd w:val="clear" w:color="auto" w:fill="000000" w:themeFill="text1"/>
+      <w14:textOutline w14:w="9525" w14:cap="rnd" w14:cmpd="sng" w14:algn="ctr">
+        <w14:noFill/>
+        <w14:prstDash w14:val="solid"/>
+        <w14:bevel/>
+      </w14:textOutline>
+    </w:rPr>
+  </w:style>
+  <w:style w:type="paragraph" w:customStyle="1" w:styleId="3">
+    <w:name w:val="지훈제목 3"/>
+    <w:basedOn w:val="a4"/>
+    <w:next w:val="a4"/>
+    <w:link w:val="3Char0"/>
+    <w:rsid w:val="007F74FD"/>
+    <w:pPr>
+      <w:keepNext/>
+      <w:numPr>
+        <w:ilvl w:val="2"/>
+        <w:numId w:val="5"/>
+      </w:numPr>
+      <w:tabs>
+        <w:tab w:val="left" w:pos="994"/>
+      </w:tabs>
+      <w:spacing w:before="288" w:after="120" w:line="240" w:lineRule="auto"/>
+      <w:outlineLvl w:val="2"/>
+    </w:pPr>
+    <w:rPr>
+      <w:b/>
+      <w:sz w:val="24"/>
+    </w:rPr>
+  </w:style>
+  <w:style w:type="character" w:customStyle="1" w:styleId="Char2">
+    <w:name w:val="내용 제목 Char"/>
+    <w:basedOn w:val="a5"/>
+    <w:link w:val="a2"/>
+    <w:rsid w:val="0029520E"/>
+    <w:rPr>
+      <w:rFonts w:ascii="맑은 고딕" w:eastAsia="맑은 고딕"/>
+      <w:b/>
+      <w:sz w:val="26"/>
+      <w:shd w:val="clear" w:color="auto" w:fill="D9D9D9" w:themeFill="background1" w:themeFillShade="D9"/>
+    </w:rPr>
+  </w:style>
+  <w:style w:type="paragraph" w:styleId="a3">
+    <w:name w:val="List Paragraph"/>
+    <w:basedOn w:val="a4"/>
+    <w:link w:val="Char3"/>
+    <w:uiPriority w:val="34"/>
+    <w:qFormat/>
+    <w:rsid w:val="009D4E4B"/>
+    <w:pPr>
+      <w:numPr>
+        <w:numId w:val="2"/>
+      </w:numPr>
+      <w:spacing w:after="0" w:line="240" w:lineRule="auto"/>
+      <w:ind w:left="806" w:hanging="403"/>
+    </w:pPr>
+  </w:style>
+  <w:style w:type="character" w:customStyle="1" w:styleId="3Char0">
+    <w:name w:val="지훈제목 3 Char"/>
+    <w:basedOn w:val="a5"/>
+    <w:link w:val="3"/>
+    <w:rsid w:val="007F74FD"/>
+    <w:rPr>
+      <w:rFonts w:ascii="맑은 고딕" w:eastAsia="맑은 고딕"/>
+      <w:b/>
+      <w:sz w:val="24"/>
+    </w:rPr>
+  </w:style>
+  <w:style w:type="character" w:customStyle="1" w:styleId="Char3">
+    <w:name w:val="목록 단락 Char"/>
+    <w:basedOn w:val="a5"/>
+    <w:link w:val="a3"/>
+    <w:uiPriority w:val="34"/>
+    <w:rsid w:val="009D4E4B"/>
+    <w:rPr>
+      <w:rFonts w:ascii="맑은 고딕" w:eastAsia="맑은 고딕"/>
+      <w:sz w:val="18"/>
+    </w:rPr>
+  </w:style>
+  <w:style w:type="paragraph" w:customStyle="1" w:styleId="10">
+    <w:name w:val="본문내용1"/>
+    <w:basedOn w:val="a3"/>
+    <w:link w:val="1Char0"/>
+    <w:qFormat/>
+    <w:rsid w:val="00AA0D15"/>
+  </w:style>
+  <w:style w:type="paragraph" w:customStyle="1" w:styleId="2">
+    <w:name w:val="본문내용2"/>
+    <w:basedOn w:val="10"/>
+    <w:link w:val="2Char0"/>
+    <w:qFormat/>
+    <w:rsid w:val="000A15F9"/>
+    <w:pPr>
+      <w:numPr>
+        <w:ilvl w:val="3"/>
+        <w:numId w:val="5"/>
+      </w:numPr>
+    </w:pPr>
+  </w:style>
+  <w:style w:type="character" w:customStyle="1" w:styleId="1Char0">
+    <w:name w:val="본문내용1 Char"/>
+    <w:basedOn w:val="Char3"/>
+    <w:link w:val="10"/>
+    <w:rsid w:val="00AA0D15"/>
+    <w:rPr>
+      <w:rFonts w:ascii="맑은 고딕" w:eastAsia="맑은 고딕"/>
+      <w:sz w:val="18"/>
+    </w:rPr>
+  </w:style>
+  <w:style w:type="paragraph" w:customStyle="1" w:styleId="a0">
+    <w:name w:val="표 설명"/>
+    <w:basedOn w:val="10"/>
+    <w:link w:val="Char4"/>
+    <w:qFormat/>
+    <w:rsid w:val="007E2FFF"/>
+    <w:pPr>
+      <w:numPr>
+        <w:numId w:val="4"/>
+      </w:numPr>
+      <w:ind w:left="1254" w:hanging="403"/>
+    </w:pPr>
+  </w:style>
+  <w:style w:type="character" w:customStyle="1" w:styleId="2Char0">
+    <w:name w:val="본문내용2 Char"/>
+    <w:basedOn w:val="1Char0"/>
+    <w:link w:val="2"/>
+    <w:rsid w:val="000A15F9"/>
+    <w:rPr>
+      <w:rFonts w:ascii="맑은 고딕" w:eastAsia="맑은 고딕"/>
+      <w:sz w:val="18"/>
+    </w:rPr>
+  </w:style>
+  <w:style w:type="paragraph" w:styleId="TOC">
+    <w:name w:val="TOC Heading"/>
+    <w:basedOn w:val="1"/>
+    <w:next w:val="a4"/>
+    <w:uiPriority w:val="39"/>
+    <w:unhideWhenUsed/>
+    <w:qFormat/>
+    <w:rsid w:val="00150EB6"/>
+    <w:pPr>
+      <w:keepLines/>
+      <w:widowControl/>
+      <w:wordWrap/>
+      <w:autoSpaceDE/>
+      <w:autoSpaceDN/>
+      <w:spacing w:before="240" w:after="0" w:line="259" w:lineRule="auto"/>
+      <w:jc w:val="left"/>
+      <w:outlineLvl w:val="9"/>
+    </w:pPr>
+    <w:rPr>
+      <w:color w:val="365F91" w:themeColor="accent1" w:themeShade="BF"/>
+      <w:kern w:val="0"/>
+      <w:sz w:val="32"/>
+      <w:szCs w:val="32"/>
+    </w:rPr>
+  </w:style>
+  <w:style w:type="character" w:customStyle="1" w:styleId="Char4">
+    <w:name w:val="표 설명 Char"/>
+    <w:basedOn w:val="1Char0"/>
+    <w:link w:val="a0"/>
+    <w:rsid w:val="007E2FFF"/>
+    <w:rPr>
+      <w:rFonts w:ascii="맑은 고딕" w:eastAsia="맑은 고딕"/>
+      <w:sz w:val="18"/>
+    </w:rPr>
+  </w:style>
+  <w:style w:type="paragraph" w:styleId="11">
+    <w:name w:val="toc 1"/>
+    <w:basedOn w:val="a4"/>
+    <w:next w:val="a4"/>
+    <w:autoRedefine/>
+    <w:uiPriority w:val="39"/>
+    <w:unhideWhenUsed/>
+    <w:rsid w:val="00150EB6"/>
+  </w:style>
+  <w:style w:type="paragraph" w:styleId="21">
+    <w:name w:val="toc 2"/>
+    <w:basedOn w:val="a4"/>
+    <w:next w:val="a4"/>
+    <w:autoRedefine/>
+    <w:uiPriority w:val="39"/>
+    <w:unhideWhenUsed/>
+    <w:rsid w:val="00150EB6"/>
+    <w:pPr>
+      <w:ind w:leftChars="200" w:left="425"/>
+    </w:pPr>
+  </w:style>
+  <w:style w:type="paragraph" w:styleId="31">
+    <w:name w:val="toc 3"/>
+    <w:basedOn w:val="a4"/>
+    <w:next w:val="a4"/>
+    <w:autoRedefine/>
+    <w:uiPriority w:val="39"/>
+    <w:unhideWhenUsed/>
+    <w:rsid w:val="00150EB6"/>
+    <w:pPr>
+      <w:ind w:leftChars="400" w:left="850"/>
+    </w:pPr>
+  </w:style>
+  <w:style w:type="character" w:styleId="aa">
+    <w:name w:val="Hyperlink"/>
+    <w:basedOn w:val="a5"/>
+    <w:uiPriority w:val="99"/>
+    <w:unhideWhenUsed/>
+    <w:rsid w:val="00150EB6"/>
+    <w:rPr>
+      <w:color w:val="0000FF" w:themeColor="hyperlink"/>
+      <w:u w:val="single"/>
+    </w:rPr>
+  </w:style>
+  <w:style w:type="table" w:styleId="ab">
+    <w:name w:val="Table Grid"/>
+    <w:basedOn w:val="a6"/>
+    <w:uiPriority w:val="59"/>
+    <w:rsid w:val="005278F0"/>
+    <w:pPr>
+      <w:spacing w:after="0" w:line="240" w:lineRule="auto"/>
+    </w:pPr>
+    <w:tblPr>
+      <w:tblInd w:w="0" w:type="dxa"/>
+      <w:tblBorders>
+        <w:top w:val="single" w:sz="4" w:space="0" w:color="auto"/>
+        <w:left w:val="single" w:sz="4" w:space="0" w:color="auto"/>
+        <w:bottom w:val="single" w:sz="4" w:space="0" w:color="auto"/>
+        <w:right w:val="single" w:sz="4" w:space="0" w:color="auto"/>
+        <w:insideH w:val="single" w:sz="4" w:space="0" w:color="auto"/>
+        <w:insideV w:val="single" w:sz="4" w:space="0" w:color="auto"/>
+      </w:tblBorders>
+      <w:tblCellMar>
+        <w:top w:w="0" w:type="dxa"/>
+        <w:left w:w="108" w:type="dxa"/>
+        <w:bottom w:w="0" w:type="dxa"/>
+        <w:right w:w="108" w:type="dxa"/>
+      </w:tblCellMar>
     </w:tblPr>
   </w:style>
   <w:style w:type="paragraph" w:customStyle="1" w:styleId="ac">
@@ -6440,7 +8716,7 @@
 </file>
 
 <file path=customXml/itemProps1.xml><?xml version="1.0" encoding="utf-8"?>
-<ds:datastoreItem xmlns:ds="http://schemas.openxmlformats.org/officeDocument/2006/customXml" ds:itemID="{DF3EE4CB-18F6-43CF-BE49-84F32C84E37D}">
+<ds:datastoreItem xmlns:ds="http://schemas.openxmlformats.org/officeDocument/2006/customXml" ds:itemID="{7995C61C-01BE-4A68-894F-0857A67F267A}">
   <ds:schemaRefs>
     <ds:schemaRef ds:uri="http://schemas.openxmlformats.org/officeDocument/2006/bibliography"/>
   </ds:schemaRefs>
